--- a/Documentation/Verification_Plan/Functional_Verification_Plan_Template.docx
+++ b/Documentation/Verification_Plan/Functional_Verification_Plan_Template.docx
@@ -99,14 +99,7 @@
           <w:b/>
           <w:sz w:val="36"/>
         </w:rPr>
-        <w:t>Verification of True Dual Port RAM using SV and UVM</w:t>
-      </w:r>
-      <w:r>
-        <w:rPr>
-          <w:b/>
-          <w:sz w:val="36"/>
-        </w:rPr>
-        <w:t>”</w:t>
+        <w:t>Verification of True Dual Port RAM using SV and UVM”</w:t>
       </w:r>
     </w:p>
     <w:p>
@@ -1244,13 +1237,7 @@
           <w:tab w:val="left" w:pos="849" w:leader="none"/>
           <w:tab w:val="right" w:pos="9350" w:leader="dot"/>
         </w:tabs>
-        <w:rPr>
-          <w:rFonts w:ascii="Calibri" w:hAnsi="Calibri" w:eastAsia="" w:cs="" w:asciiTheme="minorHAnsi" w:cstheme="minorBidi" w:eastAsiaTheme="minorEastAsia" w:hAnsiTheme="minorHAnsi"/>
-          <w:color w:val="00000A"/>
-          <w:sz w:val="22"/>
-          <w:szCs w:val="22"/>
-          <w:lang w:eastAsia="en-US"/>
-        </w:rPr>
+        <w:rPr/>
       </w:pPr>
       <w:hyperlink w:anchor="_Toc419795966">
         <w:r>
@@ -1273,6 +1260,18 @@
         </w:r>
         <w:r>
           <w:rPr>
+            <w:rStyle w:val="IndexLink"/>
+          </w:rPr>
+          <w:t xml:space="preserve">Overview of </w:t>
+        </w:r>
+        <w:r>
+          <w:rPr>
+            <w:rStyle w:val="IndexLink"/>
+          </w:rPr>
+          <w:t>TDP RAM UVC</w:t>
+        </w:r>
+        <w:r>
+          <w:rPr>
             <w:webHidden/>
           </w:rPr>
           <w:fldChar w:fldCharType="begin"/>
@@ -1293,7 +1292,7 @@
           <w:rPr>
             <w:rStyle w:val="IndexLink"/>
           </w:rPr>
-          <w:t>Overview of &lt;Project Name&gt; Verification Architecture</w:t>
+          <w:t xml:space="preserve"> Verification Architecture</w:t>
           <w:tab/>
           <w:t>8</w:t>
         </w:r>
@@ -3824,8 +3823,8 @@
           <w:color w:val="000000" w:themeColor="text1"/>
         </w:rPr>
       </w:pPr>
-      <w:bookmarkStart w:id="2" w:name="_Toc419795954"/>
-      <w:bookmarkStart w:id="3" w:name="_Toc405376918"/>
+      <w:bookmarkStart w:id="2" w:name="_Toc405376918"/>
+      <w:bookmarkStart w:id="3" w:name="_Toc419795954"/>
       <w:bookmarkEnd w:id="2"/>
       <w:bookmarkEnd w:id="3"/>
       <w:r>
@@ -3853,8 +3852,8 @@
           <w:szCs w:val="24"/>
         </w:rPr>
       </w:pPr>
-      <w:bookmarkStart w:id="4" w:name="_Toc419795955"/>
-      <w:bookmarkStart w:id="5" w:name="_Toc405376919"/>
+      <w:bookmarkStart w:id="4" w:name="_Toc405376919"/>
+      <w:bookmarkStart w:id="5" w:name="_Toc419795955"/>
       <w:bookmarkEnd w:id="4"/>
       <w:bookmarkEnd w:id="5"/>
       <w:r>
@@ -3873,9 +3872,9 @@
         <w:jc w:val="center"/>
         <w:rPr/>
       </w:pPr>
-      <w:bookmarkStart w:id="6" w:name="_Toc419796106"/>
+      <w:bookmarkStart w:id="6" w:name="_Toc333935438"/>
       <w:bookmarkStart w:id="7" w:name="_Toc353986285"/>
-      <w:bookmarkStart w:id="8" w:name="_Toc333935438"/>
+      <w:bookmarkStart w:id="8" w:name="_Toc419796106"/>
       <w:r>
         <w:rPr>
           <w:b w:val="false"/>
@@ -3891,13 +3890,14 @@
       <w:r>
         <w:fldChar w:fldCharType="separate"/>
       </w:r>
-      <w:bookmarkStart w:id="9" w:name="__Fieldmark__607_2552085529"/>
+      <w:bookmarkStart w:id="9" w:name="__Fieldmark__610_3414425876"/>
       <w:r>
         <w:rPr>
           <w:b w:val="false"/>
         </w:rPr>
         <w:t>1</w:t>
       </w:r>
+      <w:bookmarkStart w:id="10" w:name="__Fieldmark__607_2552085529"/>
       <w:r>
         <w:rPr>
           <w:b w:val="false"/>
@@ -3907,6 +3907,7 @@
         <w:fldChar w:fldCharType="end"/>
       </w:r>
       <w:bookmarkEnd w:id="9"/>
+      <w:bookmarkEnd w:id="10"/>
       <w:r>
         <w:rPr>
           <w:b w:val="false"/>
@@ -3945,7 +3946,7 @@
       <w:tblPr>
         <w:tblW w:w="9810" w:type="dxa"/>
         <w:jc w:val="left"/>
-        <w:tblInd w:w="0" w:type="dxa"/>
+        <w:tblInd w:w="-5" w:type="dxa"/>
         <w:tblBorders>
           <w:top w:val="single" w:sz="4" w:space="0" w:color="00000A"/>
           <w:left w:val="single" w:sz="4" w:space="0" w:color="00000A"/>
@@ -3956,16 +3957,16 @@
         </w:tblBorders>
         <w:tblCellMar>
           <w:top w:w="0" w:type="dxa"/>
-          <w:left w:w="0" w:type="dxa"/>
+          <w:left w:w="-5" w:type="dxa"/>
           <w:bottom w:w="0" w:type="dxa"/>
           <w:right w:w="0" w:type="dxa"/>
         </w:tblCellMar>
         <w:tblLook w:val="0000" w:noVBand="0" w:noHBand="0" w:lastColumn="0" w:firstColumn="0" w:lastRow="0" w:firstRow="0"/>
       </w:tblPr>
       <w:tblGrid>
-        <w:gridCol w:w="1354"/>
+        <w:gridCol w:w="1353"/>
         <w:gridCol w:w="1076"/>
-        <w:gridCol w:w="1895"/>
+        <w:gridCol w:w="1896"/>
         <w:gridCol w:w="5484"/>
       </w:tblGrid>
       <w:tr>
@@ -3974,7 +3975,7 @@
         </w:trPr>
         <w:tc>
           <w:tcPr>
-            <w:tcW w:w="1354" w:type="dxa"/>
+            <w:tcW w:w="1353" w:type="dxa"/>
             <w:tcBorders>
               <w:top w:val="single" w:sz="4" w:space="0" w:color="00000A"/>
               <w:left w:val="single" w:sz="4" w:space="0" w:color="00000A"/>
@@ -3985,7 +3986,7 @@
             </w:tcBorders>
             <w:shd w:color="auto" w:fill="D9D9D9" w:themeFill="background1" w:themeFillShade="d9" w:val="clear"/>
             <w:tcMar>
-              <w:left w:w="0" w:type="dxa"/>
+              <w:left w:w="-5" w:type="dxa"/>
             </w:tcMar>
           </w:tcPr>
           <w:p>
@@ -4020,7 +4021,7 @@
             </w:tcBorders>
             <w:shd w:color="auto" w:fill="D9D9D9" w:themeFill="background1" w:themeFillShade="d9" w:val="clear"/>
             <w:tcMar>
-              <w:left w:w="0" w:type="dxa"/>
+              <w:left w:w="-5" w:type="dxa"/>
             </w:tcMar>
           </w:tcPr>
           <w:p>
@@ -4044,7 +4045,7 @@
         </w:tc>
         <w:tc>
           <w:tcPr>
-            <w:tcW w:w="1895" w:type="dxa"/>
+            <w:tcW w:w="1896" w:type="dxa"/>
             <w:tcBorders>
               <w:top w:val="single" w:sz="4" w:space="0" w:color="00000A"/>
               <w:left w:val="single" w:sz="4" w:space="0" w:color="00000A"/>
@@ -4055,7 +4056,7 @@
             </w:tcBorders>
             <w:shd w:color="auto" w:fill="D9D9D9" w:themeFill="background1" w:themeFillShade="d9" w:val="clear"/>
             <w:tcMar>
-              <w:left w:w="0" w:type="dxa"/>
+              <w:left w:w="-5" w:type="dxa"/>
             </w:tcMar>
           </w:tcPr>
           <w:p>
@@ -4090,7 +4091,7 @@
             </w:tcBorders>
             <w:shd w:color="auto" w:fill="D9D9D9" w:themeFill="background1" w:themeFillShade="d9" w:val="clear"/>
             <w:tcMar>
-              <w:left w:w="0" w:type="dxa"/>
+              <w:left w:w="-5" w:type="dxa"/>
             </w:tcMar>
           </w:tcPr>
           <w:p>
@@ -4119,7 +4120,7 @@
         </w:trPr>
         <w:tc>
           <w:tcPr>
-            <w:tcW w:w="1354" w:type="dxa"/>
+            <w:tcW w:w="1353" w:type="dxa"/>
             <w:tcBorders>
               <w:top w:val="single" w:sz="4" w:space="0" w:color="00000A"/>
               <w:left w:val="single" w:sz="4" w:space="0" w:color="00000A"/>
@@ -4130,7 +4131,7 @@
             </w:tcBorders>
             <w:shd w:fill="auto" w:val="clear"/>
             <w:tcMar>
-              <w:left w:w="0" w:type="dxa"/>
+              <w:left w:w="-5" w:type="dxa"/>
             </w:tcMar>
             <w:vAlign w:val="center"/>
           </w:tcPr>
@@ -4146,14 +4147,7 @@
                 <w:sz w:val="20"/>
                 <w:szCs w:val="20"/>
               </w:rPr>
-              <w:t>0</w:t>
-            </w:r>
-            <w:r>
-              <w:rPr>
-                <w:sz w:val="20"/>
-                <w:szCs w:val="20"/>
-              </w:rPr>
-              <w:t>9/09/2023</w:t>
+              <w:t>09/09/2023</w:t>
             </w:r>
           </w:p>
         </w:tc>
@@ -4170,7 +4164,7 @@
             </w:tcBorders>
             <w:shd w:fill="auto" w:val="clear"/>
             <w:tcMar>
-              <w:left w:w="0" w:type="dxa"/>
+              <w:left w:w="-5" w:type="dxa"/>
             </w:tcMar>
             <w:vAlign w:val="center"/>
           </w:tcPr>
@@ -4195,7 +4189,7 @@
         </w:tc>
         <w:tc>
           <w:tcPr>
-            <w:tcW w:w="1895" w:type="dxa"/>
+            <w:tcW w:w="1896" w:type="dxa"/>
             <w:tcBorders>
               <w:top w:val="single" w:sz="4" w:space="0" w:color="00000A"/>
               <w:left w:val="single" w:sz="4" w:space="0" w:color="00000A"/>
@@ -4206,7 +4200,7 @@
             </w:tcBorders>
             <w:shd w:fill="auto" w:val="clear"/>
             <w:tcMar>
-              <w:left w:w="0" w:type="dxa"/>
+              <w:left w:w="-5" w:type="dxa"/>
             </w:tcMar>
             <w:vAlign w:val="center"/>
           </w:tcPr>
@@ -4240,7 +4234,7 @@
             </w:tcBorders>
             <w:shd w:fill="auto" w:val="clear"/>
             <w:tcMar>
-              <w:left w:w="0" w:type="dxa"/>
+              <w:left w:w="-5" w:type="dxa"/>
             </w:tcMar>
           </w:tcPr>
           <w:p>
@@ -4276,7 +4270,7 @@
         </w:trPr>
         <w:tc>
           <w:tcPr>
-            <w:tcW w:w="1354" w:type="dxa"/>
+            <w:tcW w:w="1353" w:type="dxa"/>
             <w:tcBorders>
               <w:top w:val="single" w:sz="4" w:space="0" w:color="00000A"/>
               <w:left w:val="single" w:sz="4" w:space="0" w:color="00000A"/>
@@ -4287,7 +4281,7 @@
             </w:tcBorders>
             <w:shd w:fill="auto" w:val="clear"/>
             <w:tcMar>
-              <w:left w:w="0" w:type="dxa"/>
+              <w:left w:w="-5" w:type="dxa"/>
             </w:tcMar>
             <w:vAlign w:val="center"/>
           </w:tcPr>
@@ -4322,7 +4316,7 @@
             </w:tcBorders>
             <w:shd w:fill="auto" w:val="clear"/>
             <w:tcMar>
-              <w:left w:w="0" w:type="dxa"/>
+              <w:left w:w="-5" w:type="dxa"/>
             </w:tcMar>
             <w:vAlign w:val="center"/>
           </w:tcPr>
@@ -4346,7 +4340,7 @@
         </w:tc>
         <w:tc>
           <w:tcPr>
-            <w:tcW w:w="1895" w:type="dxa"/>
+            <w:tcW w:w="1896" w:type="dxa"/>
             <w:tcBorders>
               <w:top w:val="single" w:sz="4" w:space="0" w:color="00000A"/>
               <w:left w:val="single" w:sz="4" w:space="0" w:color="00000A"/>
@@ -4357,7 +4351,7 @@
             </w:tcBorders>
             <w:shd w:fill="auto" w:val="clear"/>
             <w:tcMar>
-              <w:left w:w="0" w:type="dxa"/>
+              <w:left w:w="-5" w:type="dxa"/>
             </w:tcMar>
             <w:vAlign w:val="center"/>
           </w:tcPr>
@@ -4393,7 +4387,7 @@
             </w:tcBorders>
             <w:shd w:fill="auto" w:val="clear"/>
             <w:tcMar>
-              <w:left w:w="0" w:type="dxa"/>
+              <w:left w:w="-5" w:type="dxa"/>
             </w:tcMar>
           </w:tcPr>
           <w:p>
@@ -4421,7 +4415,7 @@
         </w:trPr>
         <w:tc>
           <w:tcPr>
-            <w:tcW w:w="1354" w:type="dxa"/>
+            <w:tcW w:w="1353" w:type="dxa"/>
             <w:tcBorders>
               <w:top w:val="single" w:sz="4" w:space="0" w:color="00000A"/>
               <w:left w:val="single" w:sz="4" w:space="0" w:color="00000A"/>
@@ -4432,7 +4426,7 @@
             </w:tcBorders>
             <w:shd w:fill="auto" w:val="clear"/>
             <w:tcMar>
-              <w:left w:w="0" w:type="dxa"/>
+              <w:left w:w="-5" w:type="dxa"/>
             </w:tcMar>
           </w:tcPr>
           <w:p>
@@ -4466,7 +4460,7 @@
             </w:tcBorders>
             <w:shd w:fill="auto" w:val="clear"/>
             <w:tcMar>
-              <w:left w:w="0" w:type="dxa"/>
+              <w:left w:w="-5" w:type="dxa"/>
             </w:tcMar>
           </w:tcPr>
           <w:p>
@@ -4489,7 +4483,7 @@
         </w:tc>
         <w:tc>
           <w:tcPr>
-            <w:tcW w:w="1895" w:type="dxa"/>
+            <w:tcW w:w="1896" w:type="dxa"/>
             <w:tcBorders>
               <w:top w:val="single" w:sz="4" w:space="0" w:color="00000A"/>
               <w:left w:val="single" w:sz="4" w:space="0" w:color="00000A"/>
@@ -4500,7 +4494,7 @@
             </w:tcBorders>
             <w:shd w:fill="auto" w:val="clear"/>
             <w:tcMar>
-              <w:left w:w="0" w:type="dxa"/>
+              <w:left w:w="-5" w:type="dxa"/>
             </w:tcMar>
           </w:tcPr>
           <w:p>
@@ -4535,7 +4529,7 @@
             </w:tcBorders>
             <w:shd w:fill="auto" w:val="clear"/>
             <w:tcMar>
-              <w:left w:w="0" w:type="dxa"/>
+              <w:left w:w="-5" w:type="dxa"/>
             </w:tcMar>
           </w:tcPr>
           <w:p>
@@ -4563,7 +4557,7 @@
         </w:trPr>
         <w:tc>
           <w:tcPr>
-            <w:tcW w:w="1354" w:type="dxa"/>
+            <w:tcW w:w="1353" w:type="dxa"/>
             <w:tcBorders>
               <w:top w:val="single" w:sz="4" w:space="0" w:color="00000A"/>
               <w:left w:val="single" w:sz="4" w:space="0" w:color="00000A"/>
@@ -4574,7 +4568,7 @@
             </w:tcBorders>
             <w:shd w:fill="auto" w:val="clear"/>
             <w:tcMar>
-              <w:left w:w="0" w:type="dxa"/>
+              <w:left w:w="-5" w:type="dxa"/>
             </w:tcMar>
           </w:tcPr>
           <w:p>
@@ -4608,7 +4602,7 @@
             </w:tcBorders>
             <w:shd w:fill="auto" w:val="clear"/>
             <w:tcMar>
-              <w:left w:w="0" w:type="dxa"/>
+              <w:left w:w="-5" w:type="dxa"/>
             </w:tcMar>
           </w:tcPr>
           <w:p>
@@ -4631,7 +4625,7 @@
         </w:tc>
         <w:tc>
           <w:tcPr>
-            <w:tcW w:w="1895" w:type="dxa"/>
+            <w:tcW w:w="1896" w:type="dxa"/>
             <w:tcBorders>
               <w:top w:val="single" w:sz="4" w:space="0" w:color="00000A"/>
               <w:left w:val="single" w:sz="4" w:space="0" w:color="00000A"/>
@@ -4642,7 +4636,7 @@
             </w:tcBorders>
             <w:shd w:fill="auto" w:val="clear"/>
             <w:tcMar>
-              <w:left w:w="0" w:type="dxa"/>
+              <w:left w:w="-5" w:type="dxa"/>
             </w:tcMar>
           </w:tcPr>
           <w:p>
@@ -4677,7 +4671,7 @@
             </w:tcBorders>
             <w:shd w:fill="auto" w:val="clear"/>
             <w:tcMar>
-              <w:left w:w="0" w:type="dxa"/>
+              <w:left w:w="-5" w:type="dxa"/>
             </w:tcMar>
           </w:tcPr>
           <w:p>
@@ -4739,10 +4733,10 @@
           <w:szCs w:val="24"/>
         </w:rPr>
       </w:pPr>
-      <w:bookmarkStart w:id="10" w:name="_Toc419795956"/>
       <w:bookmarkStart w:id="11" w:name="_Toc405376920"/>
-      <w:bookmarkEnd w:id="10"/>
+      <w:bookmarkStart w:id="12" w:name="_Toc419795956"/>
       <w:bookmarkEnd w:id="11"/>
+      <w:bookmarkEnd w:id="12"/>
       <w:r>
         <w:rPr>
           <w:color w:val="000000" w:themeColor="text1"/>
@@ -4759,8 +4753,8 @@
         <w:jc w:val="center"/>
         <w:rPr/>
       </w:pPr>
-      <w:bookmarkStart w:id="12" w:name="_Toc419796107"/>
       <w:bookmarkStart w:id="13" w:name="_Toc353986286"/>
+      <w:bookmarkStart w:id="14" w:name="_Toc419796107"/>
       <w:r>
         <w:rPr>
           <w:b w:val="false"/>
@@ -4785,8 +4779,8 @@
       <w:r>
         <w:fldChar w:fldCharType="end"/>
       </w:r>
-      <w:bookmarkEnd w:id="12"/>
       <w:bookmarkEnd w:id="13"/>
+      <w:bookmarkEnd w:id="14"/>
       <w:r>
         <w:rPr>
           <w:b w:val="false"/>
@@ -4798,7 +4792,7 @@
       <w:tblPr>
         <w:tblW w:w="9810" w:type="dxa"/>
         <w:jc w:val="left"/>
-        <w:tblInd w:w="108" w:type="dxa"/>
+        <w:tblInd w:w="103" w:type="dxa"/>
         <w:tblBorders>
           <w:top w:val="single" w:sz="4" w:space="0" w:color="00000A"/>
           <w:left w:val="single" w:sz="4" w:space="0" w:color="00000A"/>
@@ -4809,7 +4803,7 @@
         </w:tblBorders>
         <w:tblCellMar>
           <w:top w:w="0" w:type="dxa"/>
-          <w:left w:w="108" w:type="dxa"/>
+          <w:left w:w="103" w:type="dxa"/>
           <w:bottom w:w="0" w:type="dxa"/>
           <w:right w:w="108" w:type="dxa"/>
         </w:tblCellMar>
@@ -4836,7 +4830,7 @@
             </w:tcBorders>
             <w:shd w:color="auto" w:fill="D9D9D9" w:themeFill="background1" w:themeFillShade="d9" w:val="clear"/>
             <w:tcMar>
-              <w:left w:w="108" w:type="dxa"/>
+              <w:left w:w="103" w:type="dxa"/>
             </w:tcMar>
           </w:tcPr>
           <w:p>
@@ -4867,7 +4861,7 @@
             </w:tcBorders>
             <w:shd w:color="auto" w:fill="D9D9D9" w:themeFill="background1" w:themeFillShade="d9" w:val="clear"/>
             <w:tcMar>
-              <w:left w:w="108" w:type="dxa"/>
+              <w:left w:w="103" w:type="dxa"/>
             </w:tcMar>
           </w:tcPr>
           <w:p>
@@ -4903,7 +4897,7 @@
             </w:tcBorders>
             <w:shd w:fill="auto" w:val="clear"/>
             <w:tcMar>
-              <w:left w:w="108" w:type="dxa"/>
+              <w:left w:w="103" w:type="dxa"/>
             </w:tcMar>
           </w:tcPr>
           <w:p>
@@ -4938,7 +4932,7 @@
             </w:tcBorders>
             <w:shd w:fill="auto" w:val="clear"/>
             <w:tcMar>
-              <w:left w:w="108" w:type="dxa"/>
+              <w:left w:w="103" w:type="dxa"/>
             </w:tcMar>
           </w:tcPr>
           <w:p>
@@ -4996,7 +4990,7 @@
             </w:tcBorders>
             <w:shd w:fill="auto" w:val="clear"/>
             <w:tcMar>
-              <w:left w:w="108" w:type="dxa"/>
+              <w:left w:w="103" w:type="dxa"/>
             </w:tcMar>
           </w:tcPr>
           <w:p>
@@ -5031,7 +5025,7 @@
             </w:tcBorders>
             <w:shd w:fill="auto" w:val="clear"/>
             <w:tcMar>
-              <w:left w:w="108" w:type="dxa"/>
+              <w:left w:w="103" w:type="dxa"/>
             </w:tcMar>
           </w:tcPr>
           <w:p>
@@ -5102,7 +5096,7 @@
             </w:tcBorders>
             <w:shd w:fill="auto" w:val="clear"/>
             <w:tcMar>
-              <w:left w:w="108" w:type="dxa"/>
+              <w:left w:w="103" w:type="dxa"/>
             </w:tcMar>
           </w:tcPr>
           <w:p>
@@ -5137,7 +5131,7 @@
             </w:tcBorders>
             <w:shd w:fill="auto" w:val="clear"/>
             <w:tcMar>
-              <w:left w:w="108" w:type="dxa"/>
+              <w:left w:w="103" w:type="dxa"/>
             </w:tcMar>
           </w:tcPr>
           <w:p>
@@ -5195,7 +5189,7 @@
             </w:tcBorders>
             <w:shd w:fill="auto" w:val="clear"/>
             <w:tcMar>
-              <w:left w:w="108" w:type="dxa"/>
+              <w:left w:w="103" w:type="dxa"/>
             </w:tcMar>
           </w:tcPr>
           <w:p>
@@ -5230,7 +5224,7 @@
             </w:tcBorders>
             <w:shd w:fill="auto" w:val="clear"/>
             <w:tcMar>
-              <w:left w:w="108" w:type="dxa"/>
+              <w:left w:w="103" w:type="dxa"/>
             </w:tcMar>
           </w:tcPr>
           <w:p>
@@ -5301,7 +5295,7 @@
             </w:tcBorders>
             <w:shd w:fill="auto" w:val="clear"/>
             <w:tcMar>
-              <w:left w:w="108" w:type="dxa"/>
+              <w:left w:w="103" w:type="dxa"/>
             </w:tcMar>
           </w:tcPr>
           <w:p>
@@ -5336,7 +5330,7 @@
             </w:tcBorders>
             <w:shd w:fill="auto" w:val="clear"/>
             <w:tcMar>
-              <w:left w:w="108" w:type="dxa"/>
+              <w:left w:w="103" w:type="dxa"/>
             </w:tcMar>
           </w:tcPr>
           <w:p>
@@ -5394,7 +5388,7 @@
             </w:tcBorders>
             <w:shd w:fill="auto" w:val="clear"/>
             <w:tcMar>
-              <w:left w:w="108" w:type="dxa"/>
+              <w:left w:w="103" w:type="dxa"/>
             </w:tcMar>
           </w:tcPr>
           <w:p>
@@ -5429,7 +5423,7 @@
             </w:tcBorders>
             <w:shd w:fill="auto" w:val="clear"/>
             <w:tcMar>
-              <w:left w:w="108" w:type="dxa"/>
+              <w:left w:w="103" w:type="dxa"/>
             </w:tcMar>
           </w:tcPr>
           <w:p>
@@ -5487,7 +5481,7 @@
             </w:tcBorders>
             <w:shd w:fill="auto" w:val="clear"/>
             <w:tcMar>
-              <w:left w:w="108" w:type="dxa"/>
+              <w:left w:w="103" w:type="dxa"/>
             </w:tcMar>
           </w:tcPr>
           <w:p>
@@ -5522,7 +5516,7 @@
             </w:tcBorders>
             <w:shd w:fill="auto" w:val="clear"/>
             <w:tcMar>
-              <w:left w:w="108" w:type="dxa"/>
+              <w:left w:w="103" w:type="dxa"/>
             </w:tcMar>
           </w:tcPr>
           <w:p>
@@ -5560,7 +5554,7 @@
             </w:tcBorders>
             <w:shd w:fill="auto" w:val="clear"/>
             <w:tcMar>
-              <w:left w:w="108" w:type="dxa"/>
+              <w:left w:w="103" w:type="dxa"/>
             </w:tcMar>
           </w:tcPr>
           <w:p>
@@ -5595,7 +5589,7 @@
             </w:tcBorders>
             <w:shd w:fill="auto" w:val="clear"/>
             <w:tcMar>
-              <w:left w:w="108" w:type="dxa"/>
+              <w:left w:w="103" w:type="dxa"/>
             </w:tcMar>
           </w:tcPr>
           <w:p>
@@ -5656,10 +5650,10 @@
           <w:szCs w:val="24"/>
         </w:rPr>
       </w:pPr>
-      <w:bookmarkStart w:id="14" w:name="_Toc419795957"/>
       <w:bookmarkStart w:id="15" w:name="_Toc405376921"/>
-      <w:bookmarkEnd w:id="14"/>
+      <w:bookmarkStart w:id="16" w:name="_Toc419795957"/>
       <w:bookmarkEnd w:id="15"/>
+      <w:bookmarkEnd w:id="16"/>
       <w:r>
         <w:rPr>
           <w:color w:val="000000" w:themeColor="text1"/>
@@ -5676,9 +5670,9 @@
         <w:jc w:val="center"/>
         <w:rPr/>
       </w:pPr>
-      <w:bookmarkStart w:id="16" w:name="_Toc419796108"/>
-      <w:bookmarkStart w:id="17" w:name="_Toc353986287"/>
-      <w:bookmarkStart w:id="18" w:name="_Toc214092746"/>
+      <w:bookmarkStart w:id="17" w:name="_Toc214092746"/>
+      <w:bookmarkStart w:id="18" w:name="_Toc419796108"/>
+      <w:bookmarkStart w:id="19" w:name="_Toc353986287"/>
       <w:r>
         <w:rPr>
           <w:b w:val="false"/>
@@ -5703,9 +5697,9 @@
       <w:r>
         <w:fldChar w:fldCharType="end"/>
       </w:r>
-      <w:bookmarkEnd w:id="16"/>
       <w:bookmarkEnd w:id="17"/>
       <w:bookmarkEnd w:id="18"/>
+      <w:bookmarkEnd w:id="19"/>
       <w:r>
         <w:rPr>
           <w:b w:val="false"/>
@@ -5717,7 +5711,7 @@
       <w:tblPr>
         <w:tblW w:w="9810" w:type="dxa"/>
         <w:jc w:val="left"/>
-        <w:tblInd w:w="115" w:type="dxa"/>
+        <w:tblInd w:w="110" w:type="dxa"/>
         <w:tblBorders>
           <w:top w:val="single" w:sz="4" w:space="0" w:color="00000A"/>
           <w:left w:val="single" w:sz="4" w:space="0" w:color="00000A"/>
@@ -5728,7 +5722,7 @@
         </w:tblBorders>
         <w:tblCellMar>
           <w:top w:w="0" w:type="dxa"/>
-          <w:left w:w="115" w:type="dxa"/>
+          <w:left w:w="110" w:type="dxa"/>
           <w:bottom w:w="0" w:type="dxa"/>
           <w:right w:w="115" w:type="dxa"/>
         </w:tblCellMar>
@@ -5736,9 +5730,9 @@
       </w:tblPr>
       <w:tblGrid>
         <w:gridCol w:w="700"/>
-        <w:gridCol w:w="6050"/>
+        <w:gridCol w:w="6051"/>
         <w:gridCol w:w="1440"/>
-        <w:gridCol w:w="1619"/>
+        <w:gridCol w:w="1618"/>
       </w:tblGrid>
       <w:tr>
         <w:trPr>
@@ -5757,7 +5751,7 @@
             </w:tcBorders>
             <w:shd w:color="auto" w:fill="D9D9D9" w:themeFill="background1" w:themeFillShade="d9" w:val="clear"/>
             <w:tcMar>
-              <w:left w:w="115" w:type="dxa"/>
+              <w:left w:w="110" w:type="dxa"/>
             </w:tcMar>
             <w:vAlign w:val="center"/>
           </w:tcPr>
@@ -5778,7 +5772,7 @@
         </w:tc>
         <w:tc>
           <w:tcPr>
-            <w:tcW w:w="6050" w:type="dxa"/>
+            <w:tcW w:w="6051" w:type="dxa"/>
             <w:tcBorders>
               <w:top w:val="single" w:sz="4" w:space="0" w:color="00000A"/>
               <w:left w:val="single" w:sz="4" w:space="0" w:color="00000A"/>
@@ -5789,7 +5783,7 @@
             </w:tcBorders>
             <w:shd w:color="auto" w:fill="D9D9D9" w:themeFill="background1" w:themeFillShade="d9" w:val="clear"/>
             <w:tcMar>
-              <w:left w:w="115" w:type="dxa"/>
+              <w:left w:w="110" w:type="dxa"/>
             </w:tcMar>
             <w:vAlign w:val="center"/>
           </w:tcPr>
@@ -5821,7 +5815,7 @@
             </w:tcBorders>
             <w:shd w:color="auto" w:fill="D9D9D9" w:themeFill="background1" w:themeFillShade="d9" w:val="clear"/>
             <w:tcMar>
-              <w:left w:w="115" w:type="dxa"/>
+              <w:left w:w="110" w:type="dxa"/>
             </w:tcMar>
             <w:vAlign w:val="center"/>
           </w:tcPr>
@@ -5842,7 +5836,7 @@
         </w:tc>
         <w:tc>
           <w:tcPr>
-            <w:tcW w:w="1619" w:type="dxa"/>
+            <w:tcW w:w="1618" w:type="dxa"/>
             <w:tcBorders>
               <w:top w:val="single" w:sz="4" w:space="0" w:color="00000A"/>
               <w:left w:val="single" w:sz="4" w:space="0" w:color="00000A"/>
@@ -5853,7 +5847,7 @@
             </w:tcBorders>
             <w:shd w:color="auto" w:fill="D9D9D9" w:themeFill="background1" w:themeFillShade="d9" w:val="clear"/>
             <w:tcMar>
-              <w:left w:w="115" w:type="dxa"/>
+              <w:left w:w="110" w:type="dxa"/>
             </w:tcMar>
             <w:vAlign w:val="center"/>
           </w:tcPr>
@@ -5890,7 +5884,7 @@
             </w:tcBorders>
             <w:shd w:fill="auto" w:val="clear"/>
             <w:tcMar>
-              <w:left w:w="115" w:type="dxa"/>
+              <w:left w:w="110" w:type="dxa"/>
             </w:tcMar>
           </w:tcPr>
           <w:p>
@@ -5909,7 +5903,7 @@
         </w:tc>
         <w:tc>
           <w:tcPr>
-            <w:tcW w:w="6050" w:type="dxa"/>
+            <w:tcW w:w="6051" w:type="dxa"/>
             <w:tcBorders>
               <w:top w:val="single" w:sz="4" w:space="0" w:color="00000A"/>
               <w:left w:val="single" w:sz="4" w:space="0" w:color="00000A"/>
@@ -5920,7 +5914,7 @@
             </w:tcBorders>
             <w:shd w:fill="auto" w:val="clear"/>
             <w:tcMar>
-              <w:left w:w="115" w:type="dxa"/>
+              <w:left w:w="110" w:type="dxa"/>
             </w:tcMar>
           </w:tcPr>
           <w:p>
@@ -5948,7 +5942,7 @@
             </w:tcBorders>
             <w:shd w:fill="auto" w:val="clear"/>
             <w:tcMar>
-              <w:left w:w="115" w:type="dxa"/>
+              <w:left w:w="110" w:type="dxa"/>
             </w:tcMar>
           </w:tcPr>
           <w:p>
@@ -5966,7 +5960,7 @@
         </w:tc>
         <w:tc>
           <w:tcPr>
-            <w:tcW w:w="1619" w:type="dxa"/>
+            <w:tcW w:w="1618" w:type="dxa"/>
             <w:tcBorders>
               <w:top w:val="single" w:sz="4" w:space="0" w:color="00000A"/>
               <w:left w:val="single" w:sz="4" w:space="0" w:color="00000A"/>
@@ -5977,7 +5971,7 @@
             </w:tcBorders>
             <w:shd w:fill="auto" w:val="clear"/>
             <w:tcMar>
-              <w:left w:w="115" w:type="dxa"/>
+              <w:left w:w="110" w:type="dxa"/>
             </w:tcMar>
           </w:tcPr>
           <w:p>
@@ -6010,7 +6004,7 @@
             </w:tcBorders>
             <w:shd w:fill="auto" w:val="clear"/>
             <w:tcMar>
-              <w:left w:w="115" w:type="dxa"/>
+              <w:left w:w="110" w:type="dxa"/>
             </w:tcMar>
           </w:tcPr>
           <w:p>
@@ -6029,7 +6023,7 @@
         </w:tc>
         <w:tc>
           <w:tcPr>
-            <w:tcW w:w="6050" w:type="dxa"/>
+            <w:tcW w:w="6051" w:type="dxa"/>
             <w:tcBorders>
               <w:top w:val="single" w:sz="4" w:space="0" w:color="00000A"/>
               <w:left w:val="single" w:sz="4" w:space="0" w:color="00000A"/>
@@ -6040,7 +6034,7 @@
             </w:tcBorders>
             <w:shd w:fill="auto" w:val="clear"/>
             <w:tcMar>
-              <w:left w:w="115" w:type="dxa"/>
+              <w:left w:w="110" w:type="dxa"/>
             </w:tcMar>
           </w:tcPr>
           <w:p>
@@ -6068,7 +6062,7 @@
             </w:tcBorders>
             <w:shd w:fill="auto" w:val="clear"/>
             <w:tcMar>
-              <w:left w:w="115" w:type="dxa"/>
+              <w:left w:w="110" w:type="dxa"/>
             </w:tcMar>
           </w:tcPr>
           <w:p>
@@ -6086,7 +6080,7 @@
         </w:tc>
         <w:tc>
           <w:tcPr>
-            <w:tcW w:w="1619" w:type="dxa"/>
+            <w:tcW w:w="1618" w:type="dxa"/>
             <w:tcBorders>
               <w:top w:val="single" w:sz="4" w:space="0" w:color="00000A"/>
               <w:left w:val="single" w:sz="4" w:space="0" w:color="00000A"/>
@@ -6097,7 +6091,7 @@
             </w:tcBorders>
             <w:shd w:fill="auto" w:val="clear"/>
             <w:tcMar>
-              <w:left w:w="115" w:type="dxa"/>
+              <w:left w:w="110" w:type="dxa"/>
             </w:tcMar>
           </w:tcPr>
           <w:p>
@@ -6130,7 +6124,7 @@
             </w:tcBorders>
             <w:shd w:fill="auto" w:val="clear"/>
             <w:tcMar>
-              <w:left w:w="115" w:type="dxa"/>
+              <w:left w:w="110" w:type="dxa"/>
             </w:tcMar>
           </w:tcPr>
           <w:p>
@@ -6149,7 +6143,7 @@
         </w:tc>
         <w:tc>
           <w:tcPr>
-            <w:tcW w:w="6050" w:type="dxa"/>
+            <w:tcW w:w="6051" w:type="dxa"/>
             <w:tcBorders>
               <w:top w:val="single" w:sz="4" w:space="0" w:color="00000A"/>
               <w:left w:val="single" w:sz="4" w:space="0" w:color="00000A"/>
@@ -6160,7 +6154,7 @@
             </w:tcBorders>
             <w:shd w:fill="auto" w:val="clear"/>
             <w:tcMar>
-              <w:left w:w="115" w:type="dxa"/>
+              <w:left w:w="110" w:type="dxa"/>
             </w:tcMar>
           </w:tcPr>
           <w:p>
@@ -6188,7 +6182,7 @@
             </w:tcBorders>
             <w:shd w:fill="auto" w:val="clear"/>
             <w:tcMar>
-              <w:left w:w="115" w:type="dxa"/>
+              <w:left w:w="110" w:type="dxa"/>
             </w:tcMar>
           </w:tcPr>
           <w:p>
@@ -6206,7 +6200,7 @@
         </w:tc>
         <w:tc>
           <w:tcPr>
-            <w:tcW w:w="1619" w:type="dxa"/>
+            <w:tcW w:w="1618" w:type="dxa"/>
             <w:tcBorders>
               <w:top w:val="single" w:sz="4" w:space="0" w:color="00000A"/>
               <w:left w:val="single" w:sz="4" w:space="0" w:color="00000A"/>
@@ -6217,7 +6211,7 @@
             </w:tcBorders>
             <w:shd w:fill="auto" w:val="clear"/>
             <w:tcMar>
-              <w:left w:w="115" w:type="dxa"/>
+              <w:left w:w="110" w:type="dxa"/>
             </w:tcMar>
           </w:tcPr>
           <w:p>
@@ -6250,7 +6244,7 @@
             </w:tcBorders>
             <w:shd w:fill="auto" w:val="clear"/>
             <w:tcMar>
-              <w:left w:w="115" w:type="dxa"/>
+              <w:left w:w="110" w:type="dxa"/>
             </w:tcMar>
           </w:tcPr>
           <w:p>
@@ -6269,7 +6263,7 @@
         </w:tc>
         <w:tc>
           <w:tcPr>
-            <w:tcW w:w="6050" w:type="dxa"/>
+            <w:tcW w:w="6051" w:type="dxa"/>
             <w:tcBorders>
               <w:top w:val="single" w:sz="4" w:space="0" w:color="00000A"/>
               <w:left w:val="single" w:sz="4" w:space="0" w:color="00000A"/>
@@ -6280,7 +6274,7 @@
             </w:tcBorders>
             <w:shd w:fill="auto" w:val="clear"/>
             <w:tcMar>
-              <w:left w:w="115" w:type="dxa"/>
+              <w:left w:w="110" w:type="dxa"/>
             </w:tcMar>
           </w:tcPr>
           <w:p>
@@ -6308,7 +6302,7 @@
             </w:tcBorders>
             <w:shd w:fill="auto" w:val="clear"/>
             <w:tcMar>
-              <w:left w:w="115" w:type="dxa"/>
+              <w:left w:w="110" w:type="dxa"/>
             </w:tcMar>
           </w:tcPr>
           <w:p>
@@ -6326,7 +6320,7 @@
         </w:tc>
         <w:tc>
           <w:tcPr>
-            <w:tcW w:w="1619" w:type="dxa"/>
+            <w:tcW w:w="1618" w:type="dxa"/>
             <w:tcBorders>
               <w:top w:val="single" w:sz="4" w:space="0" w:color="00000A"/>
               <w:left w:val="single" w:sz="4" w:space="0" w:color="00000A"/>
@@ -6337,7 +6331,7 @@
             </w:tcBorders>
             <w:shd w:fill="auto" w:val="clear"/>
             <w:tcMar>
-              <w:left w:w="115" w:type="dxa"/>
+              <w:left w:w="110" w:type="dxa"/>
             </w:tcMar>
           </w:tcPr>
           <w:p>
@@ -6370,7 +6364,7 @@
             </w:tcBorders>
             <w:shd w:fill="auto" w:val="clear"/>
             <w:tcMar>
-              <w:left w:w="115" w:type="dxa"/>
+              <w:left w:w="110" w:type="dxa"/>
             </w:tcMar>
           </w:tcPr>
           <w:p>
@@ -6389,7 +6383,7 @@
         </w:tc>
         <w:tc>
           <w:tcPr>
-            <w:tcW w:w="6050" w:type="dxa"/>
+            <w:tcW w:w="6051" w:type="dxa"/>
             <w:tcBorders>
               <w:top w:val="single" w:sz="4" w:space="0" w:color="00000A"/>
               <w:left w:val="single" w:sz="4" w:space="0" w:color="00000A"/>
@@ -6400,7 +6394,7 @@
             </w:tcBorders>
             <w:shd w:fill="auto" w:val="clear"/>
             <w:tcMar>
-              <w:left w:w="115" w:type="dxa"/>
+              <w:left w:w="110" w:type="dxa"/>
             </w:tcMar>
           </w:tcPr>
           <w:p>
@@ -6428,7 +6422,7 @@
             </w:tcBorders>
             <w:shd w:fill="auto" w:val="clear"/>
             <w:tcMar>
-              <w:left w:w="115" w:type="dxa"/>
+              <w:left w:w="110" w:type="dxa"/>
             </w:tcMar>
           </w:tcPr>
           <w:p>
@@ -6446,7 +6440,7 @@
         </w:tc>
         <w:tc>
           <w:tcPr>
-            <w:tcW w:w="1619" w:type="dxa"/>
+            <w:tcW w:w="1618" w:type="dxa"/>
             <w:tcBorders>
               <w:top w:val="single" w:sz="4" w:space="0" w:color="00000A"/>
               <w:left w:val="single" w:sz="4" w:space="0" w:color="00000A"/>
@@ -6457,7 +6451,7 @@
             </w:tcBorders>
             <w:shd w:fill="auto" w:val="clear"/>
             <w:tcMar>
-              <w:left w:w="115" w:type="dxa"/>
+              <w:left w:w="110" w:type="dxa"/>
             </w:tcMar>
           </w:tcPr>
           <w:p>
@@ -6490,7 +6484,7 @@
             </w:tcBorders>
             <w:shd w:fill="auto" w:val="clear"/>
             <w:tcMar>
-              <w:left w:w="115" w:type="dxa"/>
+              <w:left w:w="110" w:type="dxa"/>
             </w:tcMar>
           </w:tcPr>
           <w:p>
@@ -6509,7 +6503,7 @@
         </w:tc>
         <w:tc>
           <w:tcPr>
-            <w:tcW w:w="6050" w:type="dxa"/>
+            <w:tcW w:w="6051" w:type="dxa"/>
             <w:tcBorders>
               <w:top w:val="single" w:sz="4" w:space="0" w:color="00000A"/>
               <w:left w:val="single" w:sz="4" w:space="0" w:color="00000A"/>
@@ -6520,7 +6514,7 @@
             </w:tcBorders>
             <w:shd w:fill="auto" w:val="clear"/>
             <w:tcMar>
-              <w:left w:w="115" w:type="dxa"/>
+              <w:left w:w="110" w:type="dxa"/>
             </w:tcMar>
           </w:tcPr>
           <w:p>
@@ -6548,7 +6542,7 @@
             </w:tcBorders>
             <w:shd w:fill="auto" w:val="clear"/>
             <w:tcMar>
-              <w:left w:w="115" w:type="dxa"/>
+              <w:left w:w="110" w:type="dxa"/>
             </w:tcMar>
           </w:tcPr>
           <w:p>
@@ -6566,7 +6560,7 @@
         </w:tc>
         <w:tc>
           <w:tcPr>
-            <w:tcW w:w="1619" w:type="dxa"/>
+            <w:tcW w:w="1618" w:type="dxa"/>
             <w:tcBorders>
               <w:top w:val="single" w:sz="4" w:space="0" w:color="00000A"/>
               <w:left w:val="single" w:sz="4" w:space="0" w:color="00000A"/>
@@ -6577,7 +6571,7 @@
             </w:tcBorders>
             <w:shd w:fill="auto" w:val="clear"/>
             <w:tcMar>
-              <w:left w:w="115" w:type="dxa"/>
+              <w:left w:w="110" w:type="dxa"/>
             </w:tcMar>
           </w:tcPr>
           <w:p>
@@ -6610,7 +6604,7 @@
             </w:tcBorders>
             <w:shd w:fill="auto" w:val="clear"/>
             <w:tcMar>
-              <w:left w:w="115" w:type="dxa"/>
+              <w:left w:w="110" w:type="dxa"/>
             </w:tcMar>
           </w:tcPr>
           <w:p>
@@ -6629,7 +6623,7 @@
         </w:tc>
         <w:tc>
           <w:tcPr>
-            <w:tcW w:w="6050" w:type="dxa"/>
+            <w:tcW w:w="6051" w:type="dxa"/>
             <w:tcBorders>
               <w:top w:val="single" w:sz="4" w:space="0" w:color="00000A"/>
               <w:left w:val="single" w:sz="4" w:space="0" w:color="00000A"/>
@@ -6640,7 +6634,7 @@
             </w:tcBorders>
             <w:shd w:fill="auto" w:val="clear"/>
             <w:tcMar>
-              <w:left w:w="115" w:type="dxa"/>
+              <w:left w:w="110" w:type="dxa"/>
             </w:tcMar>
           </w:tcPr>
           <w:p>
@@ -6668,7 +6662,7 @@
             </w:tcBorders>
             <w:shd w:fill="auto" w:val="clear"/>
             <w:tcMar>
-              <w:left w:w="115" w:type="dxa"/>
+              <w:left w:w="110" w:type="dxa"/>
             </w:tcMar>
           </w:tcPr>
           <w:p>
@@ -6686,7 +6680,7 @@
         </w:tc>
         <w:tc>
           <w:tcPr>
-            <w:tcW w:w="1619" w:type="dxa"/>
+            <w:tcW w:w="1618" w:type="dxa"/>
             <w:tcBorders>
               <w:top w:val="single" w:sz="4" w:space="0" w:color="00000A"/>
               <w:left w:val="single" w:sz="4" w:space="0" w:color="00000A"/>
@@ -6697,7 +6691,7 @@
             </w:tcBorders>
             <w:shd w:fill="auto" w:val="clear"/>
             <w:tcMar>
-              <w:left w:w="115" w:type="dxa"/>
+              <w:left w:w="110" w:type="dxa"/>
             </w:tcMar>
           </w:tcPr>
           <w:p>
@@ -6730,7 +6724,7 @@
             </w:tcBorders>
             <w:shd w:fill="auto" w:val="clear"/>
             <w:tcMar>
-              <w:left w:w="115" w:type="dxa"/>
+              <w:left w:w="110" w:type="dxa"/>
             </w:tcMar>
           </w:tcPr>
           <w:p>
@@ -6749,7 +6743,7 @@
         </w:tc>
         <w:tc>
           <w:tcPr>
-            <w:tcW w:w="6050" w:type="dxa"/>
+            <w:tcW w:w="6051" w:type="dxa"/>
             <w:tcBorders>
               <w:top w:val="single" w:sz="4" w:space="0" w:color="00000A"/>
               <w:left w:val="single" w:sz="4" w:space="0" w:color="00000A"/>
@@ -6760,7 +6754,7 @@
             </w:tcBorders>
             <w:shd w:fill="auto" w:val="clear"/>
             <w:tcMar>
-              <w:left w:w="115" w:type="dxa"/>
+              <w:left w:w="110" w:type="dxa"/>
             </w:tcMar>
           </w:tcPr>
           <w:p>
@@ -6788,7 +6782,7 @@
             </w:tcBorders>
             <w:shd w:fill="auto" w:val="clear"/>
             <w:tcMar>
-              <w:left w:w="115" w:type="dxa"/>
+              <w:left w:w="110" w:type="dxa"/>
             </w:tcMar>
           </w:tcPr>
           <w:p>
@@ -6806,7 +6800,7 @@
         </w:tc>
         <w:tc>
           <w:tcPr>
-            <w:tcW w:w="1619" w:type="dxa"/>
+            <w:tcW w:w="1618" w:type="dxa"/>
             <w:tcBorders>
               <w:top w:val="single" w:sz="4" w:space="0" w:color="00000A"/>
               <w:left w:val="single" w:sz="4" w:space="0" w:color="00000A"/>
@@ -6817,7 +6811,7 @@
             </w:tcBorders>
             <w:shd w:fill="auto" w:val="clear"/>
             <w:tcMar>
-              <w:left w:w="115" w:type="dxa"/>
+              <w:left w:w="110" w:type="dxa"/>
             </w:tcMar>
           </w:tcPr>
           <w:p>
@@ -6971,10 +6965,10 @@
           <w:szCs w:val="24"/>
         </w:rPr>
       </w:pPr>
-      <w:bookmarkStart w:id="19" w:name="_Toc419795958"/>
       <w:bookmarkStart w:id="20" w:name="_Toc405376922"/>
-      <w:bookmarkEnd w:id="19"/>
+      <w:bookmarkStart w:id="21" w:name="_Toc419795958"/>
       <w:bookmarkEnd w:id="20"/>
+      <w:bookmarkEnd w:id="21"/>
       <w:r>
         <w:rPr>
           <w:color w:val="000000" w:themeColor="text1"/>
@@ -7082,8 +7076,8 @@
         </w:numPr>
         <w:rPr/>
       </w:pPr>
-      <w:bookmarkStart w:id="21" w:name="_Toc419795959"/>
-      <w:bookmarkEnd w:id="21"/>
+      <w:bookmarkStart w:id="22" w:name="_Toc419795959"/>
+      <w:bookmarkEnd w:id="22"/>
       <w:r>
         <w:rPr/>
         <w:t>Overview</w:t>
@@ -7098,8 +7092,8 @@
         </w:numPr>
         <w:rPr/>
       </w:pPr>
-      <w:bookmarkStart w:id="22" w:name="_Toc419795960"/>
-      <w:bookmarkEnd w:id="22"/>
+      <w:bookmarkStart w:id="23" w:name="_Toc419795960"/>
+      <w:bookmarkEnd w:id="23"/>
       <w:r>
         <w:rPr/>
         <w:t>Scope</w:t>
@@ -7112,7 +7106,15 @@
       </w:pPr>
       <w:r>
         <w:rPr/>
-        <w:t>This document specifies the plan for verifying the front-end design of &lt;Project Name&gt; for functional accuracy using simulations. It describes the flow, objectives, methodology, and strategy of execution for functional verification.</w:t>
+        <w:t xml:space="preserve">This document specifies the plan for verifying the front-end design of </w:t>
+      </w:r>
+      <w:r>
+        <w:rPr/>
+        <w:t>True Dual Port RAM</w:t>
+      </w:r>
+      <w:r>
+        <w:rPr/>
+        <w:t xml:space="preserve"> for functional accuracy using simulations. It describes the flow, objectives, methodology, and strategy of execution for functional verification.</w:t>
       </w:r>
     </w:p>
     <w:p>
@@ -7133,8 +7135,8 @@
         </w:numPr>
         <w:rPr/>
       </w:pPr>
-      <w:bookmarkStart w:id="23" w:name="_Toc419795961"/>
-      <w:bookmarkEnd w:id="23"/>
+      <w:bookmarkStart w:id="24" w:name="_Toc419795961"/>
+      <w:bookmarkEnd w:id="24"/>
       <w:r>
         <w:rPr/>
         <w:t>Verification Flow</w:t>
@@ -7147,22 +7149,212 @@
       </w:pPr>
       <w:r>
         <w:rPr/>
-        <w:t>Brief Description</w:t>
+        <w:drawing>
+          <wp:anchor behindDoc="0" distT="0" distB="0" distL="0" distR="0" simplePos="0" locked="0" layoutInCell="1" allowOverlap="1" relativeHeight="2">
+            <wp:simplePos x="0" y="0"/>
+            <wp:positionH relativeFrom="column">
+              <wp:align>center</wp:align>
+            </wp:positionH>
+            <wp:positionV relativeFrom="paragraph">
+              <wp:posOffset>96520</wp:posOffset>
+            </wp:positionV>
+            <wp:extent cx="4196715" cy="2416810"/>
+            <wp:effectExtent l="0" t="0" r="0" b="0"/>
+            <wp:wrapTopAndBottom/>
+            <wp:docPr id="1" name="Image1" descr=""/>
+            <wp:cNvGraphicFramePr>
+              <a:graphicFrameLocks xmlns:a="http://schemas.openxmlformats.org/drawingml/2006/main" noChangeAspect="1"/>
+            </wp:cNvGraphicFramePr>
+            <a:graphic xmlns:a="http://schemas.openxmlformats.org/drawingml/2006/main">
+              <a:graphicData uri="http://schemas.openxmlformats.org/drawingml/2006/picture">
+                <pic:pic xmlns:pic="http://schemas.openxmlformats.org/drawingml/2006/picture">
+                  <pic:nvPicPr>
+                    <pic:cNvPr id="1" name="Image1" descr=""/>
+                    <pic:cNvPicPr>
+                      <a:picLocks noChangeAspect="1" noChangeArrowheads="1"/>
+                    </pic:cNvPicPr>
+                  </pic:nvPicPr>
+                  <pic:blipFill>
+                    <a:blip r:embed="rId2"/>
+                    <a:srcRect l="26023" t="8451" r="30768" b="36410"/>
+                    <a:stretch>
+                      <a:fillRect/>
+                    </a:stretch>
+                  </pic:blipFill>
+                  <pic:spPr bwMode="auto">
+                    <a:xfrm>
+                      <a:off x="0" y="0"/>
+                      <a:ext cx="4196715" cy="2416810"/>
+                    </a:xfrm>
+                    <a:prstGeom prst="rect">
+                      <a:avLst/>
+                    </a:prstGeom>
+                  </pic:spPr>
+                </pic:pic>
+              </a:graphicData>
+            </a:graphic>
+          </wp:anchor>
+        </w:drawing>
       </w:r>
     </w:p>
     <w:p>
       <w:pPr>
         <w:pStyle w:val="Normal"/>
-        <w:rPr/>
-      </w:pPr>
-      <w:r>
-        <w:rPr/>
-        <w:t>&lt;Figure/Diagram showing Verification Flow&gt;</w:t>
+        <w:jc w:val="center"/>
+        <w:rPr/>
+      </w:pPr>
+      <w:r>
+        <w:rPr/>
+        <w:t>Fig. 2.1 Verification Flow of Project</w:t>
       </w:r>
     </w:p>
     <w:p>
       <w:pPr>
         <w:pStyle w:val="Normal"/>
+        <w:jc w:val="left"/>
+        <w:rPr/>
+      </w:pPr>
+      <w:r>
+        <w:rPr/>
+        <w:t>Below is the general flow for the verification of a communication protocol using the Universal Verification Methodology (UVM), along with a diagram illustrating the key components and interactions:</w:t>
+      </w:r>
+    </w:p>
+    <w:p>
+      <w:pPr>
+        <w:pStyle w:val="Normal"/>
+        <w:numPr>
+          <w:ilvl w:val="0"/>
+          <w:numId w:val="7"/>
+        </w:numPr>
+        <w:jc w:val="left"/>
+        <w:rPr/>
+      </w:pPr>
+      <w:r>
+        <w:rPr>
+          <w:b/>
+          <w:bCs/>
+        </w:rPr>
+        <w:t>Protocol Specification Reading:</w:t>
+      </w:r>
+      <w:r>
+        <w:rPr/>
+        <w:t xml:space="preserve"> In the first phase, the verification team needs to thoroughly understand the specification. This includes studying its features, functionalities, and any associated advantages or limitations. The goal is to extract typical scenarios and corner cases that will be essential for comprehensive protocol verification.</w:t>
+      </w:r>
+    </w:p>
+    <w:p>
+      <w:pPr>
+        <w:pStyle w:val="Normal"/>
+        <w:numPr>
+          <w:ilvl w:val="0"/>
+          <w:numId w:val="7"/>
+        </w:numPr>
+        <w:jc w:val="left"/>
+        <w:rPr/>
+      </w:pPr>
+      <w:r>
+        <w:rPr>
+          <w:b/>
+          <w:bCs/>
+        </w:rPr>
+        <w:t>Verification Plan:</w:t>
+      </w:r>
+      <w:r>
+        <w:rPr/>
+        <w:t xml:space="preserve"> During this phase, a detailed verification plan is created. It should encompass the test plan, assertion and checkers plan, and coverage plan. The test plan outlines the test cases and scenarios that will be used to verify the protocol's functionality. The assertion and checkers plan includes the System Verilog Assertions (SVAs) and checker modules that will be used to monitor and validate the protocol behavior during simulation. The coverage plan defines the coverage goals and metrics that will be used to measure the progress and completeness of the verification process.</w:t>
+      </w:r>
+    </w:p>
+    <w:p>
+      <w:pPr>
+        <w:pStyle w:val="Normal"/>
+        <w:numPr>
+          <w:ilvl w:val="0"/>
+          <w:numId w:val="7"/>
+        </w:numPr>
+        <w:jc w:val="left"/>
+        <w:rPr/>
+      </w:pPr>
+      <w:r>
+        <w:rPr>
+          <w:b/>
+          <w:bCs/>
+        </w:rPr>
+        <w:t xml:space="preserve">Verification Plan: </w:t>
+      </w:r>
+      <w:r>
+        <w:rPr/>
+        <w:t>During this phase, a detailed verification plan is created. It should encompass the test plan, assertion and checkers plan, and coverage plan. The test plan outlines the test cases and scenarios that will be used to verify the protocol's functionality. The assertion and checkers plan includes the System Verilog Assertions (SVAs) and checker modules that will be used to monitor and validate the protocol behavior during simulation. The coverage plan defines the coverage goals and metrics that will be used to measure the progress and completeness of the verification process.</w:t>
+      </w:r>
+    </w:p>
+    <w:p>
+      <w:pPr>
+        <w:pStyle w:val="Normal"/>
+        <w:numPr>
+          <w:ilvl w:val="0"/>
+          <w:numId w:val="7"/>
+        </w:numPr>
+        <w:jc w:val="left"/>
+        <w:rPr/>
+      </w:pPr>
+      <w:r>
+        <w:rPr>
+          <w:b/>
+          <w:bCs/>
+        </w:rPr>
+        <w:t xml:space="preserve">Verification Environment Development: </w:t>
+      </w:r>
+      <w:r>
+        <w:rPr/>
+        <w:t>This is the coding phase of the verification process where the verification environment is developed using the UVM methodology. The environment includes the implementation of the protocol's functionality, the development of transaction-level models (TLMs), creation of sequences, and the integration of any required monitor, scoreboard, and functional coverage components.</w:t>
+      </w:r>
+    </w:p>
+    <w:p>
+      <w:pPr>
+        <w:pStyle w:val="Normal"/>
+        <w:numPr>
+          <w:ilvl w:val="0"/>
+          <w:numId w:val="7"/>
+        </w:numPr>
+        <w:jc w:val="left"/>
+        <w:rPr/>
+      </w:pPr>
+      <w:r>
+        <w:rPr>
+          <w:b/>
+          <w:bCs/>
+        </w:rPr>
+        <w:t>DUT Verification:</w:t>
+      </w:r>
+      <w:r>
+        <w:rPr/>
+        <w:t xml:space="preserve"> After the development phase, the actual protocol verification begins. Stimulus is generated using sequences to execute various test scenarios that cover the features and functionalities outlined in the protocol specification. The verification environment applies these stimuli to the design under test (DUT) and monitors its behavior. The UVM components, such as the monitor and scoreboard, analyze the responses from the DUT and check for protocol compliance. System Verilog Assertions (SVAs) are used to perform formal checks on the protocol's behavior. The verification process aims to identify and report any protocol violations or corner-case issues.</w:t>
+      </w:r>
+    </w:p>
+    <w:p>
+      <w:pPr>
+        <w:pStyle w:val="Normal"/>
+        <w:numPr>
+          <w:ilvl w:val="0"/>
+          <w:numId w:val="7"/>
+        </w:numPr>
+        <w:jc w:val="left"/>
+        <w:rPr/>
+      </w:pPr>
+      <w:r>
+        <w:rPr>
+          <w:b/>
+          <w:bCs/>
+        </w:rPr>
+        <w:t>Coverage and Closure:</w:t>
+      </w:r>
+      <w:r>
+        <w:rPr/>
+        <w:t xml:space="preserve"> Throughout the verification process, functional coverage data is collected to measure the completeness of the verification. The coverage plan defined in the verification plan guides this process. The goal is to achieve sufficient coverage to ensure that critical scenarios and functionalities of the protocol have been thoroughly tested. Once the coverage goals are met, and any reported issues are resolved, the verification process is considered complete, and the protocol is deemed ready for integration into the larger system.</w:t>
+      </w:r>
+    </w:p>
+    <w:p>
+      <w:pPr>
+        <w:pStyle w:val="Normal"/>
+        <w:jc w:val="left"/>
         <w:rPr/>
       </w:pPr>
       <w:r>
@@ -7178,8 +7370,8 @@
         </w:numPr>
         <w:rPr/>
       </w:pPr>
-      <w:bookmarkStart w:id="24" w:name="_Toc419795962"/>
-      <w:bookmarkEnd w:id="24"/>
+      <w:bookmarkStart w:id="25" w:name="_Toc419795962"/>
+      <w:bookmarkEnd w:id="25"/>
       <w:r>
         <w:rPr/>
         <w:t>Verification Objectives</w:t>
@@ -7192,6 +7384,7 @@
       </w:pPr>
       <w:r>
         <w:rPr/>
+        <w:t xml:space="preserve">The objective of this project is to learn and implement the UVC Testbench for verification of True Dual Port RAM. The goal is to create a modular and reusable test bench with directed and/or randomized stimulus to cover various data transactions, different transfer widths. </w:t>
       </w:r>
     </w:p>
     <w:p>
@@ -7203,8 +7396,8 @@
         </w:numPr>
         <w:rPr/>
       </w:pPr>
-      <w:bookmarkStart w:id="25" w:name="_Toc419795963"/>
-      <w:bookmarkEnd w:id="25"/>
+      <w:bookmarkStart w:id="26" w:name="_Toc419795963"/>
+      <w:bookmarkEnd w:id="26"/>
       <w:r>
         <w:rPr/>
         <w:t>Verification Methodology</w:t>
@@ -7217,6 +7410,7 @@
       </w:pPr>
       <w:r>
         <w:rPr/>
+        <w:t>Universal Verification Methodology (UVM) is used to verify DUT Design of True Dual Port RAM.</w:t>
       </w:r>
     </w:p>
     <w:p>
@@ -7228,8 +7422,8 @@
         </w:numPr>
         <w:rPr/>
       </w:pPr>
-      <w:bookmarkStart w:id="26" w:name="_Toc419795964"/>
-      <w:bookmarkEnd w:id="26"/>
+      <w:bookmarkStart w:id="27" w:name="_Toc419795964"/>
+      <w:bookmarkEnd w:id="27"/>
       <w:r>
         <w:rPr/>
         <w:t>Verification Strategy</w:t>
@@ -7242,7 +7436,186 @@
       </w:pPr>
       <w:r>
         <w:rPr/>
-        <w:t>Wherever applicable, add brief/detailed description, diagram, flow chart, tables, etc.</w:t>
+      </w:r>
+    </w:p>
+    <w:p>
+      <w:pPr>
+        <w:pStyle w:val="Normal"/>
+        <w:numPr>
+          <w:ilvl w:val="0"/>
+          <w:numId w:val="0"/>
+        </w:numPr>
+        <w:ind w:left="432" w:hanging="0"/>
+        <w:rPr>
+          <w:b/>
+          <w:b/>
+          <w:bCs/>
+        </w:rPr>
+      </w:pPr>
+      <w:r>
+        <w:rPr>
+          <w:b/>
+          <w:bCs/>
+        </w:rPr>
+        <w:t>1. Testbench Components Development:</w:t>
+      </w:r>
+      <w:r>
+        <w:rPr>
+          <w:b w:val="false"/>
+          <w:bCs w:val="false"/>
+        </w:rPr>
+        <w:br/>
+        <w:t>In this phase, I will build all testbench components including top, environment, agent, driver, monitor, sequencer, scoreboard, etc.</w:t>
+      </w:r>
+    </w:p>
+    <w:p>
+      <w:pPr>
+        <w:pStyle w:val="Normal"/>
+        <w:numPr>
+          <w:ilvl w:val="0"/>
+          <w:numId w:val="0"/>
+        </w:numPr>
+        <w:ind w:left="432" w:hanging="0"/>
+        <w:rPr>
+          <w:b/>
+          <w:b/>
+          <w:bCs/>
+        </w:rPr>
+      </w:pPr>
+      <w:r>
+        <w:rPr>
+          <w:b/>
+          <w:bCs/>
+        </w:rPr>
+        <w:t>2. Verification using Sanity Test:</w:t>
+      </w:r>
+      <w:r>
+        <w:rPr>
+          <w:b w:val="false"/>
+          <w:bCs w:val="false"/>
+        </w:rPr>
+        <w:br/>
+        <w:t>In this phase, I will build components related to test and sequences to run the basic sanity test and will test basic functionality of DUT.</w:t>
+      </w:r>
+    </w:p>
+    <w:p>
+      <w:pPr>
+        <w:pStyle w:val="Normal"/>
+        <w:numPr>
+          <w:ilvl w:val="0"/>
+          <w:numId w:val="0"/>
+        </w:numPr>
+        <w:ind w:left="432" w:hanging="0"/>
+        <w:rPr>
+          <w:b/>
+          <w:b/>
+          <w:bCs/>
+        </w:rPr>
+      </w:pPr>
+      <w:r>
+        <w:rPr>
+          <w:b/>
+          <w:bCs/>
+        </w:rPr>
+        <w:t>3.  Development and Verification of Advance Testcases:</w:t>
+      </w:r>
+      <w:r>
+        <w:rPr>
+          <w:b w:val="false"/>
+          <w:bCs w:val="false"/>
+        </w:rPr>
+        <w:br/>
+        <w:t>In this phase, I will implement advance testcases and will check functionality of DUT with each and every corner cases.</w:t>
+      </w:r>
+    </w:p>
+    <w:p>
+      <w:pPr>
+        <w:pStyle w:val="Normal"/>
+        <w:numPr>
+          <w:ilvl w:val="0"/>
+          <w:numId w:val="0"/>
+        </w:numPr>
+        <w:ind w:left="432" w:hanging="0"/>
+        <w:rPr>
+          <w:b/>
+          <w:b/>
+          <w:bCs/>
+        </w:rPr>
+      </w:pPr>
+      <w:r>
+        <w:rPr>
+          <w:b/>
+          <w:bCs/>
+        </w:rPr>
+        <w:t>4. Regression Setup:</w:t>
+      </w:r>
+      <w:r>
+        <w:rPr>
+          <w:b w:val="false"/>
+          <w:bCs w:val="false"/>
+        </w:rPr>
+        <w:br/>
+        <w:t>In this phase, I will create a script to execute each and every testcase directly. The script will be based on python which will also provide support for regression.</w:t>
+      </w:r>
+    </w:p>
+    <w:p>
+      <w:pPr>
+        <w:pStyle w:val="Normal"/>
+        <w:numPr>
+          <w:ilvl w:val="0"/>
+          <w:numId w:val="0"/>
+        </w:numPr>
+        <w:ind w:left="432" w:hanging="0"/>
+        <w:rPr>
+          <w:b/>
+          <w:b/>
+          <w:bCs/>
+        </w:rPr>
+      </w:pPr>
+      <w:r>
+        <w:rPr>
+          <w:b/>
+          <w:bCs/>
+        </w:rPr>
+        <w:t>5. Coverage Development:</w:t>
+      </w:r>
+      <w:r>
+        <w:rPr>
+          <w:b w:val="false"/>
+          <w:bCs w:val="false"/>
+        </w:rPr>
+        <w:br/>
+        <w:t>In this phase, I will implement the coverage plan and will implement the coverage to check functional coverage of our UVC.</w:t>
+      </w:r>
+    </w:p>
+    <w:p>
+      <w:pPr>
+        <w:pStyle w:val="Normal"/>
+        <w:numPr>
+          <w:ilvl w:val="0"/>
+          <w:numId w:val="0"/>
+        </w:numPr>
+        <w:ind w:left="432" w:hanging="0"/>
+        <w:rPr>
+          <w:b/>
+          <w:b/>
+          <w:bCs/>
+        </w:rPr>
+      </w:pPr>
+      <w:r>
+        <w:rPr>
+          <w:b/>
+          <w:bCs/>
+        </w:rPr>
+        <w:t>6. Assertion Development:</w:t>
+      </w:r>
+      <w:r>
+        <w:rPr>
+          <w:b w:val="false"/>
+          <w:bCs w:val="false"/>
+        </w:rPr>
+        <w:br/>
+        <w:t>In this phase, I will implement all the assertions related to verification of RAM based transaction.</w:t>
       </w:r>
     </w:p>
     <w:p>
@@ -7264,26 +7637,26 @@
           <w:ilvl w:val="0"/>
           <w:numId w:val="3"/>
         </w:numPr>
-        <w:ind w:right="30" w:hanging="0"/>
+        <w:ind w:left="432" w:right="30" w:hanging="0"/>
         <w:jc w:val="left"/>
         <w:rPr/>
       </w:pPr>
-      <w:bookmarkStart w:id="27" w:name="_Toc419795965"/>
-      <w:bookmarkStart w:id="28" w:name="_Toc405376923"/>
-      <w:bookmarkStart w:id="29" w:name="_Toc310697969"/>
+      <w:bookmarkStart w:id="28" w:name="_Toc310697969"/>
+      <w:bookmarkStart w:id="29" w:name="_Toc419795965"/>
       <w:bookmarkStart w:id="30" w:name="_Toc285451324"/>
-      <w:bookmarkStart w:id="31" w:name="_Toc285007723"/>
-      <w:bookmarkStart w:id="32" w:name="_Toc284437973"/>
+      <w:bookmarkStart w:id="31" w:name="_Toc284437973"/>
+      <w:bookmarkStart w:id="32" w:name="_Toc405376923"/>
+      <w:bookmarkStart w:id="33" w:name="_Toc285007723"/>
       <w:r>
         <w:rPr/>
         <w:t xml:space="preserve">Verification Environment </w:t>
       </w:r>
+      <w:bookmarkEnd w:id="28"/>
       <w:bookmarkEnd w:id="29"/>
       <w:bookmarkEnd w:id="30"/>
       <w:bookmarkEnd w:id="31"/>
       <w:bookmarkEnd w:id="32"/>
-      <w:bookmarkEnd w:id="27"/>
-      <w:bookmarkEnd w:id="28"/>
+      <w:bookmarkEnd w:id="33"/>
       <w:r>
         <w:rPr/>
         <w:t>Architecture</w:t>
@@ -7306,62 +7679,94 @@
           <w:ilvl w:val="1"/>
           <w:numId w:val="3"/>
         </w:numPr>
-        <w:ind w:right="30" w:hanging="0"/>
+        <w:ind w:left="576" w:right="30" w:hanging="0"/>
+        <w:rPr/>
+      </w:pPr>
+      <w:bookmarkStart w:id="34" w:name="_Toc405376924"/>
+      <w:bookmarkStart w:id="35" w:name="_Toc419795966"/>
+      <w:bookmarkEnd w:id="34"/>
+      <w:bookmarkEnd w:id="35"/>
+      <w:r>
         <w:rPr>
           <w:sz w:val="24"/>
           <w:szCs w:val="24"/>
         </w:rPr>
-      </w:pPr>
-      <w:bookmarkStart w:id="33" w:name="_Toc419795966"/>
-      <w:bookmarkStart w:id="34" w:name="_Toc405376924"/>
-      <w:bookmarkEnd w:id="33"/>
-      <w:bookmarkEnd w:id="34"/>
+        <w:t xml:space="preserve">Overview of </w:t>
+      </w:r>
       <w:r>
         <w:rPr>
           <w:sz w:val="24"/>
           <w:szCs w:val="24"/>
         </w:rPr>
-        <w:t>Overview of &lt;Project Name&gt; Verification Architecture</w:t>
+        <w:t>TDP RAM UVC</w:t>
+      </w:r>
+      <w:r>
+        <w:rPr>
+          <w:sz w:val="24"/>
+          <w:szCs w:val="24"/>
+        </w:rPr>
+        <w:t xml:space="preserve"> Architecture</w:t>
       </w:r>
     </w:p>
     <w:p>
       <w:pPr>
         <w:pStyle w:val="Normal"/>
-        <w:rPr/>
-      </w:pPr>
-      <w:r>
-        <w:rPr/>
-        <w:t>Brief Description</w:t>
-      </w:r>
-    </w:p>
-    <w:p>
-      <w:pPr>
-        <w:pStyle w:val="Normal"/>
-        <w:rPr/>
-      </w:pPr>
-      <w:r>
-        <w:rPr/>
-        <w:t>&lt;Figure/Diagram showing Verification Flow&gt;</w:t>
-      </w:r>
-    </w:p>
-    <w:p>
-      <w:pPr>
-        <w:pStyle w:val="Normal"/>
-        <w:rPr/>
-      </w:pPr>
-      <w:r>
-        <w:rPr/>
-        <w:t>Detailed description of each component/object of verification environment. Explain with as much details possible. If require, then add multiple figures to demonstrate better.</w:t>
-      </w:r>
-    </w:p>
-    <w:p>
-      <w:pPr>
-        <w:pStyle w:val="Normal"/>
-        <w:rPr/>
-      </w:pPr>
-      <w:r>
-        <w:rPr/>
-        <w:t>Wherever applicable, add brief/detailed description, diagram, flow chart, tables, etc.</w:t>
+        <w:jc w:val="center"/>
+        <w:rPr/>
+      </w:pPr>
+      <w:r>
+        <w:drawing>
+          <wp:anchor behindDoc="0" distT="0" distB="0" distL="0" distR="0" simplePos="0" locked="0" layoutInCell="1" allowOverlap="1" relativeHeight="3">
+            <wp:simplePos x="0" y="0"/>
+            <wp:positionH relativeFrom="column">
+              <wp:align>center</wp:align>
+            </wp:positionH>
+            <wp:positionV relativeFrom="paragraph">
+              <wp:posOffset>635</wp:posOffset>
+            </wp:positionV>
+            <wp:extent cx="3812540" cy="3510915"/>
+            <wp:effectExtent l="0" t="0" r="0" b="0"/>
+            <wp:wrapTopAndBottom/>
+            <wp:docPr id="2" name="Image2" descr=""/>
+            <wp:cNvGraphicFramePr>
+              <a:graphicFrameLocks xmlns:a="http://schemas.openxmlformats.org/drawingml/2006/main" noChangeAspect="1"/>
+            </wp:cNvGraphicFramePr>
+            <a:graphic xmlns:a="http://schemas.openxmlformats.org/drawingml/2006/main">
+              <a:graphicData uri="http://schemas.openxmlformats.org/drawingml/2006/picture">
+                <pic:pic xmlns:pic="http://schemas.openxmlformats.org/drawingml/2006/picture">
+                  <pic:nvPicPr>
+                    <pic:cNvPr id="2" name="Image2" descr=""/>
+                    <pic:cNvPicPr>
+                      <a:picLocks noChangeAspect="1" noChangeArrowheads="1"/>
+                    </pic:cNvPicPr>
+                  </pic:nvPicPr>
+                  <pic:blipFill>
+                    <a:blip r:embed="rId3"/>
+                    <a:stretch>
+                      <a:fillRect/>
+                    </a:stretch>
+                  </pic:blipFill>
+                  <pic:spPr bwMode="auto">
+                    <a:xfrm>
+                      <a:off x="0" y="0"/>
+                      <a:ext cx="3812540" cy="3510915"/>
+                    </a:xfrm>
+                    <a:prstGeom prst="rect">
+                      <a:avLst/>
+                    </a:prstGeom>
+                  </pic:spPr>
+                </pic:pic>
+              </a:graphicData>
+            </a:graphic>
+          </wp:anchor>
+        </w:drawing>
+      </w:r>
+      <w:r>
+        <w:rPr>
+          <w:b/>
+          <w:bCs/>
+        </w:rPr>
+        <w:t>Fig. 3.1 Architecture of TDP RAM UVC</w:t>
       </w:r>
     </w:p>
     <w:p>
@@ -7490,12 +7895,12 @@
         </w:numPr>
         <w:rPr/>
       </w:pPr>
-      <w:bookmarkStart w:id="35" w:name="_Toc419795967"/>
-      <w:bookmarkStart w:id="36" w:name="_Toc405376942"/>
-      <w:bookmarkStart w:id="37" w:name="_Toc321738334"/>
-      <w:bookmarkEnd w:id="35"/>
+      <w:bookmarkStart w:id="36" w:name="_Toc321738334"/>
+      <w:bookmarkStart w:id="37" w:name="_Toc405376942"/>
+      <w:bookmarkStart w:id="38" w:name="_Toc419795967"/>
       <w:bookmarkEnd w:id="36"/>
       <w:bookmarkEnd w:id="37"/>
+      <w:bookmarkEnd w:id="38"/>
       <w:r>
         <w:rPr/>
         <w:t>DUV Considerations Relevant To Verification</w:t>
@@ -7542,17 +7947,17 @@
           <w:ilvl w:val="0"/>
           <w:numId w:val="3"/>
         </w:numPr>
-        <w:ind w:right="30" w:hanging="0"/>
-        <w:rPr/>
-      </w:pPr>
-      <w:bookmarkStart w:id="38" w:name="_Toc419795968"/>
+        <w:ind w:left="432" w:right="30" w:hanging="0"/>
+        <w:rPr/>
+      </w:pPr>
       <w:bookmarkStart w:id="39" w:name="_Toc405376958"/>
+      <w:bookmarkStart w:id="40" w:name="_Toc419795968"/>
       <w:r>
         <w:rPr/>
         <w:t>Verification component</w:t>
       </w:r>
-      <w:bookmarkEnd w:id="38"/>
       <w:bookmarkEnd w:id="39"/>
+      <w:bookmarkEnd w:id="40"/>
       <w:r>
         <w:rPr/>
         <w:t xml:space="preserve"> </w:t>
@@ -7564,8 +7969,8 @@
         <w:spacing w:before="0" w:after="145"/>
         <w:rPr/>
       </w:pPr>
-      <w:bookmarkStart w:id="40" w:name="_Virtual_sequencer"/>
-      <w:bookmarkEnd w:id="40"/>
+      <w:bookmarkStart w:id="41" w:name="_Virtual_sequencer"/>
+      <w:bookmarkEnd w:id="41"/>
       <w:r>
         <w:rPr/>
         <w:t>Multiple tables containing information per class:</w:t>
@@ -7671,10 +8076,10 @@
         <w:jc w:val="left"/>
         <w:rPr/>
       </w:pPr>
-      <w:bookmarkStart w:id="41" w:name="_Toc419795969"/>
-      <w:bookmarkStart w:id="42" w:name="_Toc384403242"/>
-      <w:bookmarkEnd w:id="41"/>
+      <w:bookmarkStart w:id="42" w:name="_Toc419795969"/>
+      <w:bookmarkStart w:id="43" w:name="_Toc384403242"/>
       <w:bookmarkEnd w:id="42"/>
+      <w:bookmarkEnd w:id="43"/>
       <w:r>
         <w:rPr/>
         <w:t>Verification setup</w:t>
@@ -7717,12 +8122,12 @@
           <w:sz w:val="24"/>
         </w:rPr>
       </w:pPr>
-      <w:bookmarkStart w:id="43" w:name="_Toc419795970"/>
-      <w:bookmarkStart w:id="44" w:name="_Toc384403243"/>
-      <w:bookmarkStart w:id="45" w:name="_Toc366960519"/>
-      <w:bookmarkEnd w:id="43"/>
+      <w:bookmarkStart w:id="44" w:name="_Toc366960519"/>
+      <w:bookmarkStart w:id="45" w:name="_Toc384403243"/>
+      <w:bookmarkStart w:id="46" w:name="_Toc419795970"/>
       <w:bookmarkEnd w:id="44"/>
       <w:bookmarkEnd w:id="45"/>
+      <w:bookmarkEnd w:id="46"/>
       <w:r>
         <w:rPr>
           <w:sz w:val="24"/>
@@ -7822,10 +8227,10 @@
           <w:sz w:val="24"/>
         </w:rPr>
       </w:pPr>
-      <w:bookmarkStart w:id="46" w:name="_Toc419795971"/>
       <w:bookmarkStart w:id="47" w:name="_Toc384403244"/>
-      <w:bookmarkEnd w:id="46"/>
+      <w:bookmarkStart w:id="48" w:name="_Toc419795971"/>
       <w:bookmarkEnd w:id="47"/>
+      <w:bookmarkEnd w:id="48"/>
       <w:r>
         <w:rPr>
           <w:sz w:val="24"/>
@@ -7925,10 +8330,10 @@
           <w:sz w:val="24"/>
         </w:rPr>
       </w:pPr>
-      <w:bookmarkStart w:id="48" w:name="_Toc419795972"/>
       <w:bookmarkStart w:id="49" w:name="_Toc384403245"/>
-      <w:bookmarkEnd w:id="48"/>
+      <w:bookmarkStart w:id="50" w:name="_Toc419795972"/>
       <w:bookmarkEnd w:id="49"/>
+      <w:bookmarkEnd w:id="50"/>
       <w:r>
         <w:rPr>
           <w:sz w:val="24"/>
@@ -7980,12 +8385,12 @@
         <w:jc w:val="left"/>
         <w:rPr/>
       </w:pPr>
-      <w:bookmarkStart w:id="50" w:name="_Toc419795973"/>
-      <w:bookmarkStart w:id="51" w:name="_Toc384403246"/>
-      <w:bookmarkStart w:id="52" w:name="_Toc367466833"/>
-      <w:bookmarkEnd w:id="50"/>
+      <w:bookmarkStart w:id="51" w:name="_Toc367466833"/>
+      <w:bookmarkStart w:id="52" w:name="_Toc384403246"/>
+      <w:bookmarkStart w:id="53" w:name="_Toc419795973"/>
       <w:bookmarkEnd w:id="51"/>
       <w:bookmarkEnd w:id="52"/>
+      <w:bookmarkEnd w:id="53"/>
       <w:r>
         <w:rPr/>
         <w:t>Project Setup</w:t>
@@ -8069,12 +8474,12 @@
           <w:sz w:val="24"/>
         </w:rPr>
       </w:pPr>
-      <w:bookmarkStart w:id="53" w:name="_Toc419795974"/>
-      <w:bookmarkStart w:id="54" w:name="_Toc384403247"/>
-      <w:bookmarkStart w:id="55" w:name="_Toc379042110"/>
-      <w:bookmarkEnd w:id="53"/>
+      <w:bookmarkStart w:id="54" w:name="_Toc419795974"/>
+      <w:bookmarkStart w:id="55" w:name="_Toc384403247"/>
+      <w:bookmarkStart w:id="56" w:name="_Toc379042110"/>
       <w:bookmarkEnd w:id="54"/>
       <w:bookmarkEnd w:id="55"/>
+      <w:bookmarkEnd w:id="56"/>
       <w:r>
         <w:rPr>
           <w:sz w:val="24"/>
@@ -8113,12 +8518,12 @@
         <w:jc w:val="left"/>
         <w:rPr/>
       </w:pPr>
-      <w:bookmarkStart w:id="56" w:name="_Toc419795975"/>
-      <w:bookmarkStart w:id="57" w:name="_Toc384403248"/>
-      <w:bookmarkStart w:id="58" w:name="_Toc379042111"/>
-      <w:bookmarkEnd w:id="56"/>
+      <w:bookmarkStart w:id="57" w:name="_Toc379042111"/>
+      <w:bookmarkStart w:id="58" w:name="_Toc419795975"/>
+      <w:bookmarkStart w:id="59" w:name="_Toc384403248"/>
       <w:bookmarkEnd w:id="57"/>
       <w:bookmarkEnd w:id="58"/>
+      <w:bookmarkEnd w:id="59"/>
       <w:r>
         <w:rPr/>
         <w:t>Running Single Testcase</w:t>
@@ -8157,12 +8562,12 @@
         <w:jc w:val="left"/>
         <w:rPr/>
       </w:pPr>
-      <w:bookmarkStart w:id="59" w:name="_Toc419795976"/>
-      <w:bookmarkStart w:id="60" w:name="_Toc384403249"/>
-      <w:bookmarkStart w:id="61" w:name="_Toc379042112"/>
-      <w:bookmarkEnd w:id="59"/>
+      <w:bookmarkStart w:id="60" w:name="_Toc379042112"/>
+      <w:bookmarkStart w:id="61" w:name="_Toc384403249"/>
+      <w:bookmarkStart w:id="62" w:name="_Toc419795976"/>
       <w:bookmarkEnd w:id="60"/>
       <w:bookmarkEnd w:id="61"/>
+      <w:bookmarkEnd w:id="62"/>
       <w:r>
         <w:rPr/>
         <w:t>Running Regressions</w:t>
@@ -8212,10 +8617,10 @@
         <w:jc w:val="left"/>
         <w:rPr/>
       </w:pPr>
-      <w:bookmarkStart w:id="62" w:name="_Toc419795977"/>
       <w:bookmarkStart w:id="63" w:name="_Toc384403250"/>
-      <w:bookmarkEnd w:id="62"/>
+      <w:bookmarkStart w:id="64" w:name="_Toc419795977"/>
       <w:bookmarkEnd w:id="63"/>
+      <w:bookmarkEnd w:id="64"/>
       <w:r>
         <w:rPr/>
         <w:t>Compilation define and Simulation Argument Switch</w:t>
@@ -8259,10 +8664,10 @@
         <w:jc w:val="left"/>
         <w:rPr/>
       </w:pPr>
-      <w:bookmarkStart w:id="64" w:name="_Toc419795978"/>
       <w:bookmarkStart w:id="65" w:name="_Toc384403251"/>
-      <w:bookmarkEnd w:id="64"/>
+      <w:bookmarkStart w:id="66" w:name="_Toc419795978"/>
       <w:bookmarkEnd w:id="65"/>
+      <w:bookmarkEnd w:id="66"/>
       <w:r>
         <w:rPr/>
         <w:t>Coverage &amp; Regression</w:t>
@@ -8302,10 +8707,10 @@
         <w:jc w:val="left"/>
         <w:rPr/>
       </w:pPr>
-      <w:bookmarkStart w:id="66" w:name="_Toc419795979"/>
       <w:bookmarkStart w:id="67" w:name="_Toc384403252"/>
-      <w:bookmarkEnd w:id="66"/>
+      <w:bookmarkStart w:id="68" w:name="_Toc419795979"/>
       <w:bookmarkEnd w:id="67"/>
+      <w:bookmarkEnd w:id="68"/>
       <w:r>
         <w:rPr/>
         <w:t>Running Regression</w:t>
@@ -8345,16 +8750,16 @@
         <w:jc w:val="left"/>
         <w:rPr/>
       </w:pPr>
-      <w:bookmarkStart w:id="68" w:name="_Toc419795980"/>
       <w:bookmarkStart w:id="69" w:name="_Toc384403253"/>
+      <w:bookmarkStart w:id="70" w:name="_Toc419795980"/>
       <w:r>
         <w:rPr>
           <w:b w:val="false"/>
         </w:rPr>
         <w:t>C</w:t>
       </w:r>
-      <w:bookmarkEnd w:id="68"/>
       <w:bookmarkEnd w:id="69"/>
+      <w:bookmarkEnd w:id="70"/>
       <w:r>
         <w:rPr/>
         <w:t>ode coverage</w:t>
@@ -8393,10 +8798,10 @@
         <w:jc w:val="left"/>
         <w:rPr/>
       </w:pPr>
-      <w:bookmarkStart w:id="70" w:name="_Toc419795981"/>
       <w:bookmarkStart w:id="71" w:name="_Toc384403254"/>
-      <w:bookmarkEnd w:id="70"/>
+      <w:bookmarkStart w:id="72" w:name="_Toc419795981"/>
       <w:bookmarkEnd w:id="71"/>
+      <w:bookmarkEnd w:id="72"/>
       <w:r>
         <w:rPr/>
         <w:t>Assertion coverage</w:t>
@@ -8435,10 +8840,10 @@
         <w:jc w:val="left"/>
         <w:rPr/>
       </w:pPr>
-      <w:bookmarkStart w:id="72" w:name="_Toc419795982"/>
       <w:bookmarkStart w:id="73" w:name="_Toc384403255"/>
-      <w:bookmarkEnd w:id="72"/>
+      <w:bookmarkStart w:id="74" w:name="_Toc419795982"/>
       <w:bookmarkEnd w:id="73"/>
+      <w:bookmarkEnd w:id="74"/>
       <w:r>
         <w:rPr/>
         <w:t>Functional coverage</w:t>
@@ -8468,10 +8873,10 @@
         <w:jc w:val="left"/>
         <w:rPr/>
       </w:pPr>
-      <w:bookmarkStart w:id="74" w:name="_Toc419795983"/>
       <w:bookmarkStart w:id="75" w:name="_Toc384403257"/>
-      <w:bookmarkEnd w:id="74"/>
+      <w:bookmarkStart w:id="76" w:name="_Toc419795983"/>
       <w:bookmarkEnd w:id="75"/>
+      <w:bookmarkEnd w:id="76"/>
       <w:r>
         <w:rPr/>
         <w:t>Directed-Random Testing</w:t>
@@ -8492,14 +8897,14 @@
         <w:jc w:val="left"/>
         <w:rPr/>
       </w:pPr>
-      <w:bookmarkStart w:id="76" w:name="_Toc419795984"/>
       <w:bookmarkStart w:id="77" w:name="_Toc384403258"/>
+      <w:bookmarkStart w:id="78" w:name="_Toc419795984"/>
       <w:r>
         <w:rPr/>
         <w:t>Objectives of Directed Random Testing</w:t>
       </w:r>
-      <w:bookmarkEnd w:id="76"/>
       <w:bookmarkEnd w:id="77"/>
+      <w:bookmarkEnd w:id="78"/>
       <w:r>
         <w:rPr/>
         <w:t xml:space="preserve"> </w:t>
@@ -8533,10 +8938,10 @@
         <w:jc w:val="left"/>
         <w:rPr/>
       </w:pPr>
-      <w:bookmarkStart w:id="78" w:name="_Toc419795985"/>
       <w:bookmarkStart w:id="79" w:name="_Toc384403259"/>
-      <w:bookmarkEnd w:id="78"/>
+      <w:bookmarkStart w:id="80" w:name="_Toc419795985"/>
       <w:bookmarkEnd w:id="79"/>
+      <w:bookmarkEnd w:id="80"/>
       <w:r>
         <w:rPr/>
         <w:t>Why Functional Coverage?</w:t>
@@ -8560,10 +8965,10 @@
         </w:numPr>
         <w:rPr/>
       </w:pPr>
-      <w:bookmarkStart w:id="80" w:name="_Toc419795986"/>
       <w:bookmarkStart w:id="81" w:name="_Toc384403260"/>
-      <w:bookmarkEnd w:id="80"/>
+      <w:bookmarkStart w:id="82" w:name="_Toc419795986"/>
       <w:bookmarkEnd w:id="81"/>
+      <w:bookmarkEnd w:id="82"/>
       <w:r>
         <w:rPr/>
         <w:t>How do we decided functional coverage bins / What to randomize ?</w:t>
@@ -8593,10 +8998,10 @@
         <w:jc w:val="left"/>
         <w:rPr/>
       </w:pPr>
-      <w:bookmarkStart w:id="82" w:name="_Toc419795987"/>
       <w:bookmarkStart w:id="83" w:name="_Toc384403261"/>
-      <w:bookmarkEnd w:id="82"/>
+      <w:bookmarkStart w:id="84" w:name="_Toc419795987"/>
       <w:bookmarkEnd w:id="83"/>
+      <w:bookmarkEnd w:id="84"/>
       <w:r>
         <w:rPr/>
         <w:t>When / Where /How to sample data to be covered?</w:t>
@@ -8620,10 +9025,10 @@
         </w:numPr>
         <w:rPr/>
       </w:pPr>
-      <w:bookmarkStart w:id="84" w:name="_Toc419795988"/>
       <w:bookmarkStart w:id="85" w:name="_Toc384403263"/>
-      <w:bookmarkEnd w:id="84"/>
+      <w:bookmarkStart w:id="86" w:name="_Toc419795988"/>
       <w:bookmarkEnd w:id="85"/>
+      <w:bookmarkEnd w:id="86"/>
       <w:r>
         <w:rPr/>
         <w:t>Regression with Functional Coverage</w:t>
@@ -8644,10 +9049,10 @@
         <w:jc w:val="left"/>
         <w:rPr/>
       </w:pPr>
-      <w:bookmarkStart w:id="86" w:name="_Toc419795989"/>
       <w:bookmarkStart w:id="87" w:name="_Toc384403264"/>
-      <w:bookmarkEnd w:id="86"/>
+      <w:bookmarkStart w:id="88" w:name="_Toc419795989"/>
       <w:bookmarkEnd w:id="87"/>
+      <w:bookmarkEnd w:id="88"/>
       <w:r>
         <w:rPr/>
         <w:t>To achieve functional coverage</w:t>
@@ -8671,10 +9076,10 @@
         </w:numPr>
         <w:rPr/>
       </w:pPr>
-      <w:bookmarkStart w:id="88" w:name="_Toc419795990"/>
       <w:bookmarkStart w:id="89" w:name="_Toc384403265"/>
-      <w:bookmarkEnd w:id="88"/>
+      <w:bookmarkStart w:id="90" w:name="_Toc419795990"/>
       <w:bookmarkEnd w:id="89"/>
+      <w:bookmarkEnd w:id="90"/>
       <w:r>
         <w:rPr/>
         <w:t>Directed-Random Testing : Self Checking</w:t>
@@ -8695,10 +9100,10 @@
         <w:jc w:val="left"/>
         <w:rPr/>
       </w:pPr>
-      <w:bookmarkStart w:id="90" w:name="_Toc419795991"/>
       <w:bookmarkStart w:id="91" w:name="_Toc384403266"/>
-      <w:bookmarkEnd w:id="90"/>
+      <w:bookmarkStart w:id="92" w:name="_Toc419795991"/>
       <w:bookmarkEnd w:id="91"/>
+      <w:bookmarkEnd w:id="92"/>
       <w:r>
         <w:rPr/>
         <w:t>How to check correctness of test with directed-random testing</w:t>
@@ -8746,10 +9151,10 @@
         <w:jc w:val="left"/>
         <w:rPr/>
       </w:pPr>
-      <w:bookmarkStart w:id="92" w:name="_Toc419795992"/>
       <w:bookmarkStart w:id="93" w:name="_Toc384403267"/>
-      <w:bookmarkEnd w:id="92"/>
+      <w:bookmarkStart w:id="94" w:name="_Toc419795992"/>
       <w:bookmarkEnd w:id="93"/>
+      <w:bookmarkEnd w:id="94"/>
       <w:r>
         <w:rPr/>
         <w:t>Assumptions and Limitation</w:t>
@@ -8797,14 +9202,14 @@
         <w:jc w:val="left"/>
         <w:rPr/>
       </w:pPr>
-      <w:bookmarkStart w:id="94" w:name="_Toc419795993"/>
       <w:bookmarkStart w:id="95" w:name="_Toc384403270"/>
+      <w:bookmarkStart w:id="96" w:name="_Toc419795993"/>
       <w:r>
         <w:rPr/>
         <w:t>Final Release checklist</w:t>
       </w:r>
-      <w:bookmarkEnd w:id="94"/>
       <w:bookmarkEnd w:id="95"/>
+      <w:bookmarkEnd w:id="96"/>
       <w:r>
         <w:rPr/>
         <w:t xml:space="preserve"> </w:t>
@@ -8852,10 +9257,10 @@
         <w:jc w:val="left"/>
         <w:rPr/>
       </w:pPr>
-      <w:bookmarkStart w:id="96" w:name="_Toc419795994"/>
       <w:bookmarkStart w:id="97" w:name="_Toc384403271"/>
-      <w:bookmarkEnd w:id="96"/>
+      <w:bookmarkStart w:id="98" w:name="_Toc419795994"/>
       <w:bookmarkEnd w:id="97"/>
+      <w:bookmarkEnd w:id="98"/>
       <w:r>
         <w:rPr/>
         <w:t>Appendix A: References</w:t>
@@ -8865,7 +9270,7 @@
       <w:tblPr>
         <w:tblW w:w="10126" w:type="dxa"/>
         <w:jc w:val="left"/>
-        <w:tblInd w:w="115" w:type="dxa"/>
+        <w:tblInd w:w="110" w:type="dxa"/>
         <w:tblBorders>
           <w:top w:val="single" w:sz="4" w:space="0" w:color="00000A"/>
           <w:left w:val="single" w:sz="4" w:space="0" w:color="00000A"/>
@@ -8876,17 +9281,17 @@
         </w:tblBorders>
         <w:tblCellMar>
           <w:top w:w="0" w:type="dxa"/>
-          <w:left w:w="115" w:type="dxa"/>
+          <w:left w:w="110" w:type="dxa"/>
           <w:bottom w:w="0" w:type="dxa"/>
           <w:right w:w="115" w:type="dxa"/>
         </w:tblCellMar>
         <w:tblLook w:val="0000" w:noVBand="0" w:noHBand="0" w:lastColumn="0" w:firstColumn="0" w:lastRow="0" w:firstRow="0"/>
       </w:tblPr>
       <w:tblGrid>
-        <w:gridCol w:w="1015"/>
+        <w:gridCol w:w="1014"/>
         <w:gridCol w:w="6050"/>
         <w:gridCol w:w="1530"/>
-        <w:gridCol w:w="1530"/>
+        <w:gridCol w:w="1531"/>
       </w:tblGrid>
       <w:tr>
         <w:trPr>
@@ -8894,7 +9299,7 @@
         </w:trPr>
         <w:tc>
           <w:tcPr>
-            <w:tcW w:w="1015" w:type="dxa"/>
+            <w:tcW w:w="1014" w:type="dxa"/>
             <w:tcBorders>
               <w:top w:val="single" w:sz="4" w:space="0" w:color="00000A"/>
               <w:left w:val="single" w:sz="4" w:space="0" w:color="00000A"/>
@@ -8905,7 +9310,7 @@
             </w:tcBorders>
             <w:shd w:color="auto" w:fill="D9D9D9" w:themeFill="background1" w:themeFillShade="d9" w:val="clear"/>
             <w:tcMar>
-              <w:left w:w="115" w:type="dxa"/>
+              <w:left w:w="110" w:type="dxa"/>
             </w:tcMar>
           </w:tcPr>
           <w:p>
@@ -8936,7 +9341,7 @@
             </w:tcBorders>
             <w:shd w:color="auto" w:fill="D9D9D9" w:themeFill="background1" w:themeFillShade="d9" w:val="clear"/>
             <w:tcMar>
-              <w:left w:w="115" w:type="dxa"/>
+              <w:left w:w="110" w:type="dxa"/>
             </w:tcMar>
           </w:tcPr>
           <w:p>
@@ -8967,7 +9372,7 @@
             </w:tcBorders>
             <w:shd w:color="auto" w:fill="D9D9D9" w:themeFill="background1" w:themeFillShade="d9" w:val="clear"/>
             <w:tcMar>
-              <w:left w:w="115" w:type="dxa"/>
+              <w:left w:w="110" w:type="dxa"/>
             </w:tcMar>
           </w:tcPr>
           <w:p>
@@ -8987,7 +9392,7 @@
         </w:tc>
         <w:tc>
           <w:tcPr>
-            <w:tcW w:w="1530" w:type="dxa"/>
+            <w:tcW w:w="1531" w:type="dxa"/>
             <w:tcBorders>
               <w:top w:val="single" w:sz="4" w:space="0" w:color="00000A"/>
               <w:left w:val="single" w:sz="4" w:space="0" w:color="00000A"/>
@@ -8998,7 +9403,7 @@
             </w:tcBorders>
             <w:shd w:color="auto" w:fill="D9D9D9" w:themeFill="background1" w:themeFillShade="d9" w:val="clear"/>
             <w:tcMar>
-              <w:left w:w="115" w:type="dxa"/>
+              <w:left w:w="110" w:type="dxa"/>
             </w:tcMar>
           </w:tcPr>
           <w:p>
@@ -9023,7 +9428,7 @@
         </w:trPr>
         <w:tc>
           <w:tcPr>
-            <w:tcW w:w="1015" w:type="dxa"/>
+            <w:tcW w:w="1014" w:type="dxa"/>
             <w:tcBorders>
               <w:top w:val="single" w:sz="4" w:space="0" w:color="00000A"/>
               <w:left w:val="single" w:sz="4" w:space="0" w:color="00000A"/>
@@ -9034,7 +9439,7 @@
             </w:tcBorders>
             <w:shd w:fill="auto" w:val="clear"/>
             <w:tcMar>
-              <w:left w:w="115" w:type="dxa"/>
+              <w:left w:w="110" w:type="dxa"/>
             </w:tcMar>
           </w:tcPr>
           <w:p>
@@ -9064,7 +9469,7 @@
             </w:tcBorders>
             <w:shd w:fill="auto" w:val="clear"/>
             <w:tcMar>
-              <w:left w:w="115" w:type="dxa"/>
+              <w:left w:w="110" w:type="dxa"/>
             </w:tcMar>
           </w:tcPr>
           <w:p>
@@ -9092,7 +9497,7 @@
             </w:tcBorders>
             <w:shd w:fill="auto" w:val="clear"/>
             <w:tcMar>
-              <w:left w:w="115" w:type="dxa"/>
+              <w:left w:w="110" w:type="dxa"/>
             </w:tcMar>
           </w:tcPr>
           <w:p>
@@ -9110,7 +9515,7 @@
         </w:tc>
         <w:tc>
           <w:tcPr>
-            <w:tcW w:w="1530" w:type="dxa"/>
+            <w:tcW w:w="1531" w:type="dxa"/>
             <w:tcBorders>
               <w:top w:val="single" w:sz="4" w:space="0" w:color="00000A"/>
               <w:left w:val="single" w:sz="4" w:space="0" w:color="00000A"/>
@@ -9121,7 +9526,7 @@
             </w:tcBorders>
             <w:shd w:fill="auto" w:val="clear"/>
             <w:tcMar>
-              <w:left w:w="115" w:type="dxa"/>
+              <w:left w:w="110" w:type="dxa"/>
             </w:tcMar>
           </w:tcPr>
           <w:p>
@@ -9143,7 +9548,7 @@
         </w:trPr>
         <w:tc>
           <w:tcPr>
-            <w:tcW w:w="1015" w:type="dxa"/>
+            <w:tcW w:w="1014" w:type="dxa"/>
             <w:tcBorders>
               <w:top w:val="single" w:sz="4" w:space="0" w:color="00000A"/>
               <w:left w:val="single" w:sz="4" w:space="0" w:color="00000A"/>
@@ -9154,7 +9559,7 @@
             </w:tcBorders>
             <w:shd w:fill="auto" w:val="clear"/>
             <w:tcMar>
-              <w:left w:w="115" w:type="dxa"/>
+              <w:left w:w="110" w:type="dxa"/>
             </w:tcMar>
           </w:tcPr>
           <w:p>
@@ -9184,7 +9589,7 @@
             </w:tcBorders>
             <w:shd w:fill="auto" w:val="clear"/>
             <w:tcMar>
-              <w:left w:w="115" w:type="dxa"/>
+              <w:left w:w="110" w:type="dxa"/>
             </w:tcMar>
           </w:tcPr>
           <w:p>
@@ -9212,7 +9617,7 @@
             </w:tcBorders>
             <w:shd w:fill="auto" w:val="clear"/>
             <w:tcMar>
-              <w:left w:w="115" w:type="dxa"/>
+              <w:left w:w="110" w:type="dxa"/>
             </w:tcMar>
           </w:tcPr>
           <w:p>
@@ -9230,7 +9635,7 @@
         </w:tc>
         <w:tc>
           <w:tcPr>
-            <w:tcW w:w="1530" w:type="dxa"/>
+            <w:tcW w:w="1531" w:type="dxa"/>
             <w:tcBorders>
               <w:top w:val="single" w:sz="4" w:space="0" w:color="00000A"/>
               <w:left w:val="single" w:sz="4" w:space="0" w:color="00000A"/>
@@ -9241,7 +9646,7 @@
             </w:tcBorders>
             <w:shd w:fill="auto" w:val="clear"/>
             <w:tcMar>
-              <w:left w:w="115" w:type="dxa"/>
+              <w:left w:w="110" w:type="dxa"/>
             </w:tcMar>
           </w:tcPr>
           <w:p>
@@ -9263,7 +9668,7 @@
         </w:trPr>
         <w:tc>
           <w:tcPr>
-            <w:tcW w:w="1015" w:type="dxa"/>
+            <w:tcW w:w="1014" w:type="dxa"/>
             <w:tcBorders>
               <w:top w:val="single" w:sz="4" w:space="0" w:color="00000A"/>
               <w:left w:val="single" w:sz="4" w:space="0" w:color="00000A"/>
@@ -9274,7 +9679,7 @@
             </w:tcBorders>
             <w:shd w:fill="auto" w:val="clear"/>
             <w:tcMar>
-              <w:left w:w="115" w:type="dxa"/>
+              <w:left w:w="110" w:type="dxa"/>
             </w:tcMar>
           </w:tcPr>
           <w:p>
@@ -9304,7 +9709,7 @@
             </w:tcBorders>
             <w:shd w:fill="auto" w:val="clear"/>
             <w:tcMar>
-              <w:left w:w="115" w:type="dxa"/>
+              <w:left w:w="110" w:type="dxa"/>
             </w:tcMar>
           </w:tcPr>
           <w:p>
@@ -9332,7 +9737,7 @@
             </w:tcBorders>
             <w:shd w:fill="auto" w:val="clear"/>
             <w:tcMar>
-              <w:left w:w="115" w:type="dxa"/>
+              <w:left w:w="110" w:type="dxa"/>
             </w:tcMar>
           </w:tcPr>
           <w:p>
@@ -9350,7 +9755,7 @@
         </w:tc>
         <w:tc>
           <w:tcPr>
-            <w:tcW w:w="1530" w:type="dxa"/>
+            <w:tcW w:w="1531" w:type="dxa"/>
             <w:tcBorders>
               <w:top w:val="single" w:sz="4" w:space="0" w:color="00000A"/>
               <w:left w:val="single" w:sz="4" w:space="0" w:color="00000A"/>
@@ -9361,7 +9766,7 @@
             </w:tcBorders>
             <w:shd w:fill="auto" w:val="clear"/>
             <w:tcMar>
-              <w:left w:w="115" w:type="dxa"/>
+              <w:left w:w="110" w:type="dxa"/>
             </w:tcMar>
           </w:tcPr>
           <w:p>
@@ -9383,7 +9788,7 @@
         </w:trPr>
         <w:tc>
           <w:tcPr>
-            <w:tcW w:w="1015" w:type="dxa"/>
+            <w:tcW w:w="1014" w:type="dxa"/>
             <w:tcBorders>
               <w:top w:val="single" w:sz="4" w:space="0" w:color="00000A"/>
               <w:left w:val="single" w:sz="4" w:space="0" w:color="00000A"/>
@@ -9394,7 +9799,7 @@
             </w:tcBorders>
             <w:shd w:fill="auto" w:val="clear"/>
             <w:tcMar>
-              <w:left w:w="115" w:type="dxa"/>
+              <w:left w:w="110" w:type="dxa"/>
             </w:tcMar>
           </w:tcPr>
           <w:p>
@@ -9424,7 +9829,7 @@
             </w:tcBorders>
             <w:shd w:fill="auto" w:val="clear"/>
             <w:tcMar>
-              <w:left w:w="115" w:type="dxa"/>
+              <w:left w:w="110" w:type="dxa"/>
             </w:tcMar>
           </w:tcPr>
           <w:p>
@@ -9452,7 +9857,7 @@
             </w:tcBorders>
             <w:shd w:fill="auto" w:val="clear"/>
             <w:tcMar>
-              <w:left w:w="115" w:type="dxa"/>
+              <w:left w:w="110" w:type="dxa"/>
             </w:tcMar>
           </w:tcPr>
           <w:p>
@@ -9470,7 +9875,7 @@
         </w:tc>
         <w:tc>
           <w:tcPr>
-            <w:tcW w:w="1530" w:type="dxa"/>
+            <w:tcW w:w="1531" w:type="dxa"/>
             <w:tcBorders>
               <w:top w:val="single" w:sz="4" w:space="0" w:color="00000A"/>
               <w:left w:val="single" w:sz="4" w:space="0" w:color="00000A"/>
@@ -9481,7 +9886,7 @@
             </w:tcBorders>
             <w:shd w:fill="auto" w:val="clear"/>
             <w:tcMar>
-              <w:left w:w="115" w:type="dxa"/>
+              <w:left w:w="110" w:type="dxa"/>
             </w:tcMar>
           </w:tcPr>
           <w:p>
@@ -9503,7 +9908,7 @@
         </w:trPr>
         <w:tc>
           <w:tcPr>
-            <w:tcW w:w="1015" w:type="dxa"/>
+            <w:tcW w:w="1014" w:type="dxa"/>
             <w:tcBorders>
               <w:top w:val="single" w:sz="4" w:space="0" w:color="00000A"/>
               <w:left w:val="single" w:sz="4" w:space="0" w:color="00000A"/>
@@ -9514,7 +9919,7 @@
             </w:tcBorders>
             <w:shd w:fill="auto" w:val="clear"/>
             <w:tcMar>
-              <w:left w:w="115" w:type="dxa"/>
+              <w:left w:w="110" w:type="dxa"/>
             </w:tcMar>
           </w:tcPr>
           <w:p>
@@ -9544,7 +9949,7 @@
             </w:tcBorders>
             <w:shd w:fill="auto" w:val="clear"/>
             <w:tcMar>
-              <w:left w:w="115" w:type="dxa"/>
+              <w:left w:w="110" w:type="dxa"/>
             </w:tcMar>
           </w:tcPr>
           <w:p>
@@ -9572,7 +9977,7 @@
             </w:tcBorders>
             <w:shd w:fill="auto" w:val="clear"/>
             <w:tcMar>
-              <w:left w:w="115" w:type="dxa"/>
+              <w:left w:w="110" w:type="dxa"/>
             </w:tcMar>
           </w:tcPr>
           <w:p>
@@ -9590,7 +9995,7 @@
         </w:tc>
         <w:tc>
           <w:tcPr>
-            <w:tcW w:w="1530" w:type="dxa"/>
+            <w:tcW w:w="1531" w:type="dxa"/>
             <w:tcBorders>
               <w:top w:val="single" w:sz="4" w:space="0" w:color="00000A"/>
               <w:left w:val="single" w:sz="4" w:space="0" w:color="00000A"/>
@@ -9601,7 +10006,7 @@
             </w:tcBorders>
             <w:shd w:fill="auto" w:val="clear"/>
             <w:tcMar>
-              <w:left w:w="115" w:type="dxa"/>
+              <w:left w:w="110" w:type="dxa"/>
             </w:tcMar>
           </w:tcPr>
           <w:p>
@@ -9623,8 +10028,8 @@
         <w:pStyle w:val="Caption1"/>
         <w:rPr/>
       </w:pPr>
-      <w:bookmarkStart w:id="98" w:name="_Toc419796109"/>
       <w:bookmarkStart w:id="99" w:name="_Toc384403102"/>
+      <w:bookmarkStart w:id="100" w:name="_Toc419796109"/>
       <w:r>
         <w:rPr/>
         <w:t xml:space="preserve">Table </w:t>
@@ -9638,10 +10043,15 @@
       <w:r>
         <w:fldChar w:fldCharType="separate"/>
       </w:r>
-      <w:bookmarkStart w:id="100" w:name="__Fieldmark__1153_2552085529"/>
-      <w:r>
-        <w:rPr/>
-        <w:t>10</w:t>
+      <w:bookmarkStart w:id="101" w:name="__Fieldmark__1195_3414425876"/>
+      <w:r>
+        <w:rPr/>
+        <w:t>1</w:t>
+      </w:r>
+      <w:bookmarkStart w:id="102" w:name="__Fieldmark__1153_2552085529"/>
+      <w:r>
+        <w:rPr/>
+        <w:t>0</w:t>
       </w:r>
       <w:r>
         <w:rPr/>
@@ -9649,29 +10059,30 @@
       <w:r>
         <w:fldChar w:fldCharType="end"/>
       </w:r>
+      <w:bookmarkEnd w:id="101"/>
+      <w:bookmarkEnd w:id="102"/>
+      <w:r>
+        <w:rPr/>
+        <w:noBreakHyphen/>
+      </w:r>
+      <w:r>
+        <w:rPr/>
+        <w:fldChar w:fldCharType="begin"/>
+      </w:r>
+      <w:r>
+        <w:instrText> SEQ Table \* ARABIC </w:instrText>
+      </w:r>
+      <w:r>
+        <w:fldChar w:fldCharType="separate"/>
+      </w:r>
+      <w:r>
+        <w:t>4</w:t>
+      </w:r>
+      <w:r>
+        <w:fldChar w:fldCharType="end"/>
+      </w:r>
+      <w:bookmarkEnd w:id="99"/>
       <w:bookmarkEnd w:id="100"/>
-      <w:r>
-        <w:rPr/>
-        <w:noBreakHyphen/>
-      </w:r>
-      <w:r>
-        <w:rPr/>
-        <w:fldChar w:fldCharType="begin"/>
-      </w:r>
-      <w:r>
-        <w:instrText> SEQ Table \* ARABIC </w:instrText>
-      </w:r>
-      <w:r>
-        <w:fldChar w:fldCharType="separate"/>
-      </w:r>
-      <w:r>
-        <w:t>4</w:t>
-      </w:r>
-      <w:r>
-        <w:fldChar w:fldCharType="end"/>
-      </w:r>
-      <w:bookmarkEnd w:id="98"/>
-      <w:bookmarkEnd w:id="99"/>
       <w:r>
         <w:rPr/>
         <w:t xml:space="preserve"> References</w:t>
@@ -9702,10 +10113,10 @@
         <w:jc w:val="left"/>
         <w:rPr/>
       </w:pPr>
-      <w:bookmarkStart w:id="101" w:name="_Toc419795995"/>
-      <w:bookmarkStart w:id="102" w:name="_Toc384403272"/>
-      <w:bookmarkEnd w:id="101"/>
-      <w:bookmarkEnd w:id="102"/>
+      <w:bookmarkStart w:id="103" w:name="_Toc384403272"/>
+      <w:bookmarkStart w:id="104" w:name="_Toc419795995"/>
+      <w:bookmarkEnd w:id="103"/>
+      <w:bookmarkEnd w:id="104"/>
       <w:r>
         <w:rPr/>
         <w:t>Revision History</w:t>
@@ -9716,10 +10127,10 @@
         <w:tblStyle w:val="TableGrid"/>
         <w:tblW w:w="9350" w:type="dxa"/>
         <w:jc w:val="left"/>
-        <w:tblInd w:w="0" w:type="dxa"/>
+        <w:tblInd w:w="-5" w:type="dxa"/>
         <w:tblCellMar>
           <w:top w:w="0" w:type="dxa"/>
-          <w:left w:w="108" w:type="dxa"/>
+          <w:left w:w="103" w:type="dxa"/>
           <w:bottom w:w="0" w:type="dxa"/>
           <w:right w:w="108" w:type="dxa"/>
         </w:tblCellMar>
@@ -9739,7 +10150,7 @@
             <w:tcBorders/>
             <w:shd w:fill="auto" w:val="clear"/>
             <w:tcMar>
-              <w:left w:w="108" w:type="dxa"/>
+              <w:left w:w="103" w:type="dxa"/>
             </w:tcMar>
           </w:tcPr>
           <w:p>
@@ -9771,7 +10182,7 @@
             <w:tcBorders/>
             <w:shd w:fill="auto" w:val="clear"/>
             <w:tcMar>
-              <w:left w:w="108" w:type="dxa"/>
+              <w:left w:w="103" w:type="dxa"/>
             </w:tcMar>
           </w:tcPr>
           <w:p>
@@ -9803,7 +10214,7 @@
             <w:tcBorders/>
             <w:shd w:fill="auto" w:val="clear"/>
             <w:tcMar>
-              <w:left w:w="108" w:type="dxa"/>
+              <w:left w:w="103" w:type="dxa"/>
             </w:tcMar>
           </w:tcPr>
           <w:p>
@@ -9835,7 +10246,7 @@
             <w:tcBorders/>
             <w:shd w:fill="auto" w:val="clear"/>
             <w:tcMar>
-              <w:left w:w="108" w:type="dxa"/>
+              <w:left w:w="103" w:type="dxa"/>
             </w:tcMar>
           </w:tcPr>
           <w:p>
@@ -9870,7 +10281,7 @@
             <w:tcBorders/>
             <w:shd w:fill="auto" w:val="clear"/>
             <w:tcMar>
-              <w:left w:w="108" w:type="dxa"/>
+              <w:left w:w="103" w:type="dxa"/>
             </w:tcMar>
           </w:tcPr>
           <w:p>
@@ -9901,7 +10312,7 @@
             <w:tcBorders/>
             <w:shd w:fill="auto" w:val="clear"/>
             <w:tcMar>
-              <w:left w:w="108" w:type="dxa"/>
+              <w:left w:w="103" w:type="dxa"/>
             </w:tcMar>
           </w:tcPr>
           <w:p>
@@ -9932,7 +10343,7 @@
             <w:tcBorders/>
             <w:shd w:fill="auto" w:val="clear"/>
             <w:tcMar>
-              <w:left w:w="108" w:type="dxa"/>
+              <w:left w:w="103" w:type="dxa"/>
             </w:tcMar>
           </w:tcPr>
           <w:p>
@@ -9963,7 +10374,7 @@
             <w:tcBorders/>
             <w:shd w:fill="auto" w:val="clear"/>
             <w:tcMar>
-              <w:left w:w="108" w:type="dxa"/>
+              <w:left w:w="103" w:type="dxa"/>
             </w:tcMar>
           </w:tcPr>
           <w:p>
@@ -9997,7 +10408,7 @@
             <w:tcBorders/>
             <w:shd w:fill="auto" w:val="clear"/>
             <w:tcMar>
-              <w:left w:w="108" w:type="dxa"/>
+              <w:left w:w="103" w:type="dxa"/>
             </w:tcMar>
           </w:tcPr>
           <w:p>
@@ -10028,7 +10439,7 @@
             <w:tcBorders/>
             <w:shd w:fill="auto" w:val="clear"/>
             <w:tcMar>
-              <w:left w:w="108" w:type="dxa"/>
+              <w:left w:w="103" w:type="dxa"/>
             </w:tcMar>
           </w:tcPr>
           <w:p>
@@ -10059,7 +10470,7 @@
             <w:tcBorders/>
             <w:shd w:fill="auto" w:val="clear"/>
             <w:tcMar>
-              <w:left w:w="108" w:type="dxa"/>
+              <w:left w:w="103" w:type="dxa"/>
             </w:tcMar>
           </w:tcPr>
           <w:p>
@@ -10090,7 +10501,7 @@
             <w:tcBorders/>
             <w:shd w:fill="auto" w:val="clear"/>
             <w:tcMar>
-              <w:left w:w="108" w:type="dxa"/>
+              <w:left w:w="103" w:type="dxa"/>
             </w:tcMar>
           </w:tcPr>
           <w:p>
@@ -10124,7 +10535,7 @@
             <w:tcBorders/>
             <w:shd w:fill="auto" w:val="clear"/>
             <w:tcMar>
-              <w:left w:w="108" w:type="dxa"/>
+              <w:left w:w="103" w:type="dxa"/>
             </w:tcMar>
           </w:tcPr>
           <w:p>
@@ -10155,7 +10566,7 @@
             <w:tcBorders/>
             <w:shd w:fill="auto" w:val="clear"/>
             <w:tcMar>
-              <w:left w:w="108" w:type="dxa"/>
+              <w:left w:w="103" w:type="dxa"/>
             </w:tcMar>
           </w:tcPr>
           <w:p>
@@ -10186,7 +10597,7 @@
             <w:tcBorders/>
             <w:shd w:fill="auto" w:val="clear"/>
             <w:tcMar>
-              <w:left w:w="108" w:type="dxa"/>
+              <w:left w:w="103" w:type="dxa"/>
             </w:tcMar>
           </w:tcPr>
           <w:p>
@@ -10217,7 +10628,7 @@
             <w:tcBorders/>
             <w:shd w:fill="auto" w:val="clear"/>
             <w:tcMar>
-              <w:left w:w="108" w:type="dxa"/>
+              <w:left w:w="103" w:type="dxa"/>
             </w:tcMar>
           </w:tcPr>
           <w:p>
@@ -10251,7 +10662,7 @@
             <w:tcBorders/>
             <w:shd w:fill="auto" w:val="clear"/>
             <w:tcMar>
-              <w:left w:w="108" w:type="dxa"/>
+              <w:left w:w="103" w:type="dxa"/>
             </w:tcMar>
           </w:tcPr>
           <w:p>
@@ -10282,7 +10693,7 @@
             <w:tcBorders/>
             <w:shd w:fill="auto" w:val="clear"/>
             <w:tcMar>
-              <w:left w:w="108" w:type="dxa"/>
+              <w:left w:w="103" w:type="dxa"/>
             </w:tcMar>
           </w:tcPr>
           <w:p>
@@ -10313,7 +10724,7 @@
             <w:tcBorders/>
             <w:shd w:fill="auto" w:val="clear"/>
             <w:tcMar>
-              <w:left w:w="108" w:type="dxa"/>
+              <w:left w:w="103" w:type="dxa"/>
             </w:tcMar>
           </w:tcPr>
           <w:p>
@@ -10344,7 +10755,7 @@
             <w:tcBorders/>
             <w:shd w:fill="auto" w:val="clear"/>
             <w:tcMar>
-              <w:left w:w="108" w:type="dxa"/>
+              <w:left w:w="103" w:type="dxa"/>
             </w:tcMar>
           </w:tcPr>
           <w:p>
@@ -10376,8 +10787,8 @@
         <w:pStyle w:val="Caption1"/>
         <w:rPr/>
       </w:pPr>
-      <w:bookmarkStart w:id="103" w:name="_Toc419796110"/>
-      <w:bookmarkStart w:id="104" w:name="_Toc384403103"/>
+      <w:bookmarkStart w:id="105" w:name="_Toc384403103"/>
+      <w:bookmarkStart w:id="106" w:name="_Toc419796110"/>
       <w:r>
         <w:rPr/>
         <w:t xml:space="preserve">Table </w:t>
@@ -10391,10 +10802,15 @@
       <w:r>
         <w:fldChar w:fldCharType="separate"/>
       </w:r>
-      <w:bookmarkStart w:id="105" w:name="__Fieldmark__1224_2552085529"/>
-      <w:r>
-        <w:rPr/>
-        <w:t>10</w:t>
+      <w:bookmarkStart w:id="107" w:name="__Fieldmark__1270_3414425876"/>
+      <w:r>
+        <w:rPr/>
+        <w:t>1</w:t>
+      </w:r>
+      <w:bookmarkStart w:id="108" w:name="__Fieldmark__1224_2552085529"/>
+      <w:r>
+        <w:rPr/>
+        <w:t>0</w:t>
       </w:r>
       <w:r>
         <w:rPr/>
@@ -10402,29 +10818,30 @@
       <w:r>
         <w:fldChar w:fldCharType="end"/>
       </w:r>
+      <w:bookmarkEnd w:id="107"/>
+      <w:bookmarkEnd w:id="108"/>
+      <w:r>
+        <w:rPr/>
+        <w:noBreakHyphen/>
+      </w:r>
+      <w:r>
+        <w:rPr/>
+        <w:fldChar w:fldCharType="begin"/>
+      </w:r>
+      <w:r>
+        <w:instrText> SEQ Table \* ARABIC </w:instrText>
+      </w:r>
+      <w:r>
+        <w:fldChar w:fldCharType="separate"/>
+      </w:r>
+      <w:r>
+        <w:t>5</w:t>
+      </w:r>
+      <w:r>
+        <w:fldChar w:fldCharType="end"/>
+      </w:r>
       <w:bookmarkEnd w:id="105"/>
-      <w:r>
-        <w:rPr/>
-        <w:noBreakHyphen/>
-      </w:r>
-      <w:r>
-        <w:rPr/>
-        <w:fldChar w:fldCharType="begin"/>
-      </w:r>
-      <w:r>
-        <w:instrText> SEQ Table \* ARABIC </w:instrText>
-      </w:r>
-      <w:r>
-        <w:fldChar w:fldCharType="separate"/>
-      </w:r>
-      <w:r>
-        <w:t>5</w:t>
-      </w:r>
-      <w:r>
-        <w:fldChar w:fldCharType="end"/>
-      </w:r>
-      <w:bookmarkEnd w:id="103"/>
-      <w:bookmarkEnd w:id="104"/>
+      <w:bookmarkEnd w:id="106"/>
       <w:r>
         <w:rPr/>
         <w:t xml:space="preserve"> Revision History</w:t>
@@ -10458,8 +10875,8 @@
         <w:jc w:val="left"/>
         <w:rPr/>
       </w:pPr>
-      <w:bookmarkStart w:id="106" w:name="_Toc419795996"/>
-      <w:bookmarkEnd w:id="106"/>
+      <w:bookmarkStart w:id="109" w:name="_Toc419795996"/>
+      <w:bookmarkEnd w:id="109"/>
       <w:r>
         <w:rPr/>
         <w:t>Items Out Of Scope of Verification</w:t>
@@ -10800,8 +11217,8 @@
         <w:strike w:val="false"/>
         <w:vertAlign w:val="baseline"/>
         <w:position w:val="0"/>
-        <w:sz w:val="24"/>
-        <w:sz w:val="24"/>
+        <w:sz w:val="26"/>
+        <w:sz w:val="26"/>
         <w:spacing w:val="0"/>
         <w:i w:val="false"/>
         <w:u w:val="none"/>
@@ -11040,6 +11457,7 @@
       </w:pPr>
       <w:rPr>
         <w:rFonts w:ascii="Wingdings" w:hAnsi="Wingdings" w:cs="Wingdings" w:hint="default"/>
+        <w:rFonts w:cs="Wingdings"/>
       </w:rPr>
     </w:lvl>
     <w:lvl w:ilvl="3">
@@ -11052,6 +11470,7 @@
       </w:pPr>
       <w:rPr>
         <w:rFonts w:ascii="Symbol" w:hAnsi="Symbol" w:cs="Symbol" w:hint="default"/>
+        <w:rFonts w:cs="Symbol"/>
       </w:rPr>
     </w:lvl>
     <w:lvl w:ilvl="4">
@@ -11077,6 +11496,7 @@
       </w:pPr>
       <w:rPr>
         <w:rFonts w:ascii="Wingdings" w:hAnsi="Wingdings" w:cs="Wingdings" w:hint="default"/>
+        <w:rFonts w:cs="Wingdings"/>
       </w:rPr>
     </w:lvl>
     <w:lvl w:ilvl="6">
@@ -11089,6 +11509,7 @@
       </w:pPr>
       <w:rPr>
         <w:rFonts w:ascii="Symbol" w:hAnsi="Symbol" w:cs="Symbol" w:hint="default"/>
+        <w:rFonts w:cs="Symbol"/>
       </w:rPr>
     </w:lvl>
     <w:lvl w:ilvl="7">
@@ -11114,6 +11535,7 @@
       </w:pPr>
       <w:rPr>
         <w:rFonts w:ascii="Wingdings" w:hAnsi="Wingdings" w:cs="Wingdings" w:hint="default"/>
+        <w:rFonts w:cs="Wingdings"/>
       </w:rPr>
     </w:lvl>
   </w:abstractNum>
@@ -11241,6 +11663,152 @@
       </w:pPr>
     </w:lvl>
   </w:abstractNum>
+  <w:abstractNum w:abstractNumId="7">
+    <w:lvl w:ilvl="0">
+      <w:start w:val="1"/>
+      <w:numFmt w:val="bullet"/>
+      <w:lvlText w:val=""/>
+      <w:lvlJc w:val="left"/>
+      <w:pPr>
+        <w:tabs>
+          <w:tab w:val="num" w:pos="720"/>
+        </w:tabs>
+        <w:ind w:left="720" w:hanging="360"/>
+      </w:pPr>
+      <w:rPr>
+        <w:rFonts w:ascii="Symbol" w:hAnsi="Symbol" w:cs="Symbol" w:hint="default"/>
+        <w:rFonts w:cs="OpenSymbol"/>
+      </w:rPr>
+    </w:lvl>
+    <w:lvl w:ilvl="1">
+      <w:start w:val="1"/>
+      <w:numFmt w:val="bullet"/>
+      <w:lvlText w:val="◦"/>
+      <w:lvlJc w:val="left"/>
+      <w:pPr>
+        <w:tabs>
+          <w:tab w:val="num" w:pos="1080"/>
+        </w:tabs>
+        <w:ind w:left="1080" w:hanging="360"/>
+      </w:pPr>
+      <w:rPr>
+        <w:rFonts w:ascii="OpenSymbol" w:hAnsi="OpenSymbol" w:cs="OpenSymbol" w:hint="default"/>
+        <w:rFonts w:cs="OpenSymbol"/>
+      </w:rPr>
+    </w:lvl>
+    <w:lvl w:ilvl="2">
+      <w:start w:val="1"/>
+      <w:numFmt w:val="bullet"/>
+      <w:lvlText w:val="▪"/>
+      <w:lvlJc w:val="left"/>
+      <w:pPr>
+        <w:tabs>
+          <w:tab w:val="num" w:pos="1440"/>
+        </w:tabs>
+        <w:ind w:left="1440" w:hanging="360"/>
+      </w:pPr>
+      <w:rPr>
+        <w:rFonts w:ascii="OpenSymbol" w:hAnsi="OpenSymbol" w:cs="OpenSymbol" w:hint="default"/>
+        <w:rFonts w:cs="OpenSymbol"/>
+      </w:rPr>
+    </w:lvl>
+    <w:lvl w:ilvl="3">
+      <w:start w:val="1"/>
+      <w:numFmt w:val="bullet"/>
+      <w:lvlText w:val=""/>
+      <w:lvlJc w:val="left"/>
+      <w:pPr>
+        <w:tabs>
+          <w:tab w:val="num" w:pos="1800"/>
+        </w:tabs>
+        <w:ind w:left="1800" w:hanging="360"/>
+      </w:pPr>
+      <w:rPr>
+        <w:rFonts w:ascii="Symbol" w:hAnsi="Symbol" w:cs="Symbol" w:hint="default"/>
+        <w:rFonts w:cs="OpenSymbol"/>
+      </w:rPr>
+    </w:lvl>
+    <w:lvl w:ilvl="4">
+      <w:start w:val="1"/>
+      <w:numFmt w:val="bullet"/>
+      <w:lvlText w:val="◦"/>
+      <w:lvlJc w:val="left"/>
+      <w:pPr>
+        <w:tabs>
+          <w:tab w:val="num" w:pos="2160"/>
+        </w:tabs>
+        <w:ind w:left="2160" w:hanging="360"/>
+      </w:pPr>
+      <w:rPr>
+        <w:rFonts w:ascii="OpenSymbol" w:hAnsi="OpenSymbol" w:cs="OpenSymbol" w:hint="default"/>
+        <w:rFonts w:cs="OpenSymbol"/>
+      </w:rPr>
+    </w:lvl>
+    <w:lvl w:ilvl="5">
+      <w:start w:val="1"/>
+      <w:numFmt w:val="bullet"/>
+      <w:lvlText w:val="▪"/>
+      <w:lvlJc w:val="left"/>
+      <w:pPr>
+        <w:tabs>
+          <w:tab w:val="num" w:pos="2520"/>
+        </w:tabs>
+        <w:ind w:left="2520" w:hanging="360"/>
+      </w:pPr>
+      <w:rPr>
+        <w:rFonts w:ascii="OpenSymbol" w:hAnsi="OpenSymbol" w:cs="OpenSymbol" w:hint="default"/>
+        <w:rFonts w:cs="OpenSymbol"/>
+      </w:rPr>
+    </w:lvl>
+    <w:lvl w:ilvl="6">
+      <w:start w:val="1"/>
+      <w:numFmt w:val="bullet"/>
+      <w:lvlText w:val=""/>
+      <w:lvlJc w:val="left"/>
+      <w:pPr>
+        <w:tabs>
+          <w:tab w:val="num" w:pos="2880"/>
+        </w:tabs>
+        <w:ind w:left="2880" w:hanging="360"/>
+      </w:pPr>
+      <w:rPr>
+        <w:rFonts w:ascii="Symbol" w:hAnsi="Symbol" w:cs="Symbol" w:hint="default"/>
+        <w:rFonts w:cs="OpenSymbol"/>
+      </w:rPr>
+    </w:lvl>
+    <w:lvl w:ilvl="7">
+      <w:start w:val="1"/>
+      <w:numFmt w:val="bullet"/>
+      <w:lvlText w:val="◦"/>
+      <w:lvlJc w:val="left"/>
+      <w:pPr>
+        <w:tabs>
+          <w:tab w:val="num" w:pos="3240"/>
+        </w:tabs>
+        <w:ind w:left="3240" w:hanging="360"/>
+      </w:pPr>
+      <w:rPr>
+        <w:rFonts w:ascii="OpenSymbol" w:hAnsi="OpenSymbol" w:cs="OpenSymbol" w:hint="default"/>
+        <w:rFonts w:cs="OpenSymbol"/>
+      </w:rPr>
+    </w:lvl>
+    <w:lvl w:ilvl="8">
+      <w:start w:val="1"/>
+      <w:numFmt w:val="bullet"/>
+      <w:lvlText w:val="▪"/>
+      <w:lvlJc w:val="left"/>
+      <w:pPr>
+        <w:tabs>
+          <w:tab w:val="num" w:pos="3600"/>
+        </w:tabs>
+        <w:ind w:left="3600" w:hanging="360"/>
+      </w:pPr>
+      <w:rPr>
+        <w:rFonts w:ascii="OpenSymbol" w:hAnsi="OpenSymbol" w:cs="OpenSymbol" w:hint="default"/>
+        <w:rFonts w:cs="OpenSymbol"/>
+      </w:rPr>
+    </w:lvl>
+  </w:abstractNum>
   <w:num w:numId="1">
     <w:abstractNumId w:val="1"/>
   </w:num>
@@ -11259,6 +11827,9 @@
   <w:num w:numId="6">
     <w:abstractNumId w:val="6"/>
   </w:num>
+  <w:num w:numId="7">
+    <w:abstractNumId w:val="7"/>
+  </w:num>
 </w:numbering>
 </file>
 
@@ -11268,7 +11839,6 @@
     <w:rPrDefault>
       <w:rPr>
         <w:rFonts w:ascii="Calibri" w:hAnsi="Calibri" w:eastAsia="Calibri" w:cs="" w:asciiTheme="minorHAnsi" w:cstheme="minorBidi" w:eastAsiaTheme="minorHAnsi" w:hAnsiTheme="minorHAnsi"/>
-        <w:sz w:val="22"/>
         <w:szCs w:val="22"/>
         <w:lang w:val="en-US" w:eastAsia="en-US" w:bidi="ar-SA"/>
       </w:rPr>
@@ -11661,7 +12231,7 @@
     </w:pPr>
     <w:rPr>
       <w:rFonts w:ascii="Calibri" w:hAnsi="Calibri" w:eastAsia="Calibri" w:cs="" w:asciiTheme="minorHAnsi" w:cstheme="minorBidi" w:eastAsiaTheme="minorHAnsi" w:hAnsiTheme="minorHAnsi"/>
-      <w:color w:val="auto"/>
+      <w:color w:val="00000A"/>
       <w:sz w:val="22"/>
       <w:szCs w:val="22"/>
       <w:lang w:val="en-US" w:eastAsia="en-US" w:bidi="ar-SA"/>
@@ -11670,7 +12240,6 @@
   <w:style w:type="paragraph" w:styleId="Heading1">
     <w:name w:val="Heading 1"/>
     <w:basedOn w:val="Normal"/>
-    <w:next w:val="TextBody"/>
     <w:link w:val="Heading1Char"/>
     <w:qFormat/>
     <w:rsid w:val="00223e72"/>
@@ -11698,7 +12267,6 @@
   <w:style w:type="paragraph" w:styleId="Heading2">
     <w:name w:val="Heading 2"/>
     <w:basedOn w:val="Normal"/>
-    <w:next w:val="TextBody"/>
     <w:link w:val="Heading2Char"/>
     <w:qFormat/>
     <w:rsid w:val="00223e72"/>
@@ -11725,7 +12293,6 @@
   <w:style w:type="paragraph" w:styleId="Heading3">
     <w:name w:val="Heading 3"/>
     <w:basedOn w:val="Heading2"/>
-    <w:next w:val="TextBody"/>
     <w:link w:val="Heading3Char"/>
     <w:qFormat/>
     <w:rsid w:val="00223e72"/>
@@ -13124,6 +13691,273 @@
     <w:name w:val="Index Link"/>
     <w:qFormat/>
     <w:rPr/>
+  </w:style>
+  <w:style w:type="character" w:styleId="ListLabel91">
+    <w:name w:val="ListLabel 91"/>
+    <w:qFormat/>
+    <w:rPr>
+      <w:rFonts w:cs="Arial"/>
+      <w:b/>
+      <w:bCs w:val="false"/>
+      <w:i w:val="false"/>
+      <w:iCs w:val="false"/>
+      <w:caps w:val="false"/>
+      <w:smallCaps w:val="false"/>
+      <w:strike w:val="false"/>
+      <w:dstrike w:val="false"/>
+      <w:vanish w:val="false"/>
+      <w:color w:val="000000"/>
+      <w:spacing w:val="0"/>
+      <w:w w:val="100"/>
+      <w:position w:val="0"/>
+      <w:sz w:val="24"/>
+      <w:sz w:val="24"/>
+      <w:szCs w:val="24"/>
+      <w:u w:val="none"/>
+      <w:vertAlign w:val="baseline"/>
+      <w:em w:val="none"/>
+    </w:rPr>
+  </w:style>
+  <w:style w:type="character" w:styleId="ListLabel92">
+    <w:name w:val="ListLabel 92"/>
+    <w:qFormat/>
+    <w:rPr>
+      <w:sz w:val="20"/>
+      <w:szCs w:val="20"/>
+    </w:rPr>
+  </w:style>
+  <w:style w:type="character" w:styleId="ListLabel93">
+    <w:name w:val="ListLabel 93"/>
+    <w:qFormat/>
+    <w:rPr>
+      <w:b/>
+      <w:sz w:val="20"/>
+      <w:szCs w:val="20"/>
+    </w:rPr>
+  </w:style>
+  <w:style w:type="character" w:styleId="ListLabel94">
+    <w:name w:val="ListLabel 94"/>
+    <w:qFormat/>
+    <w:rPr>
+      <w:b/>
+      <w:sz w:val="20"/>
+      <w:szCs w:val="20"/>
+    </w:rPr>
+  </w:style>
+  <w:style w:type="character" w:styleId="ListLabel95">
+    <w:name w:val="ListLabel 95"/>
+    <w:qFormat/>
+    <w:rPr>
+      <w:b/>
+      <w:sz w:val="20"/>
+      <w:szCs w:val="20"/>
+    </w:rPr>
+  </w:style>
+  <w:style w:type="character" w:styleId="ListLabel96">
+    <w:name w:val="ListLabel 96"/>
+    <w:qFormat/>
+    <w:rPr>
+      <w:color w:val="000000"/>
+    </w:rPr>
+  </w:style>
+  <w:style w:type="character" w:styleId="ListLabel97">
+    <w:name w:val="ListLabel 97"/>
+    <w:qFormat/>
+    <w:rPr>
+      <w:color w:val="00000A"/>
+    </w:rPr>
+  </w:style>
+  <w:style w:type="character" w:styleId="ListLabel98">
+    <w:name w:val="ListLabel 98"/>
+    <w:qFormat/>
+    <w:rPr>
+      <w:rFonts w:cs="Arial"/>
+      <w:b/>
+      <w:bCs w:val="false"/>
+      <w:i w:val="false"/>
+      <w:iCs w:val="false"/>
+      <w:caps w:val="false"/>
+      <w:smallCaps w:val="false"/>
+      <w:strike w:val="false"/>
+      <w:dstrike w:val="false"/>
+      <w:vanish w:val="false"/>
+      <w:color w:val="000000"/>
+      <w:spacing w:val="0"/>
+      <w:w w:val="100"/>
+      <w:position w:val="0"/>
+      <w:sz w:val="26"/>
+      <w:sz w:val="26"/>
+      <w:szCs w:val="24"/>
+      <w:u w:val="none"/>
+      <w:vertAlign w:val="baseline"/>
+      <w:em w:val="none"/>
+    </w:rPr>
+  </w:style>
+  <w:style w:type="character" w:styleId="ListLabel99">
+    <w:name w:val="ListLabel 99"/>
+    <w:qFormat/>
+    <w:rPr>
+      <w:sz w:val="20"/>
+      <w:szCs w:val="20"/>
+    </w:rPr>
+  </w:style>
+  <w:style w:type="character" w:styleId="ListLabel100">
+    <w:name w:val="ListLabel 100"/>
+    <w:qFormat/>
+    <w:rPr>
+      <w:b/>
+      <w:sz w:val="20"/>
+      <w:szCs w:val="20"/>
+    </w:rPr>
+  </w:style>
+  <w:style w:type="character" w:styleId="ListLabel101">
+    <w:name w:val="ListLabel 101"/>
+    <w:qFormat/>
+    <w:rPr>
+      <w:b/>
+      <w:sz w:val="20"/>
+      <w:szCs w:val="20"/>
+    </w:rPr>
+  </w:style>
+  <w:style w:type="character" w:styleId="ListLabel102">
+    <w:name w:val="ListLabel 102"/>
+    <w:qFormat/>
+    <w:rPr>
+      <w:b/>
+      <w:sz w:val="20"/>
+      <w:szCs w:val="20"/>
+    </w:rPr>
+  </w:style>
+  <w:style w:type="character" w:styleId="ListLabel103">
+    <w:name w:val="ListLabel 103"/>
+    <w:qFormat/>
+    <w:rPr>
+      <w:rFonts w:cs=""/>
+    </w:rPr>
+  </w:style>
+  <w:style w:type="character" w:styleId="ListLabel104">
+    <w:name w:val="ListLabel 104"/>
+    <w:qFormat/>
+    <w:rPr>
+      <w:rFonts w:cs="Courier New"/>
+    </w:rPr>
+  </w:style>
+  <w:style w:type="character" w:styleId="ListLabel105">
+    <w:name w:val="ListLabel 105"/>
+    <w:qFormat/>
+    <w:rPr>
+      <w:rFonts w:cs="Wingdings"/>
+    </w:rPr>
+  </w:style>
+  <w:style w:type="character" w:styleId="ListLabel106">
+    <w:name w:val="ListLabel 106"/>
+    <w:qFormat/>
+    <w:rPr>
+      <w:rFonts w:cs="Symbol"/>
+    </w:rPr>
+  </w:style>
+  <w:style w:type="character" w:styleId="ListLabel107">
+    <w:name w:val="ListLabel 107"/>
+    <w:qFormat/>
+    <w:rPr>
+      <w:rFonts w:cs="Courier New"/>
+    </w:rPr>
+  </w:style>
+  <w:style w:type="character" w:styleId="ListLabel108">
+    <w:name w:val="ListLabel 108"/>
+    <w:qFormat/>
+    <w:rPr>
+      <w:rFonts w:cs="Wingdings"/>
+    </w:rPr>
+  </w:style>
+  <w:style w:type="character" w:styleId="ListLabel109">
+    <w:name w:val="ListLabel 109"/>
+    <w:qFormat/>
+    <w:rPr>
+      <w:rFonts w:cs="Symbol"/>
+    </w:rPr>
+  </w:style>
+  <w:style w:type="character" w:styleId="ListLabel110">
+    <w:name w:val="ListLabel 110"/>
+    <w:qFormat/>
+    <w:rPr>
+      <w:rFonts w:cs="Courier New"/>
+    </w:rPr>
+  </w:style>
+  <w:style w:type="character" w:styleId="ListLabel111">
+    <w:name w:val="ListLabel 111"/>
+    <w:qFormat/>
+    <w:rPr>
+      <w:rFonts w:cs="Wingdings"/>
+    </w:rPr>
+  </w:style>
+  <w:style w:type="character" w:styleId="ListLabel112">
+    <w:name w:val="ListLabel 112"/>
+    <w:qFormat/>
+    <w:rPr>
+      <w:rFonts w:cs="Arial"/>
+      <w:b/>
+      <w:bCs w:val="false"/>
+      <w:i w:val="false"/>
+      <w:iCs w:val="false"/>
+      <w:caps w:val="false"/>
+      <w:smallCaps w:val="false"/>
+      <w:strike w:val="false"/>
+      <w:dstrike w:val="false"/>
+      <w:vanish w:val="false"/>
+      <w:color w:val="000000"/>
+      <w:spacing w:val="0"/>
+      <w:w w:val="100"/>
+      <w:position w:val="0"/>
+      <w:sz w:val="24"/>
+      <w:sz w:val="24"/>
+      <w:szCs w:val="24"/>
+      <w:u w:val="none"/>
+      <w:vertAlign w:val="baseline"/>
+      <w:em w:val="none"/>
+    </w:rPr>
+  </w:style>
+  <w:style w:type="character" w:styleId="ListLabel113">
+    <w:name w:val="ListLabel 113"/>
+    <w:qFormat/>
+    <w:rPr>
+      <w:sz w:val="20"/>
+      <w:szCs w:val="20"/>
+    </w:rPr>
+  </w:style>
+  <w:style w:type="character" w:styleId="ListLabel114">
+    <w:name w:val="ListLabel 114"/>
+    <w:qFormat/>
+    <w:rPr>
+      <w:b/>
+      <w:sz w:val="20"/>
+      <w:szCs w:val="20"/>
+    </w:rPr>
+  </w:style>
+  <w:style w:type="character" w:styleId="ListLabel115">
+    <w:name w:val="ListLabel 115"/>
+    <w:qFormat/>
+    <w:rPr>
+      <w:b/>
+      <w:sz w:val="20"/>
+      <w:szCs w:val="20"/>
+    </w:rPr>
+  </w:style>
+  <w:style w:type="character" w:styleId="ListLabel116">
+    <w:name w:val="ListLabel 116"/>
+    <w:qFormat/>
+    <w:rPr>
+      <w:b/>
+      <w:sz w:val="20"/>
+      <w:szCs w:val="20"/>
+    </w:rPr>
+  </w:style>
+  <w:style w:type="character" w:styleId="Bullets">
+    <w:name w:val="Bullets"/>
+    <w:qFormat/>
+    <w:rPr>
+      <w:rFonts w:ascii="OpenSymbol" w:hAnsi="OpenSymbol" w:eastAsia="OpenSymbol" w:cs="OpenSymbol"/>
+    </w:rPr>
   </w:style>
   <w:style w:type="paragraph" w:styleId="Heading">
     <w:name w:val="Heading"/>

--- a/Documentation/Verification_Plan/Functional_Verification_Plan_Template.docx
+++ b/Documentation/Verification_Plan/Functional_Verification_Plan_Template.docx
@@ -1260,39 +1260,27 @@
         </w:r>
         <w:r>
           <w:rPr>
+            <w:webHidden/>
+          </w:rPr>
+          <w:fldChar w:fldCharType="begin"/>
+        </w:r>
+        <w:r>
+          <w:rPr>
+            <w:webHidden/>
+          </w:rPr>
+          <w:instrText>PAGEREF _Toc419795966 \h</w:instrText>
+        </w:r>
+        <w:r>
+          <w:rPr>
+            <w:webHidden/>
+          </w:rPr>
+          <w:fldChar w:fldCharType="separate"/>
+        </w:r>
+        <w:r>
+          <w:rPr>
             <w:rStyle w:val="IndexLink"/>
           </w:rPr>
-          <w:t xml:space="preserve">Overview of </w:t>
-        </w:r>
-        <w:r>
-          <w:rPr>
-            <w:rStyle w:val="IndexLink"/>
-          </w:rPr>
-          <w:t>TDP RAM UVC</w:t>
-        </w:r>
-        <w:r>
-          <w:rPr>
-            <w:webHidden/>
-          </w:rPr>
-          <w:fldChar w:fldCharType="begin"/>
-        </w:r>
-        <w:r>
-          <w:rPr>
-            <w:webHidden/>
-          </w:rPr>
-          <w:instrText>PAGEREF _Toc419795966 \h</w:instrText>
-        </w:r>
-        <w:r>
-          <w:rPr>
-            <w:webHidden/>
-          </w:rPr>
-          <w:fldChar w:fldCharType="separate"/>
-        </w:r>
-        <w:r>
-          <w:rPr>
-            <w:rStyle w:val="IndexLink"/>
-          </w:rPr>
-          <w:t xml:space="preserve"> Verification Architecture</w:t>
+          <w:t>Overview of TDP RAM UVC Verification Architecture</w:t>
           <w:tab/>
           <w:t>8</w:t>
         </w:r>
@@ -3823,8 +3811,8 @@
           <w:color w:val="000000" w:themeColor="text1"/>
         </w:rPr>
       </w:pPr>
-      <w:bookmarkStart w:id="2" w:name="_Toc405376918"/>
-      <w:bookmarkStart w:id="3" w:name="_Toc419795954"/>
+      <w:bookmarkStart w:id="2" w:name="_Toc419795954"/>
+      <w:bookmarkStart w:id="3" w:name="_Toc405376918"/>
       <w:bookmarkEnd w:id="2"/>
       <w:bookmarkEnd w:id="3"/>
       <w:r>
@@ -3852,8 +3840,8 @@
           <w:szCs w:val="24"/>
         </w:rPr>
       </w:pPr>
-      <w:bookmarkStart w:id="4" w:name="_Toc405376919"/>
-      <w:bookmarkStart w:id="5" w:name="_Toc419795955"/>
+      <w:bookmarkStart w:id="4" w:name="_Toc419795955"/>
+      <w:bookmarkStart w:id="5" w:name="_Toc405376919"/>
       <w:bookmarkEnd w:id="4"/>
       <w:bookmarkEnd w:id="5"/>
       <w:r>
@@ -3872,9 +3860,9 @@
         <w:jc w:val="center"/>
         <w:rPr/>
       </w:pPr>
-      <w:bookmarkStart w:id="6" w:name="_Toc333935438"/>
+      <w:bookmarkStart w:id="6" w:name="_Toc419796106"/>
       <w:bookmarkStart w:id="7" w:name="_Toc353986285"/>
-      <w:bookmarkStart w:id="8" w:name="_Toc419796106"/>
+      <w:bookmarkStart w:id="8" w:name="_Toc333935438"/>
       <w:r>
         <w:rPr>
           <w:b w:val="false"/>
@@ -3890,14 +3878,14 @@
       <w:r>
         <w:fldChar w:fldCharType="separate"/>
       </w:r>
-      <w:bookmarkStart w:id="9" w:name="__Fieldmark__610_3414425876"/>
+      <w:bookmarkStart w:id="9" w:name="__Fieldmark__613_3489403294"/>
       <w:r>
         <w:rPr>
           <w:b w:val="false"/>
         </w:rPr>
         <w:t>1</w:t>
       </w:r>
-      <w:bookmarkStart w:id="10" w:name="__Fieldmark__607_2552085529"/>
+      <w:bookmarkStart w:id="10" w:name="__Fieldmark__610_3414425876"/>
       <w:r>
         <w:rPr>
           <w:b w:val="false"/>
@@ -3906,8 +3894,10 @@
       <w:r>
         <w:fldChar w:fldCharType="end"/>
       </w:r>
+      <w:bookmarkStart w:id="11" w:name="__Fieldmark__607_2552085529"/>
       <w:bookmarkEnd w:id="9"/>
       <w:bookmarkEnd w:id="10"/>
+      <w:bookmarkEnd w:id="11"/>
       <w:r>
         <w:rPr>
           <w:b w:val="false"/>
@@ -3946,7 +3936,7 @@
       <w:tblPr>
         <w:tblW w:w="9810" w:type="dxa"/>
         <w:jc w:val="left"/>
-        <w:tblInd w:w="-5" w:type="dxa"/>
+        <w:tblInd w:w="-10" w:type="dxa"/>
         <w:tblBorders>
           <w:top w:val="single" w:sz="4" w:space="0" w:color="00000A"/>
           <w:left w:val="single" w:sz="4" w:space="0" w:color="00000A"/>
@@ -3966,8 +3956,8 @@
       <w:tblGrid>
         <w:gridCol w:w="1353"/>
         <w:gridCol w:w="1076"/>
-        <w:gridCol w:w="1896"/>
-        <w:gridCol w:w="5484"/>
+        <w:gridCol w:w="1897"/>
+        <w:gridCol w:w="5483"/>
       </w:tblGrid>
       <w:tr>
         <w:trPr>
@@ -4045,7 +4035,7 @@
         </w:tc>
         <w:tc>
           <w:tcPr>
-            <w:tcW w:w="1896" w:type="dxa"/>
+            <w:tcW w:w="1897" w:type="dxa"/>
             <w:tcBorders>
               <w:top w:val="single" w:sz="4" w:space="0" w:color="00000A"/>
               <w:left w:val="single" w:sz="4" w:space="0" w:color="00000A"/>
@@ -4080,7 +4070,7 @@
         </w:tc>
         <w:tc>
           <w:tcPr>
-            <w:tcW w:w="5484" w:type="dxa"/>
+            <w:tcW w:w="5483" w:type="dxa"/>
             <w:tcBorders>
               <w:top w:val="single" w:sz="4" w:space="0" w:color="00000A"/>
               <w:left w:val="single" w:sz="4" w:space="0" w:color="00000A"/>
@@ -4189,7 +4179,7 @@
         </w:tc>
         <w:tc>
           <w:tcPr>
-            <w:tcW w:w="1896" w:type="dxa"/>
+            <w:tcW w:w="1897" w:type="dxa"/>
             <w:tcBorders>
               <w:top w:val="single" w:sz="4" w:space="0" w:color="00000A"/>
               <w:left w:val="single" w:sz="4" w:space="0" w:color="00000A"/>
@@ -4223,7 +4213,7 @@
         </w:tc>
         <w:tc>
           <w:tcPr>
-            <w:tcW w:w="5484" w:type="dxa"/>
+            <w:tcW w:w="5483" w:type="dxa"/>
             <w:tcBorders>
               <w:top w:val="single" w:sz="4" w:space="0" w:color="00000A"/>
               <w:left w:val="single" w:sz="4" w:space="0" w:color="00000A"/>
@@ -4340,7 +4330,7 @@
         </w:tc>
         <w:tc>
           <w:tcPr>
-            <w:tcW w:w="1896" w:type="dxa"/>
+            <w:tcW w:w="1897" w:type="dxa"/>
             <w:tcBorders>
               <w:top w:val="single" w:sz="4" w:space="0" w:color="00000A"/>
               <w:left w:val="single" w:sz="4" w:space="0" w:color="00000A"/>
@@ -4376,7 +4366,7 @@
         </w:tc>
         <w:tc>
           <w:tcPr>
-            <w:tcW w:w="5484" w:type="dxa"/>
+            <w:tcW w:w="5483" w:type="dxa"/>
             <w:tcBorders>
               <w:top w:val="single" w:sz="4" w:space="0" w:color="00000A"/>
               <w:left w:val="single" w:sz="4" w:space="0" w:color="00000A"/>
@@ -4483,7 +4473,7 @@
         </w:tc>
         <w:tc>
           <w:tcPr>
-            <w:tcW w:w="1896" w:type="dxa"/>
+            <w:tcW w:w="1897" w:type="dxa"/>
             <w:tcBorders>
               <w:top w:val="single" w:sz="4" w:space="0" w:color="00000A"/>
               <w:left w:val="single" w:sz="4" w:space="0" w:color="00000A"/>
@@ -4518,7 +4508,7 @@
         </w:tc>
         <w:tc>
           <w:tcPr>
-            <w:tcW w:w="5484" w:type="dxa"/>
+            <w:tcW w:w="5483" w:type="dxa"/>
             <w:tcBorders>
               <w:top w:val="single" w:sz="4" w:space="0" w:color="00000A"/>
               <w:left w:val="single" w:sz="4" w:space="0" w:color="00000A"/>
@@ -4625,7 +4615,7 @@
         </w:tc>
         <w:tc>
           <w:tcPr>
-            <w:tcW w:w="1896" w:type="dxa"/>
+            <w:tcW w:w="1897" w:type="dxa"/>
             <w:tcBorders>
               <w:top w:val="single" w:sz="4" w:space="0" w:color="00000A"/>
               <w:left w:val="single" w:sz="4" w:space="0" w:color="00000A"/>
@@ -4660,7 +4650,7 @@
         </w:tc>
         <w:tc>
           <w:tcPr>
-            <w:tcW w:w="5484" w:type="dxa"/>
+            <w:tcW w:w="5483" w:type="dxa"/>
             <w:tcBorders>
               <w:top w:val="single" w:sz="4" w:space="0" w:color="00000A"/>
               <w:left w:val="single" w:sz="4" w:space="0" w:color="00000A"/>
@@ -4733,10 +4723,10 @@
           <w:szCs w:val="24"/>
         </w:rPr>
       </w:pPr>
-      <w:bookmarkStart w:id="11" w:name="_Toc405376920"/>
       <w:bookmarkStart w:id="12" w:name="_Toc419795956"/>
-      <w:bookmarkEnd w:id="11"/>
+      <w:bookmarkStart w:id="13" w:name="_Toc405376920"/>
       <w:bookmarkEnd w:id="12"/>
+      <w:bookmarkEnd w:id="13"/>
       <w:r>
         <w:rPr>
           <w:color w:val="000000" w:themeColor="text1"/>
@@ -4753,8 +4743,8 @@
         <w:jc w:val="center"/>
         <w:rPr/>
       </w:pPr>
-      <w:bookmarkStart w:id="13" w:name="_Toc353986286"/>
       <w:bookmarkStart w:id="14" w:name="_Toc419796107"/>
+      <w:bookmarkStart w:id="15" w:name="_Toc353986286"/>
       <w:r>
         <w:rPr>
           <w:b w:val="false"/>
@@ -4779,8 +4769,8 @@
       <w:r>
         <w:fldChar w:fldCharType="end"/>
       </w:r>
-      <w:bookmarkEnd w:id="13"/>
       <w:bookmarkEnd w:id="14"/>
+      <w:bookmarkEnd w:id="15"/>
       <w:r>
         <w:rPr>
           <w:b w:val="false"/>
@@ -4792,7 +4782,7 @@
       <w:tblPr>
         <w:tblW w:w="9810" w:type="dxa"/>
         <w:jc w:val="left"/>
-        <w:tblInd w:w="103" w:type="dxa"/>
+        <w:tblInd w:w="98" w:type="dxa"/>
         <w:tblBorders>
           <w:top w:val="single" w:sz="4" w:space="0" w:color="00000A"/>
           <w:left w:val="single" w:sz="4" w:space="0" w:color="00000A"/>
@@ -4803,7 +4793,7 @@
         </w:tblBorders>
         <w:tblCellMar>
           <w:top w:w="0" w:type="dxa"/>
-          <w:left w:w="103" w:type="dxa"/>
+          <w:left w:w="98" w:type="dxa"/>
           <w:bottom w:w="0" w:type="dxa"/>
           <w:right w:w="108" w:type="dxa"/>
         </w:tblCellMar>
@@ -4830,7 +4820,7 @@
             </w:tcBorders>
             <w:shd w:color="auto" w:fill="D9D9D9" w:themeFill="background1" w:themeFillShade="d9" w:val="clear"/>
             <w:tcMar>
-              <w:left w:w="103" w:type="dxa"/>
+              <w:left w:w="98" w:type="dxa"/>
             </w:tcMar>
           </w:tcPr>
           <w:p>
@@ -4861,7 +4851,7 @@
             </w:tcBorders>
             <w:shd w:color="auto" w:fill="D9D9D9" w:themeFill="background1" w:themeFillShade="d9" w:val="clear"/>
             <w:tcMar>
-              <w:left w:w="103" w:type="dxa"/>
+              <w:left w:w="98" w:type="dxa"/>
             </w:tcMar>
           </w:tcPr>
           <w:p>
@@ -4897,7 +4887,7 @@
             </w:tcBorders>
             <w:shd w:fill="auto" w:val="clear"/>
             <w:tcMar>
-              <w:left w:w="103" w:type="dxa"/>
+              <w:left w:w="98" w:type="dxa"/>
             </w:tcMar>
           </w:tcPr>
           <w:p>
@@ -4932,7 +4922,7 @@
             </w:tcBorders>
             <w:shd w:fill="auto" w:val="clear"/>
             <w:tcMar>
-              <w:left w:w="103" w:type="dxa"/>
+              <w:left w:w="98" w:type="dxa"/>
             </w:tcMar>
           </w:tcPr>
           <w:p>
@@ -4990,7 +4980,7 @@
             </w:tcBorders>
             <w:shd w:fill="auto" w:val="clear"/>
             <w:tcMar>
-              <w:left w:w="103" w:type="dxa"/>
+              <w:left w:w="98" w:type="dxa"/>
             </w:tcMar>
           </w:tcPr>
           <w:p>
@@ -5025,7 +5015,7 @@
             </w:tcBorders>
             <w:shd w:fill="auto" w:val="clear"/>
             <w:tcMar>
-              <w:left w:w="103" w:type="dxa"/>
+              <w:left w:w="98" w:type="dxa"/>
             </w:tcMar>
           </w:tcPr>
           <w:p>
@@ -5096,7 +5086,7 @@
             </w:tcBorders>
             <w:shd w:fill="auto" w:val="clear"/>
             <w:tcMar>
-              <w:left w:w="103" w:type="dxa"/>
+              <w:left w:w="98" w:type="dxa"/>
             </w:tcMar>
           </w:tcPr>
           <w:p>
@@ -5131,7 +5121,7 @@
             </w:tcBorders>
             <w:shd w:fill="auto" w:val="clear"/>
             <w:tcMar>
-              <w:left w:w="103" w:type="dxa"/>
+              <w:left w:w="98" w:type="dxa"/>
             </w:tcMar>
           </w:tcPr>
           <w:p>
@@ -5189,7 +5179,7 @@
             </w:tcBorders>
             <w:shd w:fill="auto" w:val="clear"/>
             <w:tcMar>
-              <w:left w:w="103" w:type="dxa"/>
+              <w:left w:w="98" w:type="dxa"/>
             </w:tcMar>
           </w:tcPr>
           <w:p>
@@ -5224,7 +5214,7 @@
             </w:tcBorders>
             <w:shd w:fill="auto" w:val="clear"/>
             <w:tcMar>
-              <w:left w:w="103" w:type="dxa"/>
+              <w:left w:w="98" w:type="dxa"/>
             </w:tcMar>
           </w:tcPr>
           <w:p>
@@ -5295,7 +5285,7 @@
             </w:tcBorders>
             <w:shd w:fill="auto" w:val="clear"/>
             <w:tcMar>
-              <w:left w:w="103" w:type="dxa"/>
+              <w:left w:w="98" w:type="dxa"/>
             </w:tcMar>
           </w:tcPr>
           <w:p>
@@ -5330,7 +5320,7 @@
             </w:tcBorders>
             <w:shd w:fill="auto" w:val="clear"/>
             <w:tcMar>
-              <w:left w:w="103" w:type="dxa"/>
+              <w:left w:w="98" w:type="dxa"/>
             </w:tcMar>
           </w:tcPr>
           <w:p>
@@ -5388,7 +5378,7 @@
             </w:tcBorders>
             <w:shd w:fill="auto" w:val="clear"/>
             <w:tcMar>
-              <w:left w:w="103" w:type="dxa"/>
+              <w:left w:w="98" w:type="dxa"/>
             </w:tcMar>
           </w:tcPr>
           <w:p>
@@ -5423,7 +5413,7 @@
             </w:tcBorders>
             <w:shd w:fill="auto" w:val="clear"/>
             <w:tcMar>
-              <w:left w:w="103" w:type="dxa"/>
+              <w:left w:w="98" w:type="dxa"/>
             </w:tcMar>
           </w:tcPr>
           <w:p>
@@ -5481,7 +5471,7 @@
             </w:tcBorders>
             <w:shd w:fill="auto" w:val="clear"/>
             <w:tcMar>
-              <w:left w:w="103" w:type="dxa"/>
+              <w:left w:w="98" w:type="dxa"/>
             </w:tcMar>
           </w:tcPr>
           <w:p>
@@ -5516,7 +5506,7 @@
             </w:tcBorders>
             <w:shd w:fill="auto" w:val="clear"/>
             <w:tcMar>
-              <w:left w:w="103" w:type="dxa"/>
+              <w:left w:w="98" w:type="dxa"/>
             </w:tcMar>
           </w:tcPr>
           <w:p>
@@ -5554,7 +5544,7 @@
             </w:tcBorders>
             <w:shd w:fill="auto" w:val="clear"/>
             <w:tcMar>
-              <w:left w:w="103" w:type="dxa"/>
+              <w:left w:w="98" w:type="dxa"/>
             </w:tcMar>
           </w:tcPr>
           <w:p>
@@ -5589,7 +5579,7 @@
             </w:tcBorders>
             <w:shd w:fill="auto" w:val="clear"/>
             <w:tcMar>
-              <w:left w:w="103" w:type="dxa"/>
+              <w:left w:w="98" w:type="dxa"/>
             </w:tcMar>
           </w:tcPr>
           <w:p>
@@ -5650,10 +5640,10 @@
           <w:szCs w:val="24"/>
         </w:rPr>
       </w:pPr>
-      <w:bookmarkStart w:id="15" w:name="_Toc405376921"/>
       <w:bookmarkStart w:id="16" w:name="_Toc419795957"/>
-      <w:bookmarkEnd w:id="15"/>
+      <w:bookmarkStart w:id="17" w:name="_Toc405376921"/>
       <w:bookmarkEnd w:id="16"/>
+      <w:bookmarkEnd w:id="17"/>
       <w:r>
         <w:rPr>
           <w:color w:val="000000" w:themeColor="text1"/>
@@ -5670,9 +5660,9 @@
         <w:jc w:val="center"/>
         <w:rPr/>
       </w:pPr>
-      <w:bookmarkStart w:id="17" w:name="_Toc214092746"/>
-      <w:bookmarkStart w:id="18" w:name="_Toc419796108"/>
-      <w:bookmarkStart w:id="19" w:name="_Toc353986287"/>
+      <w:bookmarkStart w:id="18" w:name="_Toc353986287"/>
+      <w:bookmarkStart w:id="19" w:name="_Toc419796108"/>
+      <w:bookmarkStart w:id="20" w:name="_Toc214092746"/>
       <w:r>
         <w:rPr>
           <w:b w:val="false"/>
@@ -5697,9 +5687,9 @@
       <w:r>
         <w:fldChar w:fldCharType="end"/>
       </w:r>
-      <w:bookmarkEnd w:id="17"/>
       <w:bookmarkEnd w:id="18"/>
       <w:bookmarkEnd w:id="19"/>
+      <w:bookmarkEnd w:id="20"/>
       <w:r>
         <w:rPr>
           <w:b w:val="false"/>
@@ -5711,7 +5701,7 @@
       <w:tblPr>
         <w:tblW w:w="9810" w:type="dxa"/>
         <w:jc w:val="left"/>
-        <w:tblInd w:w="110" w:type="dxa"/>
+        <w:tblInd w:w="105" w:type="dxa"/>
         <w:tblBorders>
           <w:top w:val="single" w:sz="4" w:space="0" w:color="00000A"/>
           <w:left w:val="single" w:sz="4" w:space="0" w:color="00000A"/>
@@ -5722,7 +5712,7 @@
         </w:tblBorders>
         <w:tblCellMar>
           <w:top w:w="0" w:type="dxa"/>
-          <w:left w:w="110" w:type="dxa"/>
+          <w:left w:w="105" w:type="dxa"/>
           <w:bottom w:w="0" w:type="dxa"/>
           <w:right w:w="115" w:type="dxa"/>
         </w:tblCellMar>
@@ -5730,9 +5720,9 @@
       </w:tblPr>
       <w:tblGrid>
         <w:gridCol w:w="700"/>
-        <w:gridCol w:w="6051"/>
+        <w:gridCol w:w="6052"/>
         <w:gridCol w:w="1440"/>
-        <w:gridCol w:w="1618"/>
+        <w:gridCol w:w="1617"/>
       </w:tblGrid>
       <w:tr>
         <w:trPr>
@@ -5751,7 +5741,7 @@
             </w:tcBorders>
             <w:shd w:color="auto" w:fill="D9D9D9" w:themeFill="background1" w:themeFillShade="d9" w:val="clear"/>
             <w:tcMar>
-              <w:left w:w="110" w:type="dxa"/>
+              <w:left w:w="105" w:type="dxa"/>
             </w:tcMar>
             <w:vAlign w:val="center"/>
           </w:tcPr>
@@ -5772,7 +5762,7 @@
         </w:tc>
         <w:tc>
           <w:tcPr>
-            <w:tcW w:w="6051" w:type="dxa"/>
+            <w:tcW w:w="6052" w:type="dxa"/>
             <w:tcBorders>
               <w:top w:val="single" w:sz="4" w:space="0" w:color="00000A"/>
               <w:left w:val="single" w:sz="4" w:space="0" w:color="00000A"/>
@@ -5783,7 +5773,7 @@
             </w:tcBorders>
             <w:shd w:color="auto" w:fill="D9D9D9" w:themeFill="background1" w:themeFillShade="d9" w:val="clear"/>
             <w:tcMar>
-              <w:left w:w="110" w:type="dxa"/>
+              <w:left w:w="105" w:type="dxa"/>
             </w:tcMar>
             <w:vAlign w:val="center"/>
           </w:tcPr>
@@ -5815,7 +5805,7 @@
             </w:tcBorders>
             <w:shd w:color="auto" w:fill="D9D9D9" w:themeFill="background1" w:themeFillShade="d9" w:val="clear"/>
             <w:tcMar>
-              <w:left w:w="110" w:type="dxa"/>
+              <w:left w:w="105" w:type="dxa"/>
             </w:tcMar>
             <w:vAlign w:val="center"/>
           </w:tcPr>
@@ -5836,7 +5826,7 @@
         </w:tc>
         <w:tc>
           <w:tcPr>
-            <w:tcW w:w="1618" w:type="dxa"/>
+            <w:tcW w:w="1617" w:type="dxa"/>
             <w:tcBorders>
               <w:top w:val="single" w:sz="4" w:space="0" w:color="00000A"/>
               <w:left w:val="single" w:sz="4" w:space="0" w:color="00000A"/>
@@ -5847,7 +5837,7 @@
             </w:tcBorders>
             <w:shd w:color="auto" w:fill="D9D9D9" w:themeFill="background1" w:themeFillShade="d9" w:val="clear"/>
             <w:tcMar>
-              <w:left w:w="110" w:type="dxa"/>
+              <w:left w:w="105" w:type="dxa"/>
             </w:tcMar>
             <w:vAlign w:val="center"/>
           </w:tcPr>
@@ -5884,7 +5874,7 @@
             </w:tcBorders>
             <w:shd w:fill="auto" w:val="clear"/>
             <w:tcMar>
-              <w:left w:w="110" w:type="dxa"/>
+              <w:left w:w="105" w:type="dxa"/>
             </w:tcMar>
           </w:tcPr>
           <w:p>
@@ -5903,7 +5893,7 @@
         </w:tc>
         <w:tc>
           <w:tcPr>
-            <w:tcW w:w="6051" w:type="dxa"/>
+            <w:tcW w:w="6052" w:type="dxa"/>
             <w:tcBorders>
               <w:top w:val="single" w:sz="4" w:space="0" w:color="00000A"/>
               <w:left w:val="single" w:sz="4" w:space="0" w:color="00000A"/>
@@ -5914,7 +5904,7 @@
             </w:tcBorders>
             <w:shd w:fill="auto" w:val="clear"/>
             <w:tcMar>
-              <w:left w:w="110" w:type="dxa"/>
+              <w:left w:w="105" w:type="dxa"/>
             </w:tcMar>
           </w:tcPr>
           <w:p>
@@ -5942,7 +5932,7 @@
             </w:tcBorders>
             <w:shd w:fill="auto" w:val="clear"/>
             <w:tcMar>
-              <w:left w:w="110" w:type="dxa"/>
+              <w:left w:w="105" w:type="dxa"/>
             </w:tcMar>
           </w:tcPr>
           <w:p>
@@ -5960,7 +5950,7 @@
         </w:tc>
         <w:tc>
           <w:tcPr>
-            <w:tcW w:w="1618" w:type="dxa"/>
+            <w:tcW w:w="1617" w:type="dxa"/>
             <w:tcBorders>
               <w:top w:val="single" w:sz="4" w:space="0" w:color="00000A"/>
               <w:left w:val="single" w:sz="4" w:space="0" w:color="00000A"/>
@@ -5971,7 +5961,7 @@
             </w:tcBorders>
             <w:shd w:fill="auto" w:val="clear"/>
             <w:tcMar>
-              <w:left w:w="110" w:type="dxa"/>
+              <w:left w:w="105" w:type="dxa"/>
             </w:tcMar>
           </w:tcPr>
           <w:p>
@@ -6004,7 +5994,7 @@
             </w:tcBorders>
             <w:shd w:fill="auto" w:val="clear"/>
             <w:tcMar>
-              <w:left w:w="110" w:type="dxa"/>
+              <w:left w:w="105" w:type="dxa"/>
             </w:tcMar>
           </w:tcPr>
           <w:p>
@@ -6023,7 +6013,7 @@
         </w:tc>
         <w:tc>
           <w:tcPr>
-            <w:tcW w:w="6051" w:type="dxa"/>
+            <w:tcW w:w="6052" w:type="dxa"/>
             <w:tcBorders>
               <w:top w:val="single" w:sz="4" w:space="0" w:color="00000A"/>
               <w:left w:val="single" w:sz="4" w:space="0" w:color="00000A"/>
@@ -6034,7 +6024,7 @@
             </w:tcBorders>
             <w:shd w:fill="auto" w:val="clear"/>
             <w:tcMar>
-              <w:left w:w="110" w:type="dxa"/>
+              <w:left w:w="105" w:type="dxa"/>
             </w:tcMar>
           </w:tcPr>
           <w:p>
@@ -6062,7 +6052,7 @@
             </w:tcBorders>
             <w:shd w:fill="auto" w:val="clear"/>
             <w:tcMar>
-              <w:left w:w="110" w:type="dxa"/>
+              <w:left w:w="105" w:type="dxa"/>
             </w:tcMar>
           </w:tcPr>
           <w:p>
@@ -6080,7 +6070,7 @@
         </w:tc>
         <w:tc>
           <w:tcPr>
-            <w:tcW w:w="1618" w:type="dxa"/>
+            <w:tcW w:w="1617" w:type="dxa"/>
             <w:tcBorders>
               <w:top w:val="single" w:sz="4" w:space="0" w:color="00000A"/>
               <w:left w:val="single" w:sz="4" w:space="0" w:color="00000A"/>
@@ -6091,7 +6081,7 @@
             </w:tcBorders>
             <w:shd w:fill="auto" w:val="clear"/>
             <w:tcMar>
-              <w:left w:w="110" w:type="dxa"/>
+              <w:left w:w="105" w:type="dxa"/>
             </w:tcMar>
           </w:tcPr>
           <w:p>
@@ -6124,7 +6114,7 @@
             </w:tcBorders>
             <w:shd w:fill="auto" w:val="clear"/>
             <w:tcMar>
-              <w:left w:w="110" w:type="dxa"/>
+              <w:left w:w="105" w:type="dxa"/>
             </w:tcMar>
           </w:tcPr>
           <w:p>
@@ -6143,7 +6133,7 @@
         </w:tc>
         <w:tc>
           <w:tcPr>
-            <w:tcW w:w="6051" w:type="dxa"/>
+            <w:tcW w:w="6052" w:type="dxa"/>
             <w:tcBorders>
               <w:top w:val="single" w:sz="4" w:space="0" w:color="00000A"/>
               <w:left w:val="single" w:sz="4" w:space="0" w:color="00000A"/>
@@ -6154,7 +6144,7 @@
             </w:tcBorders>
             <w:shd w:fill="auto" w:val="clear"/>
             <w:tcMar>
-              <w:left w:w="110" w:type="dxa"/>
+              <w:left w:w="105" w:type="dxa"/>
             </w:tcMar>
           </w:tcPr>
           <w:p>
@@ -6182,7 +6172,7 @@
             </w:tcBorders>
             <w:shd w:fill="auto" w:val="clear"/>
             <w:tcMar>
-              <w:left w:w="110" w:type="dxa"/>
+              <w:left w:w="105" w:type="dxa"/>
             </w:tcMar>
           </w:tcPr>
           <w:p>
@@ -6200,7 +6190,7 @@
         </w:tc>
         <w:tc>
           <w:tcPr>
-            <w:tcW w:w="1618" w:type="dxa"/>
+            <w:tcW w:w="1617" w:type="dxa"/>
             <w:tcBorders>
               <w:top w:val="single" w:sz="4" w:space="0" w:color="00000A"/>
               <w:left w:val="single" w:sz="4" w:space="0" w:color="00000A"/>
@@ -6211,7 +6201,7 @@
             </w:tcBorders>
             <w:shd w:fill="auto" w:val="clear"/>
             <w:tcMar>
-              <w:left w:w="110" w:type="dxa"/>
+              <w:left w:w="105" w:type="dxa"/>
             </w:tcMar>
           </w:tcPr>
           <w:p>
@@ -6244,7 +6234,7 @@
             </w:tcBorders>
             <w:shd w:fill="auto" w:val="clear"/>
             <w:tcMar>
-              <w:left w:w="110" w:type="dxa"/>
+              <w:left w:w="105" w:type="dxa"/>
             </w:tcMar>
           </w:tcPr>
           <w:p>
@@ -6263,7 +6253,7 @@
         </w:tc>
         <w:tc>
           <w:tcPr>
-            <w:tcW w:w="6051" w:type="dxa"/>
+            <w:tcW w:w="6052" w:type="dxa"/>
             <w:tcBorders>
               <w:top w:val="single" w:sz="4" w:space="0" w:color="00000A"/>
               <w:left w:val="single" w:sz="4" w:space="0" w:color="00000A"/>
@@ -6274,7 +6264,7 @@
             </w:tcBorders>
             <w:shd w:fill="auto" w:val="clear"/>
             <w:tcMar>
-              <w:left w:w="110" w:type="dxa"/>
+              <w:left w:w="105" w:type="dxa"/>
             </w:tcMar>
           </w:tcPr>
           <w:p>
@@ -6302,7 +6292,7 @@
             </w:tcBorders>
             <w:shd w:fill="auto" w:val="clear"/>
             <w:tcMar>
-              <w:left w:w="110" w:type="dxa"/>
+              <w:left w:w="105" w:type="dxa"/>
             </w:tcMar>
           </w:tcPr>
           <w:p>
@@ -6320,7 +6310,7 @@
         </w:tc>
         <w:tc>
           <w:tcPr>
-            <w:tcW w:w="1618" w:type="dxa"/>
+            <w:tcW w:w="1617" w:type="dxa"/>
             <w:tcBorders>
               <w:top w:val="single" w:sz="4" w:space="0" w:color="00000A"/>
               <w:left w:val="single" w:sz="4" w:space="0" w:color="00000A"/>
@@ -6331,7 +6321,7 @@
             </w:tcBorders>
             <w:shd w:fill="auto" w:val="clear"/>
             <w:tcMar>
-              <w:left w:w="110" w:type="dxa"/>
+              <w:left w:w="105" w:type="dxa"/>
             </w:tcMar>
           </w:tcPr>
           <w:p>
@@ -6364,7 +6354,7 @@
             </w:tcBorders>
             <w:shd w:fill="auto" w:val="clear"/>
             <w:tcMar>
-              <w:left w:w="110" w:type="dxa"/>
+              <w:left w:w="105" w:type="dxa"/>
             </w:tcMar>
           </w:tcPr>
           <w:p>
@@ -6383,7 +6373,7 @@
         </w:tc>
         <w:tc>
           <w:tcPr>
-            <w:tcW w:w="6051" w:type="dxa"/>
+            <w:tcW w:w="6052" w:type="dxa"/>
             <w:tcBorders>
               <w:top w:val="single" w:sz="4" w:space="0" w:color="00000A"/>
               <w:left w:val="single" w:sz="4" w:space="0" w:color="00000A"/>
@@ -6394,7 +6384,7 @@
             </w:tcBorders>
             <w:shd w:fill="auto" w:val="clear"/>
             <w:tcMar>
-              <w:left w:w="110" w:type="dxa"/>
+              <w:left w:w="105" w:type="dxa"/>
             </w:tcMar>
           </w:tcPr>
           <w:p>
@@ -6422,7 +6412,7 @@
             </w:tcBorders>
             <w:shd w:fill="auto" w:val="clear"/>
             <w:tcMar>
-              <w:left w:w="110" w:type="dxa"/>
+              <w:left w:w="105" w:type="dxa"/>
             </w:tcMar>
           </w:tcPr>
           <w:p>
@@ -6440,7 +6430,7 @@
         </w:tc>
         <w:tc>
           <w:tcPr>
-            <w:tcW w:w="1618" w:type="dxa"/>
+            <w:tcW w:w="1617" w:type="dxa"/>
             <w:tcBorders>
               <w:top w:val="single" w:sz="4" w:space="0" w:color="00000A"/>
               <w:left w:val="single" w:sz="4" w:space="0" w:color="00000A"/>
@@ -6451,7 +6441,7 @@
             </w:tcBorders>
             <w:shd w:fill="auto" w:val="clear"/>
             <w:tcMar>
-              <w:left w:w="110" w:type="dxa"/>
+              <w:left w:w="105" w:type="dxa"/>
             </w:tcMar>
           </w:tcPr>
           <w:p>
@@ -6484,7 +6474,7 @@
             </w:tcBorders>
             <w:shd w:fill="auto" w:val="clear"/>
             <w:tcMar>
-              <w:left w:w="110" w:type="dxa"/>
+              <w:left w:w="105" w:type="dxa"/>
             </w:tcMar>
           </w:tcPr>
           <w:p>
@@ -6503,7 +6493,7 @@
         </w:tc>
         <w:tc>
           <w:tcPr>
-            <w:tcW w:w="6051" w:type="dxa"/>
+            <w:tcW w:w="6052" w:type="dxa"/>
             <w:tcBorders>
               <w:top w:val="single" w:sz="4" w:space="0" w:color="00000A"/>
               <w:left w:val="single" w:sz="4" w:space="0" w:color="00000A"/>
@@ -6514,7 +6504,7 @@
             </w:tcBorders>
             <w:shd w:fill="auto" w:val="clear"/>
             <w:tcMar>
-              <w:left w:w="110" w:type="dxa"/>
+              <w:left w:w="105" w:type="dxa"/>
             </w:tcMar>
           </w:tcPr>
           <w:p>
@@ -6542,7 +6532,7 @@
             </w:tcBorders>
             <w:shd w:fill="auto" w:val="clear"/>
             <w:tcMar>
-              <w:left w:w="110" w:type="dxa"/>
+              <w:left w:w="105" w:type="dxa"/>
             </w:tcMar>
           </w:tcPr>
           <w:p>
@@ -6560,7 +6550,7 @@
         </w:tc>
         <w:tc>
           <w:tcPr>
-            <w:tcW w:w="1618" w:type="dxa"/>
+            <w:tcW w:w="1617" w:type="dxa"/>
             <w:tcBorders>
               <w:top w:val="single" w:sz="4" w:space="0" w:color="00000A"/>
               <w:left w:val="single" w:sz="4" w:space="0" w:color="00000A"/>
@@ -6571,7 +6561,7 @@
             </w:tcBorders>
             <w:shd w:fill="auto" w:val="clear"/>
             <w:tcMar>
-              <w:left w:w="110" w:type="dxa"/>
+              <w:left w:w="105" w:type="dxa"/>
             </w:tcMar>
           </w:tcPr>
           <w:p>
@@ -6604,7 +6594,7 @@
             </w:tcBorders>
             <w:shd w:fill="auto" w:val="clear"/>
             <w:tcMar>
-              <w:left w:w="110" w:type="dxa"/>
+              <w:left w:w="105" w:type="dxa"/>
             </w:tcMar>
           </w:tcPr>
           <w:p>
@@ -6623,7 +6613,7 @@
         </w:tc>
         <w:tc>
           <w:tcPr>
-            <w:tcW w:w="6051" w:type="dxa"/>
+            <w:tcW w:w="6052" w:type="dxa"/>
             <w:tcBorders>
               <w:top w:val="single" w:sz="4" w:space="0" w:color="00000A"/>
               <w:left w:val="single" w:sz="4" w:space="0" w:color="00000A"/>
@@ -6634,7 +6624,7 @@
             </w:tcBorders>
             <w:shd w:fill="auto" w:val="clear"/>
             <w:tcMar>
-              <w:left w:w="110" w:type="dxa"/>
+              <w:left w:w="105" w:type="dxa"/>
             </w:tcMar>
           </w:tcPr>
           <w:p>
@@ -6662,7 +6652,7 @@
             </w:tcBorders>
             <w:shd w:fill="auto" w:val="clear"/>
             <w:tcMar>
-              <w:left w:w="110" w:type="dxa"/>
+              <w:left w:w="105" w:type="dxa"/>
             </w:tcMar>
           </w:tcPr>
           <w:p>
@@ -6680,7 +6670,7 @@
         </w:tc>
         <w:tc>
           <w:tcPr>
-            <w:tcW w:w="1618" w:type="dxa"/>
+            <w:tcW w:w="1617" w:type="dxa"/>
             <w:tcBorders>
               <w:top w:val="single" w:sz="4" w:space="0" w:color="00000A"/>
               <w:left w:val="single" w:sz="4" w:space="0" w:color="00000A"/>
@@ -6691,7 +6681,7 @@
             </w:tcBorders>
             <w:shd w:fill="auto" w:val="clear"/>
             <w:tcMar>
-              <w:left w:w="110" w:type="dxa"/>
+              <w:left w:w="105" w:type="dxa"/>
             </w:tcMar>
           </w:tcPr>
           <w:p>
@@ -6724,7 +6714,7 @@
             </w:tcBorders>
             <w:shd w:fill="auto" w:val="clear"/>
             <w:tcMar>
-              <w:left w:w="110" w:type="dxa"/>
+              <w:left w:w="105" w:type="dxa"/>
             </w:tcMar>
           </w:tcPr>
           <w:p>
@@ -6743,7 +6733,7 @@
         </w:tc>
         <w:tc>
           <w:tcPr>
-            <w:tcW w:w="6051" w:type="dxa"/>
+            <w:tcW w:w="6052" w:type="dxa"/>
             <w:tcBorders>
               <w:top w:val="single" w:sz="4" w:space="0" w:color="00000A"/>
               <w:left w:val="single" w:sz="4" w:space="0" w:color="00000A"/>
@@ -6754,7 +6744,7 @@
             </w:tcBorders>
             <w:shd w:fill="auto" w:val="clear"/>
             <w:tcMar>
-              <w:left w:w="110" w:type="dxa"/>
+              <w:left w:w="105" w:type="dxa"/>
             </w:tcMar>
           </w:tcPr>
           <w:p>
@@ -6782,7 +6772,7 @@
             </w:tcBorders>
             <w:shd w:fill="auto" w:val="clear"/>
             <w:tcMar>
-              <w:left w:w="110" w:type="dxa"/>
+              <w:left w:w="105" w:type="dxa"/>
             </w:tcMar>
           </w:tcPr>
           <w:p>
@@ -6800,7 +6790,7 @@
         </w:tc>
         <w:tc>
           <w:tcPr>
-            <w:tcW w:w="1618" w:type="dxa"/>
+            <w:tcW w:w="1617" w:type="dxa"/>
             <w:tcBorders>
               <w:top w:val="single" w:sz="4" w:space="0" w:color="00000A"/>
               <w:left w:val="single" w:sz="4" w:space="0" w:color="00000A"/>
@@ -6811,7 +6801,7 @@
             </w:tcBorders>
             <w:shd w:fill="auto" w:val="clear"/>
             <w:tcMar>
-              <w:left w:w="110" w:type="dxa"/>
+              <w:left w:w="105" w:type="dxa"/>
             </w:tcMar>
           </w:tcPr>
           <w:p>
@@ -6965,10 +6955,10 @@
           <w:szCs w:val="24"/>
         </w:rPr>
       </w:pPr>
-      <w:bookmarkStart w:id="20" w:name="_Toc405376922"/>
       <w:bookmarkStart w:id="21" w:name="_Toc419795958"/>
-      <w:bookmarkEnd w:id="20"/>
+      <w:bookmarkStart w:id="22" w:name="_Toc405376922"/>
       <w:bookmarkEnd w:id="21"/>
+      <w:bookmarkEnd w:id="22"/>
       <w:r>
         <w:rPr>
           <w:color w:val="000000" w:themeColor="text1"/>
@@ -7076,8 +7066,8 @@
         </w:numPr>
         <w:rPr/>
       </w:pPr>
-      <w:bookmarkStart w:id="22" w:name="_Toc419795959"/>
-      <w:bookmarkEnd w:id="22"/>
+      <w:bookmarkStart w:id="23" w:name="_Toc419795959"/>
+      <w:bookmarkEnd w:id="23"/>
       <w:r>
         <w:rPr/>
         <w:t>Overview</w:t>
@@ -7092,8 +7082,8 @@
         </w:numPr>
         <w:rPr/>
       </w:pPr>
-      <w:bookmarkStart w:id="23" w:name="_Toc419795960"/>
-      <w:bookmarkEnd w:id="23"/>
+      <w:bookmarkStart w:id="24" w:name="_Toc419795960"/>
+      <w:bookmarkEnd w:id="24"/>
       <w:r>
         <w:rPr/>
         <w:t>Scope</w:t>
@@ -7106,15 +7096,7 @@
       </w:pPr>
       <w:r>
         <w:rPr/>
-        <w:t xml:space="preserve">This document specifies the plan for verifying the front-end design of </w:t>
-      </w:r>
-      <w:r>
-        <w:rPr/>
-        <w:t>True Dual Port RAM</w:t>
-      </w:r>
-      <w:r>
-        <w:rPr/>
-        <w:t xml:space="preserve"> for functional accuracy using simulations. It describes the flow, objectives, methodology, and strategy of execution for functional verification.</w:t>
+        <w:t>This document specifies the plan for verifying the front-end design of True Dual Port RAM for functional accuracy using simulations. It describes the flow, objectives, methodology, and strategy of execution for functional verification.</w:t>
       </w:r>
     </w:p>
     <w:p>
@@ -7135,8 +7117,8 @@
         </w:numPr>
         <w:rPr/>
       </w:pPr>
-      <w:bookmarkStart w:id="24" w:name="_Toc419795961"/>
-      <w:bookmarkEnd w:id="24"/>
+      <w:bookmarkStart w:id="25" w:name="_Toc419795961"/>
+      <w:bookmarkEnd w:id="25"/>
       <w:r>
         <w:rPr/>
         <w:t>Verification Flow</w:t>
@@ -7370,8 +7352,8 @@
         </w:numPr>
         <w:rPr/>
       </w:pPr>
-      <w:bookmarkStart w:id="25" w:name="_Toc419795962"/>
-      <w:bookmarkEnd w:id="25"/>
+      <w:bookmarkStart w:id="26" w:name="_Toc419795962"/>
+      <w:bookmarkEnd w:id="26"/>
       <w:r>
         <w:rPr/>
         <w:t>Verification Objectives</w:t>
@@ -7396,8 +7378,8 @@
         </w:numPr>
         <w:rPr/>
       </w:pPr>
-      <w:bookmarkStart w:id="26" w:name="_Toc419795963"/>
-      <w:bookmarkEnd w:id="26"/>
+      <w:bookmarkStart w:id="27" w:name="_Toc419795963"/>
+      <w:bookmarkEnd w:id="27"/>
       <w:r>
         <w:rPr/>
         <w:t>Verification Methodology</w:t>
@@ -7422,8 +7404,8 @@
         </w:numPr>
         <w:rPr/>
       </w:pPr>
-      <w:bookmarkStart w:id="27" w:name="_Toc419795964"/>
-      <w:bookmarkEnd w:id="27"/>
+      <w:bookmarkStart w:id="28" w:name="_Toc419795964"/>
+      <w:bookmarkEnd w:id="28"/>
       <w:r>
         <w:rPr/>
         <w:t>Verification Strategy</w:t>
@@ -7641,22 +7623,22 @@
         <w:jc w:val="left"/>
         <w:rPr/>
       </w:pPr>
-      <w:bookmarkStart w:id="28" w:name="_Toc310697969"/>
-      <w:bookmarkStart w:id="29" w:name="_Toc419795965"/>
-      <w:bookmarkStart w:id="30" w:name="_Toc285451324"/>
+      <w:bookmarkStart w:id="29" w:name="_Toc285007723"/>
+      <w:bookmarkStart w:id="30" w:name="_Toc405376923"/>
       <w:bookmarkStart w:id="31" w:name="_Toc284437973"/>
-      <w:bookmarkStart w:id="32" w:name="_Toc405376923"/>
-      <w:bookmarkStart w:id="33" w:name="_Toc285007723"/>
+      <w:bookmarkStart w:id="32" w:name="_Toc285451324"/>
+      <w:bookmarkStart w:id="33" w:name="_Toc419795965"/>
+      <w:bookmarkStart w:id="34" w:name="_Toc310697969"/>
       <w:r>
         <w:rPr/>
         <w:t xml:space="preserve">Verification Environment </w:t>
       </w:r>
-      <w:bookmarkEnd w:id="28"/>
       <w:bookmarkEnd w:id="29"/>
       <w:bookmarkEnd w:id="30"/>
       <w:bookmarkEnd w:id="31"/>
       <w:bookmarkEnd w:id="32"/>
       <w:bookmarkEnd w:id="33"/>
+      <w:bookmarkEnd w:id="34"/>
       <w:r>
         <w:rPr/>
         <w:t>Architecture</w:t>
@@ -7682,30 +7664,16 @@
         <w:ind w:left="576" w:right="30" w:hanging="0"/>
         <w:rPr/>
       </w:pPr>
-      <w:bookmarkStart w:id="34" w:name="_Toc405376924"/>
       <w:bookmarkStart w:id="35" w:name="_Toc419795966"/>
-      <w:bookmarkEnd w:id="34"/>
+      <w:bookmarkStart w:id="36" w:name="_Toc405376924"/>
       <w:bookmarkEnd w:id="35"/>
+      <w:bookmarkEnd w:id="36"/>
       <w:r>
         <w:rPr>
           <w:sz w:val="24"/>
           <w:szCs w:val="24"/>
         </w:rPr>
-        <w:t xml:space="preserve">Overview of </w:t>
-      </w:r>
-      <w:r>
-        <w:rPr>
-          <w:sz w:val="24"/>
-          <w:szCs w:val="24"/>
-        </w:rPr>
-        <w:t>TDP RAM UVC</w:t>
-      </w:r>
-      <w:r>
-        <w:rPr>
-          <w:sz w:val="24"/>
-          <w:szCs w:val="24"/>
-        </w:rPr>
-        <w:t xml:space="preserve"> Architecture</w:t>
+        <w:t>Overview of TDP RAM UVC Architecture</w:t>
       </w:r>
     </w:p>
     <w:p>
@@ -7766,7 +7734,14 @@
           <w:b/>
           <w:bCs/>
         </w:rPr>
-        <w:t>Fig. 3.1 Architecture of TDP RAM UVC</w:t>
+        <w:t>F</w:t>
+      </w:r>
+      <w:r>
+        <w:rPr>
+          <w:b/>
+          <w:bCs/>
+        </w:rPr>
+        <w:t>ig. 3.1 Architecture of TDP RAM UVC</w:t>
       </w:r>
     </w:p>
     <w:p>
@@ -7895,12 +7870,12 @@
         </w:numPr>
         <w:rPr/>
       </w:pPr>
-      <w:bookmarkStart w:id="36" w:name="_Toc321738334"/>
-      <w:bookmarkStart w:id="37" w:name="_Toc405376942"/>
-      <w:bookmarkStart w:id="38" w:name="_Toc419795967"/>
-      <w:bookmarkEnd w:id="36"/>
+      <w:bookmarkStart w:id="37" w:name="_Toc419795967"/>
+      <w:bookmarkStart w:id="38" w:name="_Toc405376942"/>
+      <w:bookmarkStart w:id="39" w:name="_Toc321738334"/>
       <w:bookmarkEnd w:id="37"/>
       <w:bookmarkEnd w:id="38"/>
+      <w:bookmarkEnd w:id="39"/>
       <w:r>
         <w:rPr/>
         <w:t>DUV Considerations Relevant To Verification</w:t>
@@ -7950,14 +7925,14 @@
         <w:ind w:left="432" w:right="30" w:hanging="0"/>
         <w:rPr/>
       </w:pPr>
-      <w:bookmarkStart w:id="39" w:name="_Toc405376958"/>
       <w:bookmarkStart w:id="40" w:name="_Toc419795968"/>
+      <w:bookmarkStart w:id="41" w:name="_Toc405376958"/>
       <w:r>
         <w:rPr/>
         <w:t>Verification component</w:t>
       </w:r>
-      <w:bookmarkEnd w:id="39"/>
       <w:bookmarkEnd w:id="40"/>
+      <w:bookmarkEnd w:id="41"/>
       <w:r>
         <w:rPr/>
         <w:t xml:space="preserve"> </w:t>
@@ -7969,8 +7944,8 @@
         <w:spacing w:before="0" w:after="145"/>
         <w:rPr/>
       </w:pPr>
-      <w:bookmarkStart w:id="41" w:name="_Virtual_sequencer"/>
-      <w:bookmarkEnd w:id="41"/>
+      <w:bookmarkStart w:id="42" w:name="_Virtual_sequencer"/>
+      <w:bookmarkEnd w:id="42"/>
       <w:r>
         <w:rPr/>
         <w:t>Multiple tables containing information per class:</w:t>
@@ -8076,10 +8051,10 @@
         <w:jc w:val="left"/>
         <w:rPr/>
       </w:pPr>
-      <w:bookmarkStart w:id="42" w:name="_Toc419795969"/>
       <w:bookmarkStart w:id="43" w:name="_Toc384403242"/>
-      <w:bookmarkEnd w:id="42"/>
+      <w:bookmarkStart w:id="44" w:name="_Toc419795969"/>
       <w:bookmarkEnd w:id="43"/>
+      <w:bookmarkEnd w:id="44"/>
       <w:r>
         <w:rPr/>
         <w:t>Verification setup</w:t>
@@ -8122,12 +8097,12 @@
           <w:sz w:val="24"/>
         </w:rPr>
       </w:pPr>
-      <w:bookmarkStart w:id="44" w:name="_Toc366960519"/>
-      <w:bookmarkStart w:id="45" w:name="_Toc384403243"/>
-      <w:bookmarkStart w:id="46" w:name="_Toc419795970"/>
-      <w:bookmarkEnd w:id="44"/>
+      <w:bookmarkStart w:id="45" w:name="_Toc419795970"/>
+      <w:bookmarkStart w:id="46" w:name="_Toc384403243"/>
+      <w:bookmarkStart w:id="47" w:name="_Toc366960519"/>
       <w:bookmarkEnd w:id="45"/>
       <w:bookmarkEnd w:id="46"/>
+      <w:bookmarkEnd w:id="47"/>
       <w:r>
         <w:rPr>
           <w:sz w:val="24"/>
@@ -8227,10 +8202,10 @@
           <w:sz w:val="24"/>
         </w:rPr>
       </w:pPr>
-      <w:bookmarkStart w:id="47" w:name="_Toc384403244"/>
       <w:bookmarkStart w:id="48" w:name="_Toc419795971"/>
-      <w:bookmarkEnd w:id="47"/>
+      <w:bookmarkStart w:id="49" w:name="_Toc384403244"/>
       <w:bookmarkEnd w:id="48"/>
+      <w:bookmarkEnd w:id="49"/>
       <w:r>
         <w:rPr>
           <w:sz w:val="24"/>
@@ -8330,10 +8305,10 @@
           <w:sz w:val="24"/>
         </w:rPr>
       </w:pPr>
-      <w:bookmarkStart w:id="49" w:name="_Toc384403245"/>
       <w:bookmarkStart w:id="50" w:name="_Toc419795972"/>
-      <w:bookmarkEnd w:id="49"/>
+      <w:bookmarkStart w:id="51" w:name="_Toc384403245"/>
       <w:bookmarkEnd w:id="50"/>
+      <w:bookmarkEnd w:id="51"/>
       <w:r>
         <w:rPr>
           <w:sz w:val="24"/>
@@ -8385,12 +8360,12 @@
         <w:jc w:val="left"/>
         <w:rPr/>
       </w:pPr>
-      <w:bookmarkStart w:id="51" w:name="_Toc367466833"/>
-      <w:bookmarkStart w:id="52" w:name="_Toc384403246"/>
-      <w:bookmarkStart w:id="53" w:name="_Toc419795973"/>
-      <w:bookmarkEnd w:id="51"/>
+      <w:bookmarkStart w:id="52" w:name="_Toc419795973"/>
+      <w:bookmarkStart w:id="53" w:name="_Toc384403246"/>
+      <w:bookmarkStart w:id="54" w:name="_Toc367466833"/>
       <w:bookmarkEnd w:id="52"/>
       <w:bookmarkEnd w:id="53"/>
+      <w:bookmarkEnd w:id="54"/>
       <w:r>
         <w:rPr/>
         <w:t>Project Setup</w:t>
@@ -8474,12 +8449,12 @@
           <w:sz w:val="24"/>
         </w:rPr>
       </w:pPr>
-      <w:bookmarkStart w:id="54" w:name="_Toc419795974"/>
-      <w:bookmarkStart w:id="55" w:name="_Toc384403247"/>
-      <w:bookmarkStart w:id="56" w:name="_Toc379042110"/>
-      <w:bookmarkEnd w:id="54"/>
+      <w:bookmarkStart w:id="55" w:name="_Toc379042110"/>
+      <w:bookmarkStart w:id="56" w:name="_Toc384403247"/>
+      <w:bookmarkStart w:id="57" w:name="_Toc419795974"/>
       <w:bookmarkEnd w:id="55"/>
       <w:bookmarkEnd w:id="56"/>
+      <w:bookmarkEnd w:id="57"/>
       <w:r>
         <w:rPr>
           <w:sz w:val="24"/>
@@ -8518,12 +8493,12 @@
         <w:jc w:val="left"/>
         <w:rPr/>
       </w:pPr>
-      <w:bookmarkStart w:id="57" w:name="_Toc379042111"/>
-      <w:bookmarkStart w:id="58" w:name="_Toc419795975"/>
-      <w:bookmarkStart w:id="59" w:name="_Toc384403248"/>
-      <w:bookmarkEnd w:id="57"/>
+      <w:bookmarkStart w:id="58" w:name="_Toc384403248"/>
+      <w:bookmarkStart w:id="59" w:name="_Toc419795975"/>
+      <w:bookmarkStart w:id="60" w:name="_Toc379042111"/>
       <w:bookmarkEnd w:id="58"/>
       <w:bookmarkEnd w:id="59"/>
+      <w:bookmarkEnd w:id="60"/>
       <w:r>
         <w:rPr/>
         <w:t>Running Single Testcase</w:t>
@@ -8562,12 +8537,12 @@
         <w:jc w:val="left"/>
         <w:rPr/>
       </w:pPr>
-      <w:bookmarkStart w:id="60" w:name="_Toc379042112"/>
-      <w:bookmarkStart w:id="61" w:name="_Toc384403249"/>
-      <w:bookmarkStart w:id="62" w:name="_Toc419795976"/>
-      <w:bookmarkEnd w:id="60"/>
+      <w:bookmarkStart w:id="61" w:name="_Toc419795976"/>
+      <w:bookmarkStart w:id="62" w:name="_Toc384403249"/>
+      <w:bookmarkStart w:id="63" w:name="_Toc379042112"/>
       <w:bookmarkEnd w:id="61"/>
       <w:bookmarkEnd w:id="62"/>
+      <w:bookmarkEnd w:id="63"/>
       <w:r>
         <w:rPr/>
         <w:t>Running Regressions</w:t>
@@ -8617,10 +8592,10 @@
         <w:jc w:val="left"/>
         <w:rPr/>
       </w:pPr>
-      <w:bookmarkStart w:id="63" w:name="_Toc384403250"/>
       <w:bookmarkStart w:id="64" w:name="_Toc419795977"/>
-      <w:bookmarkEnd w:id="63"/>
+      <w:bookmarkStart w:id="65" w:name="_Toc384403250"/>
       <w:bookmarkEnd w:id="64"/>
+      <w:bookmarkEnd w:id="65"/>
       <w:r>
         <w:rPr/>
         <w:t>Compilation define and Simulation Argument Switch</w:t>
@@ -8664,10 +8639,10 @@
         <w:jc w:val="left"/>
         <w:rPr/>
       </w:pPr>
-      <w:bookmarkStart w:id="65" w:name="_Toc384403251"/>
       <w:bookmarkStart w:id="66" w:name="_Toc419795978"/>
-      <w:bookmarkEnd w:id="65"/>
+      <w:bookmarkStart w:id="67" w:name="_Toc384403251"/>
       <w:bookmarkEnd w:id="66"/>
+      <w:bookmarkEnd w:id="67"/>
       <w:r>
         <w:rPr/>
         <w:t>Coverage &amp; Regression</w:t>
@@ -8707,10 +8682,10 @@
         <w:jc w:val="left"/>
         <w:rPr/>
       </w:pPr>
-      <w:bookmarkStart w:id="67" w:name="_Toc384403252"/>
       <w:bookmarkStart w:id="68" w:name="_Toc419795979"/>
-      <w:bookmarkEnd w:id="67"/>
+      <w:bookmarkStart w:id="69" w:name="_Toc384403252"/>
       <w:bookmarkEnd w:id="68"/>
+      <w:bookmarkEnd w:id="69"/>
       <w:r>
         <w:rPr/>
         <w:t>Running Regression</w:t>
@@ -8750,16 +8725,16 @@
         <w:jc w:val="left"/>
         <w:rPr/>
       </w:pPr>
-      <w:bookmarkStart w:id="69" w:name="_Toc384403253"/>
       <w:bookmarkStart w:id="70" w:name="_Toc419795980"/>
+      <w:bookmarkStart w:id="71" w:name="_Toc384403253"/>
       <w:r>
         <w:rPr>
           <w:b w:val="false"/>
         </w:rPr>
         <w:t>C</w:t>
       </w:r>
-      <w:bookmarkEnd w:id="69"/>
       <w:bookmarkEnd w:id="70"/>
+      <w:bookmarkEnd w:id="71"/>
       <w:r>
         <w:rPr/>
         <w:t>ode coverage</w:t>
@@ -8798,10 +8773,10 @@
         <w:jc w:val="left"/>
         <w:rPr/>
       </w:pPr>
-      <w:bookmarkStart w:id="71" w:name="_Toc384403254"/>
       <w:bookmarkStart w:id="72" w:name="_Toc419795981"/>
-      <w:bookmarkEnd w:id="71"/>
+      <w:bookmarkStart w:id="73" w:name="_Toc384403254"/>
       <w:bookmarkEnd w:id="72"/>
+      <w:bookmarkEnd w:id="73"/>
       <w:r>
         <w:rPr/>
         <w:t>Assertion coverage</w:t>
@@ -8840,10 +8815,10 @@
         <w:jc w:val="left"/>
         <w:rPr/>
       </w:pPr>
-      <w:bookmarkStart w:id="73" w:name="_Toc384403255"/>
       <w:bookmarkStart w:id="74" w:name="_Toc419795982"/>
-      <w:bookmarkEnd w:id="73"/>
+      <w:bookmarkStart w:id="75" w:name="_Toc384403255"/>
       <w:bookmarkEnd w:id="74"/>
+      <w:bookmarkEnd w:id="75"/>
       <w:r>
         <w:rPr/>
         <w:t>Functional coverage</w:t>
@@ -8873,10 +8848,10 @@
         <w:jc w:val="left"/>
         <w:rPr/>
       </w:pPr>
-      <w:bookmarkStart w:id="75" w:name="_Toc384403257"/>
       <w:bookmarkStart w:id="76" w:name="_Toc419795983"/>
-      <w:bookmarkEnd w:id="75"/>
+      <w:bookmarkStart w:id="77" w:name="_Toc384403257"/>
       <w:bookmarkEnd w:id="76"/>
+      <w:bookmarkEnd w:id="77"/>
       <w:r>
         <w:rPr/>
         <w:t>Directed-Random Testing</w:t>
@@ -8897,14 +8872,14 @@
         <w:jc w:val="left"/>
         <w:rPr/>
       </w:pPr>
-      <w:bookmarkStart w:id="77" w:name="_Toc384403258"/>
       <w:bookmarkStart w:id="78" w:name="_Toc419795984"/>
+      <w:bookmarkStart w:id="79" w:name="_Toc384403258"/>
       <w:r>
         <w:rPr/>
         <w:t>Objectives of Directed Random Testing</w:t>
       </w:r>
-      <w:bookmarkEnd w:id="77"/>
       <w:bookmarkEnd w:id="78"/>
+      <w:bookmarkEnd w:id="79"/>
       <w:r>
         <w:rPr/>
         <w:t xml:space="preserve"> </w:t>
@@ -8938,10 +8913,10 @@
         <w:jc w:val="left"/>
         <w:rPr/>
       </w:pPr>
-      <w:bookmarkStart w:id="79" w:name="_Toc384403259"/>
       <w:bookmarkStart w:id="80" w:name="_Toc419795985"/>
-      <w:bookmarkEnd w:id="79"/>
+      <w:bookmarkStart w:id="81" w:name="_Toc384403259"/>
       <w:bookmarkEnd w:id="80"/>
+      <w:bookmarkEnd w:id="81"/>
       <w:r>
         <w:rPr/>
         <w:t>Why Functional Coverage?</w:t>
@@ -8965,10 +8940,10 @@
         </w:numPr>
         <w:rPr/>
       </w:pPr>
-      <w:bookmarkStart w:id="81" w:name="_Toc384403260"/>
       <w:bookmarkStart w:id="82" w:name="_Toc419795986"/>
-      <w:bookmarkEnd w:id="81"/>
+      <w:bookmarkStart w:id="83" w:name="_Toc384403260"/>
       <w:bookmarkEnd w:id="82"/>
+      <w:bookmarkEnd w:id="83"/>
       <w:r>
         <w:rPr/>
         <w:t>How do we decided functional coverage bins / What to randomize ?</w:t>
@@ -8998,10 +8973,10 @@
         <w:jc w:val="left"/>
         <w:rPr/>
       </w:pPr>
-      <w:bookmarkStart w:id="83" w:name="_Toc384403261"/>
       <w:bookmarkStart w:id="84" w:name="_Toc419795987"/>
-      <w:bookmarkEnd w:id="83"/>
+      <w:bookmarkStart w:id="85" w:name="_Toc384403261"/>
       <w:bookmarkEnd w:id="84"/>
+      <w:bookmarkEnd w:id="85"/>
       <w:r>
         <w:rPr/>
         <w:t>When / Where /How to sample data to be covered?</w:t>
@@ -9025,10 +9000,10 @@
         </w:numPr>
         <w:rPr/>
       </w:pPr>
-      <w:bookmarkStart w:id="85" w:name="_Toc384403263"/>
       <w:bookmarkStart w:id="86" w:name="_Toc419795988"/>
-      <w:bookmarkEnd w:id="85"/>
+      <w:bookmarkStart w:id="87" w:name="_Toc384403263"/>
       <w:bookmarkEnd w:id="86"/>
+      <w:bookmarkEnd w:id="87"/>
       <w:r>
         <w:rPr/>
         <w:t>Regression with Functional Coverage</w:t>
@@ -9049,10 +9024,10 @@
         <w:jc w:val="left"/>
         <w:rPr/>
       </w:pPr>
-      <w:bookmarkStart w:id="87" w:name="_Toc384403264"/>
       <w:bookmarkStart w:id="88" w:name="_Toc419795989"/>
-      <w:bookmarkEnd w:id="87"/>
+      <w:bookmarkStart w:id="89" w:name="_Toc384403264"/>
       <w:bookmarkEnd w:id="88"/>
+      <w:bookmarkEnd w:id="89"/>
       <w:r>
         <w:rPr/>
         <w:t>To achieve functional coverage</w:t>
@@ -9076,10 +9051,10 @@
         </w:numPr>
         <w:rPr/>
       </w:pPr>
-      <w:bookmarkStart w:id="89" w:name="_Toc384403265"/>
       <w:bookmarkStart w:id="90" w:name="_Toc419795990"/>
-      <w:bookmarkEnd w:id="89"/>
+      <w:bookmarkStart w:id="91" w:name="_Toc384403265"/>
       <w:bookmarkEnd w:id="90"/>
+      <w:bookmarkEnd w:id="91"/>
       <w:r>
         <w:rPr/>
         <w:t>Directed-Random Testing : Self Checking</w:t>
@@ -9100,10 +9075,10 @@
         <w:jc w:val="left"/>
         <w:rPr/>
       </w:pPr>
-      <w:bookmarkStart w:id="91" w:name="_Toc384403266"/>
       <w:bookmarkStart w:id="92" w:name="_Toc419795991"/>
-      <w:bookmarkEnd w:id="91"/>
+      <w:bookmarkStart w:id="93" w:name="_Toc384403266"/>
       <w:bookmarkEnd w:id="92"/>
+      <w:bookmarkEnd w:id="93"/>
       <w:r>
         <w:rPr/>
         <w:t>How to check correctness of test with directed-random testing</w:t>
@@ -9151,10 +9126,10 @@
         <w:jc w:val="left"/>
         <w:rPr/>
       </w:pPr>
-      <w:bookmarkStart w:id="93" w:name="_Toc384403267"/>
       <w:bookmarkStart w:id="94" w:name="_Toc419795992"/>
-      <w:bookmarkEnd w:id="93"/>
+      <w:bookmarkStart w:id="95" w:name="_Toc384403267"/>
       <w:bookmarkEnd w:id="94"/>
+      <w:bookmarkEnd w:id="95"/>
       <w:r>
         <w:rPr/>
         <w:t>Assumptions and Limitation</w:t>
@@ -9202,14 +9177,14 @@
         <w:jc w:val="left"/>
         <w:rPr/>
       </w:pPr>
-      <w:bookmarkStart w:id="95" w:name="_Toc384403270"/>
       <w:bookmarkStart w:id="96" w:name="_Toc419795993"/>
+      <w:bookmarkStart w:id="97" w:name="_Toc384403270"/>
       <w:r>
         <w:rPr/>
         <w:t>Final Release checklist</w:t>
       </w:r>
-      <w:bookmarkEnd w:id="95"/>
       <w:bookmarkEnd w:id="96"/>
+      <w:bookmarkEnd w:id="97"/>
       <w:r>
         <w:rPr/>
         <w:t xml:space="preserve"> </w:t>
@@ -9257,10 +9232,10 @@
         <w:jc w:val="left"/>
         <w:rPr/>
       </w:pPr>
-      <w:bookmarkStart w:id="97" w:name="_Toc384403271"/>
       <w:bookmarkStart w:id="98" w:name="_Toc419795994"/>
-      <w:bookmarkEnd w:id="97"/>
+      <w:bookmarkStart w:id="99" w:name="_Toc384403271"/>
       <w:bookmarkEnd w:id="98"/>
+      <w:bookmarkEnd w:id="99"/>
       <w:r>
         <w:rPr/>
         <w:t>Appendix A: References</w:t>
@@ -9270,7 +9245,7 @@
       <w:tblPr>
         <w:tblW w:w="10126" w:type="dxa"/>
         <w:jc w:val="left"/>
-        <w:tblInd w:w="110" w:type="dxa"/>
+        <w:tblInd w:w="105" w:type="dxa"/>
         <w:tblBorders>
           <w:top w:val="single" w:sz="4" w:space="0" w:color="00000A"/>
           <w:left w:val="single" w:sz="4" w:space="0" w:color="00000A"/>
@@ -9281,7 +9256,7 @@
         </w:tblBorders>
         <w:tblCellMar>
           <w:top w:w="0" w:type="dxa"/>
-          <w:left w:w="110" w:type="dxa"/>
+          <w:left w:w="105" w:type="dxa"/>
           <w:bottom w:w="0" w:type="dxa"/>
           <w:right w:w="115" w:type="dxa"/>
         </w:tblCellMar>
@@ -9310,7 +9285,7 @@
             </w:tcBorders>
             <w:shd w:color="auto" w:fill="D9D9D9" w:themeFill="background1" w:themeFillShade="d9" w:val="clear"/>
             <w:tcMar>
-              <w:left w:w="110" w:type="dxa"/>
+              <w:left w:w="105" w:type="dxa"/>
             </w:tcMar>
           </w:tcPr>
           <w:p>
@@ -9341,7 +9316,7 @@
             </w:tcBorders>
             <w:shd w:color="auto" w:fill="D9D9D9" w:themeFill="background1" w:themeFillShade="d9" w:val="clear"/>
             <w:tcMar>
-              <w:left w:w="110" w:type="dxa"/>
+              <w:left w:w="105" w:type="dxa"/>
             </w:tcMar>
           </w:tcPr>
           <w:p>
@@ -9372,7 +9347,7 @@
             </w:tcBorders>
             <w:shd w:color="auto" w:fill="D9D9D9" w:themeFill="background1" w:themeFillShade="d9" w:val="clear"/>
             <w:tcMar>
-              <w:left w:w="110" w:type="dxa"/>
+              <w:left w:w="105" w:type="dxa"/>
             </w:tcMar>
           </w:tcPr>
           <w:p>
@@ -9403,7 +9378,7 @@
             </w:tcBorders>
             <w:shd w:color="auto" w:fill="D9D9D9" w:themeFill="background1" w:themeFillShade="d9" w:val="clear"/>
             <w:tcMar>
-              <w:left w:w="110" w:type="dxa"/>
+              <w:left w:w="105" w:type="dxa"/>
             </w:tcMar>
           </w:tcPr>
           <w:p>
@@ -9439,7 +9414,7 @@
             </w:tcBorders>
             <w:shd w:fill="auto" w:val="clear"/>
             <w:tcMar>
-              <w:left w:w="110" w:type="dxa"/>
+              <w:left w:w="105" w:type="dxa"/>
             </w:tcMar>
           </w:tcPr>
           <w:p>
@@ -9469,7 +9444,7 @@
             </w:tcBorders>
             <w:shd w:fill="auto" w:val="clear"/>
             <w:tcMar>
-              <w:left w:w="110" w:type="dxa"/>
+              <w:left w:w="105" w:type="dxa"/>
             </w:tcMar>
           </w:tcPr>
           <w:p>
@@ -9497,7 +9472,7 @@
             </w:tcBorders>
             <w:shd w:fill="auto" w:val="clear"/>
             <w:tcMar>
-              <w:left w:w="110" w:type="dxa"/>
+              <w:left w:w="105" w:type="dxa"/>
             </w:tcMar>
           </w:tcPr>
           <w:p>
@@ -9526,7 +9501,7 @@
             </w:tcBorders>
             <w:shd w:fill="auto" w:val="clear"/>
             <w:tcMar>
-              <w:left w:w="110" w:type="dxa"/>
+              <w:left w:w="105" w:type="dxa"/>
             </w:tcMar>
           </w:tcPr>
           <w:p>
@@ -9559,7 +9534,7 @@
             </w:tcBorders>
             <w:shd w:fill="auto" w:val="clear"/>
             <w:tcMar>
-              <w:left w:w="110" w:type="dxa"/>
+              <w:left w:w="105" w:type="dxa"/>
             </w:tcMar>
           </w:tcPr>
           <w:p>
@@ -9589,7 +9564,7 @@
             </w:tcBorders>
             <w:shd w:fill="auto" w:val="clear"/>
             <w:tcMar>
-              <w:left w:w="110" w:type="dxa"/>
+              <w:left w:w="105" w:type="dxa"/>
             </w:tcMar>
           </w:tcPr>
           <w:p>
@@ -9617,7 +9592,7 @@
             </w:tcBorders>
             <w:shd w:fill="auto" w:val="clear"/>
             <w:tcMar>
-              <w:left w:w="110" w:type="dxa"/>
+              <w:left w:w="105" w:type="dxa"/>
             </w:tcMar>
           </w:tcPr>
           <w:p>
@@ -9646,7 +9621,7 @@
             </w:tcBorders>
             <w:shd w:fill="auto" w:val="clear"/>
             <w:tcMar>
-              <w:left w:w="110" w:type="dxa"/>
+              <w:left w:w="105" w:type="dxa"/>
             </w:tcMar>
           </w:tcPr>
           <w:p>
@@ -9679,7 +9654,7 @@
             </w:tcBorders>
             <w:shd w:fill="auto" w:val="clear"/>
             <w:tcMar>
-              <w:left w:w="110" w:type="dxa"/>
+              <w:left w:w="105" w:type="dxa"/>
             </w:tcMar>
           </w:tcPr>
           <w:p>
@@ -9709,7 +9684,7 @@
             </w:tcBorders>
             <w:shd w:fill="auto" w:val="clear"/>
             <w:tcMar>
-              <w:left w:w="110" w:type="dxa"/>
+              <w:left w:w="105" w:type="dxa"/>
             </w:tcMar>
           </w:tcPr>
           <w:p>
@@ -9737,7 +9712,7 @@
             </w:tcBorders>
             <w:shd w:fill="auto" w:val="clear"/>
             <w:tcMar>
-              <w:left w:w="110" w:type="dxa"/>
+              <w:left w:w="105" w:type="dxa"/>
             </w:tcMar>
           </w:tcPr>
           <w:p>
@@ -9766,7 +9741,7 @@
             </w:tcBorders>
             <w:shd w:fill="auto" w:val="clear"/>
             <w:tcMar>
-              <w:left w:w="110" w:type="dxa"/>
+              <w:left w:w="105" w:type="dxa"/>
             </w:tcMar>
           </w:tcPr>
           <w:p>
@@ -9799,7 +9774,7 @@
             </w:tcBorders>
             <w:shd w:fill="auto" w:val="clear"/>
             <w:tcMar>
-              <w:left w:w="110" w:type="dxa"/>
+              <w:left w:w="105" w:type="dxa"/>
             </w:tcMar>
           </w:tcPr>
           <w:p>
@@ -9829,7 +9804,7 @@
             </w:tcBorders>
             <w:shd w:fill="auto" w:val="clear"/>
             <w:tcMar>
-              <w:left w:w="110" w:type="dxa"/>
+              <w:left w:w="105" w:type="dxa"/>
             </w:tcMar>
           </w:tcPr>
           <w:p>
@@ -9857,7 +9832,7 @@
             </w:tcBorders>
             <w:shd w:fill="auto" w:val="clear"/>
             <w:tcMar>
-              <w:left w:w="110" w:type="dxa"/>
+              <w:left w:w="105" w:type="dxa"/>
             </w:tcMar>
           </w:tcPr>
           <w:p>
@@ -9886,7 +9861,7 @@
             </w:tcBorders>
             <w:shd w:fill="auto" w:val="clear"/>
             <w:tcMar>
-              <w:left w:w="110" w:type="dxa"/>
+              <w:left w:w="105" w:type="dxa"/>
             </w:tcMar>
           </w:tcPr>
           <w:p>
@@ -9919,7 +9894,7 @@
             </w:tcBorders>
             <w:shd w:fill="auto" w:val="clear"/>
             <w:tcMar>
-              <w:left w:w="110" w:type="dxa"/>
+              <w:left w:w="105" w:type="dxa"/>
             </w:tcMar>
           </w:tcPr>
           <w:p>
@@ -9949,7 +9924,7 @@
             </w:tcBorders>
             <w:shd w:fill="auto" w:val="clear"/>
             <w:tcMar>
-              <w:left w:w="110" w:type="dxa"/>
+              <w:left w:w="105" w:type="dxa"/>
             </w:tcMar>
           </w:tcPr>
           <w:p>
@@ -9977,7 +9952,7 @@
             </w:tcBorders>
             <w:shd w:fill="auto" w:val="clear"/>
             <w:tcMar>
-              <w:left w:w="110" w:type="dxa"/>
+              <w:left w:w="105" w:type="dxa"/>
             </w:tcMar>
           </w:tcPr>
           <w:p>
@@ -10006,7 +9981,7 @@
             </w:tcBorders>
             <w:shd w:fill="auto" w:val="clear"/>
             <w:tcMar>
-              <w:left w:w="110" w:type="dxa"/>
+              <w:left w:w="105" w:type="dxa"/>
             </w:tcMar>
           </w:tcPr>
           <w:p>
@@ -10028,8 +10003,8 @@
         <w:pStyle w:val="Caption1"/>
         <w:rPr/>
       </w:pPr>
-      <w:bookmarkStart w:id="99" w:name="_Toc384403102"/>
       <w:bookmarkStart w:id="100" w:name="_Toc419796109"/>
+      <w:bookmarkStart w:id="101" w:name="_Toc384403102"/>
       <w:r>
         <w:rPr/>
         <w:t xml:space="preserve">Table </w:t>
@@ -10043,46 +10018,48 @@
       <w:r>
         <w:fldChar w:fldCharType="separate"/>
       </w:r>
-      <w:bookmarkStart w:id="101" w:name="__Fieldmark__1195_3414425876"/>
+      <w:bookmarkStart w:id="102" w:name="__Fieldmark__1234_3489403294"/>
       <w:r>
         <w:rPr/>
         <w:t>1</w:t>
       </w:r>
-      <w:bookmarkStart w:id="102" w:name="__Fieldmark__1153_2552085529"/>
+      <w:bookmarkStart w:id="103" w:name="__Fieldmark__1195_3414425876"/>
       <w:r>
         <w:rPr/>
         <w:t>0</w:t>
       </w:r>
+      <w:bookmarkStart w:id="104" w:name="__Fieldmark__1153_2552085529"/>
       <w:r>
         <w:rPr/>
       </w:r>
       <w:r>
         <w:fldChar w:fldCharType="end"/>
       </w:r>
+      <w:bookmarkEnd w:id="102"/>
+      <w:bookmarkEnd w:id="103"/>
+      <w:bookmarkEnd w:id="104"/>
+      <w:r>
+        <w:rPr/>
+        <w:noBreakHyphen/>
+      </w:r>
+      <w:r>
+        <w:rPr/>
+        <w:fldChar w:fldCharType="begin"/>
+      </w:r>
+      <w:r>
+        <w:instrText> SEQ Table \* ARABIC </w:instrText>
+      </w:r>
+      <w:r>
+        <w:fldChar w:fldCharType="separate"/>
+      </w:r>
+      <w:r>
+        <w:t>4</w:t>
+      </w:r>
+      <w:r>
+        <w:fldChar w:fldCharType="end"/>
+      </w:r>
+      <w:bookmarkEnd w:id="100"/>
       <w:bookmarkEnd w:id="101"/>
-      <w:bookmarkEnd w:id="102"/>
-      <w:r>
-        <w:rPr/>
-        <w:noBreakHyphen/>
-      </w:r>
-      <w:r>
-        <w:rPr/>
-        <w:fldChar w:fldCharType="begin"/>
-      </w:r>
-      <w:r>
-        <w:instrText> SEQ Table \* ARABIC </w:instrText>
-      </w:r>
-      <w:r>
-        <w:fldChar w:fldCharType="separate"/>
-      </w:r>
-      <w:r>
-        <w:t>4</w:t>
-      </w:r>
-      <w:r>
-        <w:fldChar w:fldCharType="end"/>
-      </w:r>
-      <w:bookmarkEnd w:id="99"/>
-      <w:bookmarkEnd w:id="100"/>
       <w:r>
         <w:rPr/>
         <w:t xml:space="preserve"> References</w:t>
@@ -10113,10 +10090,10 @@
         <w:jc w:val="left"/>
         <w:rPr/>
       </w:pPr>
-      <w:bookmarkStart w:id="103" w:name="_Toc384403272"/>
-      <w:bookmarkStart w:id="104" w:name="_Toc419795995"/>
-      <w:bookmarkEnd w:id="103"/>
-      <w:bookmarkEnd w:id="104"/>
+      <w:bookmarkStart w:id="105" w:name="_Toc419795995"/>
+      <w:bookmarkStart w:id="106" w:name="_Toc384403272"/>
+      <w:bookmarkEnd w:id="105"/>
+      <w:bookmarkEnd w:id="106"/>
       <w:r>
         <w:rPr/>
         <w:t>Revision History</w:t>
@@ -10127,10 +10104,10 @@
         <w:tblStyle w:val="TableGrid"/>
         <w:tblW w:w="9350" w:type="dxa"/>
         <w:jc w:val="left"/>
-        <w:tblInd w:w="-5" w:type="dxa"/>
+        <w:tblInd w:w="-10" w:type="dxa"/>
         <w:tblCellMar>
           <w:top w:w="0" w:type="dxa"/>
-          <w:left w:w="103" w:type="dxa"/>
+          <w:left w:w="98" w:type="dxa"/>
           <w:bottom w:w="0" w:type="dxa"/>
           <w:right w:w="108" w:type="dxa"/>
         </w:tblCellMar>
@@ -10150,7 +10127,7 @@
             <w:tcBorders/>
             <w:shd w:fill="auto" w:val="clear"/>
             <w:tcMar>
-              <w:left w:w="103" w:type="dxa"/>
+              <w:left w:w="98" w:type="dxa"/>
             </w:tcMar>
           </w:tcPr>
           <w:p>
@@ -10182,7 +10159,7 @@
             <w:tcBorders/>
             <w:shd w:fill="auto" w:val="clear"/>
             <w:tcMar>
-              <w:left w:w="103" w:type="dxa"/>
+              <w:left w:w="98" w:type="dxa"/>
             </w:tcMar>
           </w:tcPr>
           <w:p>
@@ -10214,7 +10191,7 @@
             <w:tcBorders/>
             <w:shd w:fill="auto" w:val="clear"/>
             <w:tcMar>
-              <w:left w:w="103" w:type="dxa"/>
+              <w:left w:w="98" w:type="dxa"/>
             </w:tcMar>
           </w:tcPr>
           <w:p>
@@ -10246,7 +10223,7 @@
             <w:tcBorders/>
             <w:shd w:fill="auto" w:val="clear"/>
             <w:tcMar>
-              <w:left w:w="103" w:type="dxa"/>
+              <w:left w:w="98" w:type="dxa"/>
             </w:tcMar>
           </w:tcPr>
           <w:p>
@@ -10281,7 +10258,7 @@
             <w:tcBorders/>
             <w:shd w:fill="auto" w:val="clear"/>
             <w:tcMar>
-              <w:left w:w="103" w:type="dxa"/>
+              <w:left w:w="98" w:type="dxa"/>
             </w:tcMar>
           </w:tcPr>
           <w:p>
@@ -10312,7 +10289,7 @@
             <w:tcBorders/>
             <w:shd w:fill="auto" w:val="clear"/>
             <w:tcMar>
-              <w:left w:w="103" w:type="dxa"/>
+              <w:left w:w="98" w:type="dxa"/>
             </w:tcMar>
           </w:tcPr>
           <w:p>
@@ -10343,7 +10320,7 @@
             <w:tcBorders/>
             <w:shd w:fill="auto" w:val="clear"/>
             <w:tcMar>
-              <w:left w:w="103" w:type="dxa"/>
+              <w:left w:w="98" w:type="dxa"/>
             </w:tcMar>
           </w:tcPr>
           <w:p>
@@ -10374,7 +10351,7 @@
             <w:tcBorders/>
             <w:shd w:fill="auto" w:val="clear"/>
             <w:tcMar>
-              <w:left w:w="103" w:type="dxa"/>
+              <w:left w:w="98" w:type="dxa"/>
             </w:tcMar>
           </w:tcPr>
           <w:p>
@@ -10408,7 +10385,7 @@
             <w:tcBorders/>
             <w:shd w:fill="auto" w:val="clear"/>
             <w:tcMar>
-              <w:left w:w="103" w:type="dxa"/>
+              <w:left w:w="98" w:type="dxa"/>
             </w:tcMar>
           </w:tcPr>
           <w:p>
@@ -10439,7 +10416,7 @@
             <w:tcBorders/>
             <w:shd w:fill="auto" w:val="clear"/>
             <w:tcMar>
-              <w:left w:w="103" w:type="dxa"/>
+              <w:left w:w="98" w:type="dxa"/>
             </w:tcMar>
           </w:tcPr>
           <w:p>
@@ -10470,7 +10447,7 @@
             <w:tcBorders/>
             <w:shd w:fill="auto" w:val="clear"/>
             <w:tcMar>
-              <w:left w:w="103" w:type="dxa"/>
+              <w:left w:w="98" w:type="dxa"/>
             </w:tcMar>
           </w:tcPr>
           <w:p>
@@ -10501,7 +10478,7 @@
             <w:tcBorders/>
             <w:shd w:fill="auto" w:val="clear"/>
             <w:tcMar>
-              <w:left w:w="103" w:type="dxa"/>
+              <w:left w:w="98" w:type="dxa"/>
             </w:tcMar>
           </w:tcPr>
           <w:p>
@@ -10535,7 +10512,7 @@
             <w:tcBorders/>
             <w:shd w:fill="auto" w:val="clear"/>
             <w:tcMar>
-              <w:left w:w="103" w:type="dxa"/>
+              <w:left w:w="98" w:type="dxa"/>
             </w:tcMar>
           </w:tcPr>
           <w:p>
@@ -10566,7 +10543,7 @@
             <w:tcBorders/>
             <w:shd w:fill="auto" w:val="clear"/>
             <w:tcMar>
-              <w:left w:w="103" w:type="dxa"/>
+              <w:left w:w="98" w:type="dxa"/>
             </w:tcMar>
           </w:tcPr>
           <w:p>
@@ -10597,7 +10574,7 @@
             <w:tcBorders/>
             <w:shd w:fill="auto" w:val="clear"/>
             <w:tcMar>
-              <w:left w:w="103" w:type="dxa"/>
+              <w:left w:w="98" w:type="dxa"/>
             </w:tcMar>
           </w:tcPr>
           <w:p>
@@ -10628,7 +10605,7 @@
             <w:tcBorders/>
             <w:shd w:fill="auto" w:val="clear"/>
             <w:tcMar>
-              <w:left w:w="103" w:type="dxa"/>
+              <w:left w:w="98" w:type="dxa"/>
             </w:tcMar>
           </w:tcPr>
           <w:p>
@@ -10662,7 +10639,7 @@
             <w:tcBorders/>
             <w:shd w:fill="auto" w:val="clear"/>
             <w:tcMar>
-              <w:left w:w="103" w:type="dxa"/>
+              <w:left w:w="98" w:type="dxa"/>
             </w:tcMar>
           </w:tcPr>
           <w:p>
@@ -10693,7 +10670,7 @@
             <w:tcBorders/>
             <w:shd w:fill="auto" w:val="clear"/>
             <w:tcMar>
-              <w:left w:w="103" w:type="dxa"/>
+              <w:left w:w="98" w:type="dxa"/>
             </w:tcMar>
           </w:tcPr>
           <w:p>
@@ -10724,7 +10701,7 @@
             <w:tcBorders/>
             <w:shd w:fill="auto" w:val="clear"/>
             <w:tcMar>
-              <w:left w:w="103" w:type="dxa"/>
+              <w:left w:w="98" w:type="dxa"/>
             </w:tcMar>
           </w:tcPr>
           <w:p>
@@ -10755,7 +10732,7 @@
             <w:tcBorders/>
             <w:shd w:fill="auto" w:val="clear"/>
             <w:tcMar>
-              <w:left w:w="103" w:type="dxa"/>
+              <w:left w:w="98" w:type="dxa"/>
             </w:tcMar>
           </w:tcPr>
           <w:p>
@@ -10787,8 +10764,8 @@
         <w:pStyle w:val="Caption1"/>
         <w:rPr/>
       </w:pPr>
-      <w:bookmarkStart w:id="105" w:name="_Toc384403103"/>
-      <w:bookmarkStart w:id="106" w:name="_Toc419796110"/>
+      <w:bookmarkStart w:id="107" w:name="_Toc419796110"/>
+      <w:bookmarkStart w:id="108" w:name="_Toc384403103"/>
       <w:r>
         <w:rPr/>
         <w:t xml:space="preserve">Table </w:t>
@@ -10802,46 +10779,48 @@
       <w:r>
         <w:fldChar w:fldCharType="separate"/>
       </w:r>
-      <w:bookmarkStart w:id="107" w:name="__Fieldmark__1270_3414425876"/>
+      <w:bookmarkStart w:id="109" w:name="__Fieldmark__1313_3489403294"/>
       <w:r>
         <w:rPr/>
         <w:t>1</w:t>
       </w:r>
-      <w:bookmarkStart w:id="108" w:name="__Fieldmark__1224_2552085529"/>
+      <w:bookmarkStart w:id="110" w:name="__Fieldmark__1270_3414425876"/>
       <w:r>
         <w:rPr/>
         <w:t>0</w:t>
       </w:r>
-      <w:r>
-        <w:rPr/>
+      <w:bookmarkStart w:id="111" w:name="__Fieldmark__1224_2552085529"/>
+      <w:r>
+        <w:rPr/>
+      </w:r>
+      <w:r>
+        <w:fldChar w:fldCharType="end"/>
+      </w:r>
+      <w:bookmarkEnd w:id="109"/>
+      <w:bookmarkEnd w:id="110"/>
+      <w:bookmarkEnd w:id="111"/>
+      <w:r>
+        <w:rPr/>
+        <w:noBreakHyphen/>
+      </w:r>
+      <w:r>
+        <w:rPr/>
+        <w:fldChar w:fldCharType="begin"/>
+      </w:r>
+      <w:r>
+        <w:instrText> SEQ Table \* ARABIC </w:instrText>
+      </w:r>
+      <w:r>
+        <w:fldChar w:fldCharType="separate"/>
+      </w:r>
+      <w:r>
+        <w:t>5</w:t>
       </w:r>
       <w:r>
         <w:fldChar w:fldCharType="end"/>
       </w:r>
       <w:bookmarkEnd w:id="107"/>
       <w:bookmarkEnd w:id="108"/>
-      <w:r>
-        <w:rPr/>
-        <w:noBreakHyphen/>
-      </w:r>
-      <w:r>
-        <w:rPr/>
-        <w:fldChar w:fldCharType="begin"/>
-      </w:r>
-      <w:r>
-        <w:instrText> SEQ Table \* ARABIC </w:instrText>
-      </w:r>
-      <w:r>
-        <w:fldChar w:fldCharType="separate"/>
-      </w:r>
-      <w:r>
-        <w:t>5</w:t>
-      </w:r>
-      <w:r>
-        <w:fldChar w:fldCharType="end"/>
-      </w:r>
-      <w:bookmarkEnd w:id="105"/>
-      <w:bookmarkEnd w:id="106"/>
       <w:r>
         <w:rPr/>
         <w:t xml:space="preserve"> Revision History</w:t>
@@ -10875,8 +10854,8 @@
         <w:jc w:val="left"/>
         <w:rPr/>
       </w:pPr>
-      <w:bookmarkStart w:id="109" w:name="_Toc419795996"/>
-      <w:bookmarkEnd w:id="109"/>
+      <w:bookmarkStart w:id="112" w:name="_Toc419795996"/>
+      <w:bookmarkEnd w:id="112"/>
       <w:r>
         <w:rPr/>
         <w:t>Items Out Of Scope of Verification</w:t>
@@ -13959,6 +13938,329 @@
       <w:rFonts w:ascii="OpenSymbol" w:hAnsi="OpenSymbol" w:eastAsia="OpenSymbol" w:cs="OpenSymbol"/>
     </w:rPr>
   </w:style>
+  <w:style w:type="character" w:styleId="ListLabel117">
+    <w:name w:val="ListLabel 117"/>
+    <w:qFormat/>
+    <w:rPr>
+      <w:rFonts w:cs="Arial"/>
+      <w:b/>
+      <w:bCs w:val="false"/>
+      <w:i w:val="false"/>
+      <w:iCs w:val="false"/>
+      <w:caps w:val="false"/>
+      <w:smallCaps w:val="false"/>
+      <w:strike w:val="false"/>
+      <w:dstrike w:val="false"/>
+      <w:vanish w:val="false"/>
+      <w:color w:val="000000"/>
+      <w:spacing w:val="0"/>
+      <w:w w:val="100"/>
+      <w:position w:val="0"/>
+      <w:sz w:val="24"/>
+      <w:sz w:val="24"/>
+      <w:szCs w:val="24"/>
+      <w:u w:val="none"/>
+      <w:vertAlign w:val="baseline"/>
+      <w:em w:val="none"/>
+    </w:rPr>
+  </w:style>
+  <w:style w:type="character" w:styleId="ListLabel118">
+    <w:name w:val="ListLabel 118"/>
+    <w:qFormat/>
+    <w:rPr>
+      <w:sz w:val="20"/>
+      <w:szCs w:val="20"/>
+    </w:rPr>
+  </w:style>
+  <w:style w:type="character" w:styleId="ListLabel119">
+    <w:name w:val="ListLabel 119"/>
+    <w:qFormat/>
+    <w:rPr>
+      <w:b/>
+      <w:sz w:val="20"/>
+      <w:szCs w:val="20"/>
+    </w:rPr>
+  </w:style>
+  <w:style w:type="character" w:styleId="ListLabel120">
+    <w:name w:val="ListLabel 120"/>
+    <w:qFormat/>
+    <w:rPr>
+      <w:b/>
+      <w:sz w:val="20"/>
+      <w:szCs w:val="20"/>
+    </w:rPr>
+  </w:style>
+  <w:style w:type="character" w:styleId="ListLabel121">
+    <w:name w:val="ListLabel 121"/>
+    <w:qFormat/>
+    <w:rPr>
+      <w:b/>
+      <w:sz w:val="20"/>
+      <w:szCs w:val="20"/>
+    </w:rPr>
+  </w:style>
+  <w:style w:type="character" w:styleId="ListLabel122">
+    <w:name w:val="ListLabel 122"/>
+    <w:qFormat/>
+    <w:rPr>
+      <w:color w:val="000000"/>
+    </w:rPr>
+  </w:style>
+  <w:style w:type="character" w:styleId="ListLabel123">
+    <w:name w:val="ListLabel 123"/>
+    <w:qFormat/>
+    <w:rPr>
+      <w:color w:val="00000A"/>
+    </w:rPr>
+  </w:style>
+  <w:style w:type="character" w:styleId="ListLabel124">
+    <w:name w:val="ListLabel 124"/>
+    <w:qFormat/>
+    <w:rPr>
+      <w:rFonts w:cs="Arial"/>
+      <w:b/>
+      <w:bCs w:val="false"/>
+      <w:i w:val="false"/>
+      <w:iCs w:val="false"/>
+      <w:caps w:val="false"/>
+      <w:smallCaps w:val="false"/>
+      <w:strike w:val="false"/>
+      <w:dstrike w:val="false"/>
+      <w:vanish w:val="false"/>
+      <w:color w:val="000000"/>
+      <w:spacing w:val="0"/>
+      <w:w w:val="100"/>
+      <w:position w:val="0"/>
+      <w:sz w:val="26"/>
+      <w:sz w:val="26"/>
+      <w:szCs w:val="24"/>
+      <w:u w:val="none"/>
+      <w:vertAlign w:val="baseline"/>
+      <w:em w:val="none"/>
+    </w:rPr>
+  </w:style>
+  <w:style w:type="character" w:styleId="ListLabel125">
+    <w:name w:val="ListLabel 125"/>
+    <w:qFormat/>
+    <w:rPr>
+      <w:sz w:val="20"/>
+      <w:szCs w:val="20"/>
+    </w:rPr>
+  </w:style>
+  <w:style w:type="character" w:styleId="ListLabel126">
+    <w:name w:val="ListLabel 126"/>
+    <w:qFormat/>
+    <w:rPr>
+      <w:b/>
+      <w:sz w:val="20"/>
+      <w:szCs w:val="20"/>
+    </w:rPr>
+  </w:style>
+  <w:style w:type="character" w:styleId="ListLabel127">
+    <w:name w:val="ListLabel 127"/>
+    <w:qFormat/>
+    <w:rPr>
+      <w:b/>
+      <w:sz w:val="20"/>
+      <w:szCs w:val="20"/>
+    </w:rPr>
+  </w:style>
+  <w:style w:type="character" w:styleId="ListLabel128">
+    <w:name w:val="ListLabel 128"/>
+    <w:qFormat/>
+    <w:rPr>
+      <w:b/>
+      <w:sz w:val="20"/>
+      <w:szCs w:val="20"/>
+    </w:rPr>
+  </w:style>
+  <w:style w:type="character" w:styleId="ListLabel129">
+    <w:name w:val="ListLabel 129"/>
+    <w:qFormat/>
+    <w:rPr>
+      <w:rFonts w:cs=""/>
+    </w:rPr>
+  </w:style>
+  <w:style w:type="character" w:styleId="ListLabel130">
+    <w:name w:val="ListLabel 130"/>
+    <w:qFormat/>
+    <w:rPr>
+      <w:rFonts w:cs="Courier New"/>
+    </w:rPr>
+  </w:style>
+  <w:style w:type="character" w:styleId="ListLabel131">
+    <w:name w:val="ListLabel 131"/>
+    <w:qFormat/>
+    <w:rPr>
+      <w:rFonts w:cs="Wingdings"/>
+    </w:rPr>
+  </w:style>
+  <w:style w:type="character" w:styleId="ListLabel132">
+    <w:name w:val="ListLabel 132"/>
+    <w:qFormat/>
+    <w:rPr>
+      <w:rFonts w:cs="Symbol"/>
+    </w:rPr>
+  </w:style>
+  <w:style w:type="character" w:styleId="ListLabel133">
+    <w:name w:val="ListLabel 133"/>
+    <w:qFormat/>
+    <w:rPr>
+      <w:rFonts w:cs="Courier New"/>
+    </w:rPr>
+  </w:style>
+  <w:style w:type="character" w:styleId="ListLabel134">
+    <w:name w:val="ListLabel 134"/>
+    <w:qFormat/>
+    <w:rPr>
+      <w:rFonts w:cs="Wingdings"/>
+    </w:rPr>
+  </w:style>
+  <w:style w:type="character" w:styleId="ListLabel135">
+    <w:name w:val="ListLabel 135"/>
+    <w:qFormat/>
+    <w:rPr>
+      <w:rFonts w:cs="Symbol"/>
+    </w:rPr>
+  </w:style>
+  <w:style w:type="character" w:styleId="ListLabel136">
+    <w:name w:val="ListLabel 136"/>
+    <w:qFormat/>
+    <w:rPr>
+      <w:rFonts w:cs="Courier New"/>
+    </w:rPr>
+  </w:style>
+  <w:style w:type="character" w:styleId="ListLabel137">
+    <w:name w:val="ListLabel 137"/>
+    <w:qFormat/>
+    <w:rPr>
+      <w:rFonts w:cs="Wingdings"/>
+    </w:rPr>
+  </w:style>
+  <w:style w:type="character" w:styleId="ListLabel138">
+    <w:name w:val="ListLabel 138"/>
+    <w:qFormat/>
+    <w:rPr>
+      <w:rFonts w:cs="Arial"/>
+      <w:b/>
+      <w:bCs w:val="false"/>
+      <w:i w:val="false"/>
+      <w:iCs w:val="false"/>
+      <w:caps w:val="false"/>
+      <w:smallCaps w:val="false"/>
+      <w:strike w:val="false"/>
+      <w:dstrike w:val="false"/>
+      <w:vanish w:val="false"/>
+      <w:color w:val="000000"/>
+      <w:spacing w:val="0"/>
+      <w:w w:val="100"/>
+      <w:position w:val="0"/>
+      <w:sz w:val="24"/>
+      <w:sz w:val="24"/>
+      <w:szCs w:val="24"/>
+      <w:u w:val="none"/>
+      <w:vertAlign w:val="baseline"/>
+      <w:em w:val="none"/>
+    </w:rPr>
+  </w:style>
+  <w:style w:type="character" w:styleId="ListLabel139">
+    <w:name w:val="ListLabel 139"/>
+    <w:qFormat/>
+    <w:rPr>
+      <w:sz w:val="20"/>
+      <w:szCs w:val="20"/>
+    </w:rPr>
+  </w:style>
+  <w:style w:type="character" w:styleId="ListLabel140">
+    <w:name w:val="ListLabel 140"/>
+    <w:qFormat/>
+    <w:rPr>
+      <w:b/>
+      <w:sz w:val="20"/>
+      <w:szCs w:val="20"/>
+    </w:rPr>
+  </w:style>
+  <w:style w:type="character" w:styleId="ListLabel141">
+    <w:name w:val="ListLabel 141"/>
+    <w:qFormat/>
+    <w:rPr>
+      <w:b/>
+      <w:sz w:val="20"/>
+      <w:szCs w:val="20"/>
+    </w:rPr>
+  </w:style>
+  <w:style w:type="character" w:styleId="ListLabel142">
+    <w:name w:val="ListLabel 142"/>
+    <w:qFormat/>
+    <w:rPr>
+      <w:b/>
+      <w:sz w:val="20"/>
+      <w:szCs w:val="20"/>
+    </w:rPr>
+  </w:style>
+  <w:style w:type="character" w:styleId="ListLabel143">
+    <w:name w:val="ListLabel 143"/>
+    <w:qFormat/>
+    <w:rPr>
+      <w:rFonts w:cs="OpenSymbol"/>
+    </w:rPr>
+  </w:style>
+  <w:style w:type="character" w:styleId="ListLabel144">
+    <w:name w:val="ListLabel 144"/>
+    <w:qFormat/>
+    <w:rPr>
+      <w:rFonts w:cs="OpenSymbol"/>
+    </w:rPr>
+  </w:style>
+  <w:style w:type="character" w:styleId="ListLabel145">
+    <w:name w:val="ListLabel 145"/>
+    <w:qFormat/>
+    <w:rPr>
+      <w:rFonts w:cs="OpenSymbol"/>
+    </w:rPr>
+  </w:style>
+  <w:style w:type="character" w:styleId="ListLabel146">
+    <w:name w:val="ListLabel 146"/>
+    <w:qFormat/>
+    <w:rPr>
+      <w:rFonts w:cs="OpenSymbol"/>
+    </w:rPr>
+  </w:style>
+  <w:style w:type="character" w:styleId="ListLabel147">
+    <w:name w:val="ListLabel 147"/>
+    <w:qFormat/>
+    <w:rPr>
+      <w:rFonts w:cs="OpenSymbol"/>
+    </w:rPr>
+  </w:style>
+  <w:style w:type="character" w:styleId="ListLabel148">
+    <w:name w:val="ListLabel 148"/>
+    <w:qFormat/>
+    <w:rPr>
+      <w:rFonts w:cs="OpenSymbol"/>
+    </w:rPr>
+  </w:style>
+  <w:style w:type="character" w:styleId="ListLabel149">
+    <w:name w:val="ListLabel 149"/>
+    <w:qFormat/>
+    <w:rPr>
+      <w:rFonts w:cs="OpenSymbol"/>
+    </w:rPr>
+  </w:style>
+  <w:style w:type="character" w:styleId="ListLabel150">
+    <w:name w:val="ListLabel 150"/>
+    <w:qFormat/>
+    <w:rPr>
+      <w:rFonts w:cs="OpenSymbol"/>
+    </w:rPr>
+  </w:style>
+  <w:style w:type="character" w:styleId="ListLabel151">
+    <w:name w:val="ListLabel 151"/>
+    <w:qFormat/>
+    <w:rPr>
+      <w:rFonts w:cs="OpenSymbol"/>
+    </w:rPr>
+  </w:style>
   <w:style w:type="paragraph" w:styleId="Heading">
     <w:name w:val="Heading"/>
     <w:basedOn w:val="Normal"/>
